--- a/lecNote/02_HTML_CSS/1027.3_HTML-II.docx
+++ b/lecNote/02_HTML_CSS/1027.3_HTML-II.docx
@@ -1,6 +1,6 @@
 
 <file path=word/document.xml><?xml version="1.0" encoding="utf-8"?>
-<w:document xmlns:wpc="http://schemas.microsoft.com/office/word/2010/wordprocessingCanvas" xmlns:cx="http://schemas.microsoft.com/office/drawing/2014/chartex" xmlns:mc="http://schemas.openxmlformats.org/markup-compatibility/2006" xmlns:o="urn:schemas-microsoft-com:office:office" xmlns:r="http://schemas.openxmlformats.org/officeDocument/2006/relationships" xmlns:m="http://schemas.openxmlformats.org/officeDocument/2006/math" xmlns:v="urn:schemas-microsoft-com:vml" xmlns:wp14="http://schemas.microsoft.com/office/word/2010/wordprocessingDrawing" xmlns:wp="http://schemas.openxmlformats.org/drawingml/2006/wordprocessingDrawing" xmlns:w10="urn:schemas-microsoft-com:office:word" xmlns:w="http://schemas.openxmlformats.org/wordprocessingml/2006/main" xmlns:w14="http://schemas.microsoft.com/office/word/2010/wordml" xmlns:w15="http://schemas.microsoft.com/office/word/2012/wordml" xmlns:w16se="http://schemas.microsoft.com/office/word/2015/wordml/symex" xmlns:wpg="http://schemas.microsoft.com/office/word/2010/wordprocessingGroup" xmlns:wpi="http://schemas.microsoft.com/office/word/2010/wordprocessingInk" xmlns:wne="http://schemas.microsoft.com/office/word/2006/wordml" xmlns:wps="http://schemas.microsoft.com/office/word/2010/wordprocessingShape" mc:Ignorable="w14 w15 w16se wp14">
+<w:document xmlns:wpc="http://schemas.microsoft.com/office/word/2010/wordprocessingCanvas" xmlns:cx="http://schemas.microsoft.com/office/drawing/2014/chartex" xmlns:cx1="http://schemas.microsoft.com/office/drawing/2015/9/8/chartex" xmlns:cx2="http://schemas.microsoft.com/office/drawing/2015/10/21/chartex" xmlns:cx3="http://schemas.microsoft.com/office/drawing/2016/5/9/chartex" xmlns:cx4="http://schemas.microsoft.com/office/drawing/2016/5/10/chartex" xmlns:cx5="http://schemas.microsoft.com/office/drawing/2016/5/11/chartex" xmlns:cx6="http://schemas.microsoft.com/office/drawing/2016/5/12/chartex" xmlns:cx7="http://schemas.microsoft.com/office/drawing/2016/5/13/chartex" xmlns:cx8="http://schemas.microsoft.com/office/drawing/2016/5/14/chartex" xmlns:mc="http://schemas.openxmlformats.org/markup-compatibility/2006" xmlns:aink="http://schemas.microsoft.com/office/drawing/2016/ink" xmlns:am3d="http://schemas.microsoft.com/office/drawing/2017/model3d" xmlns:o="urn:schemas-microsoft-com:office:office" xmlns:oel="http://schemas.microsoft.com/office/2019/extlst" xmlns:r="http://schemas.openxmlformats.org/officeDocument/2006/relationships" xmlns:m="http://schemas.openxmlformats.org/officeDocument/2006/math" xmlns:v="urn:schemas-microsoft-com:vml" xmlns:wp14="http://schemas.microsoft.com/office/word/2010/wordprocessingDrawing" xmlns:wp="http://schemas.openxmlformats.org/drawingml/2006/wordprocessingDrawing" xmlns:w10="urn:schemas-microsoft-com:office:word" xmlns:w="http://schemas.openxmlformats.org/wordprocessingml/2006/main" xmlns:w14="http://schemas.microsoft.com/office/word/2010/wordml" xmlns:w15="http://schemas.microsoft.com/office/word/2012/wordml" xmlns:w16cex="http://schemas.microsoft.com/office/word/2018/wordml/cex" xmlns:w16cid="http://schemas.microsoft.com/office/word/2016/wordml/cid" xmlns:w16="http://schemas.microsoft.com/office/word/2018/wordml" xmlns:w16du="http://schemas.microsoft.com/office/word/2023/wordml/word16du" xmlns:w16sdtdh="http://schemas.microsoft.com/office/word/2020/wordml/sdtdatahash" xmlns:w16sdtfl="http://schemas.microsoft.com/office/word/2024/wordml/sdtformatlock" xmlns:w16se="http://schemas.microsoft.com/office/word/2015/wordml/symex" xmlns:wpg="http://schemas.microsoft.com/office/word/2010/wordprocessingGroup" xmlns:wpi="http://schemas.microsoft.com/office/word/2010/wordprocessingInk" xmlns:wne="http://schemas.microsoft.com/office/word/2006/wordml" xmlns:wps="http://schemas.microsoft.com/office/word/2010/wordprocessingShape" mc:Ignorable="w14 w15 w16se w16cid w16 w16cex w16sdtdh w16sdtfl w16du wp14">
   <w:body>
     <w:p>
       <w:pPr>
@@ -27,9 +27,8 @@
           <w:sz w:val="30"/>
           <w:szCs w:val="30"/>
         </w:rPr>
-        <w:t xml:space="preserve"> </w:t>
-      </w:r>
-      <w:proofErr w:type="gramStart"/>
+        <w:t xml:space="preserve"> I</w:t>
+      </w:r>
       <w:r>
         <w:rPr>
           <w:rFonts w:hint="eastAsia"/>
@@ -55,7 +54,7 @@
           <w:sz w:val="30"/>
           <w:szCs w:val="30"/>
         </w:rPr>
-        <w:t>I</w:t>
+        <w:t xml:space="preserve"> </w:t>
       </w:r>
       <w:r>
         <w:rPr>
@@ -64,7 +63,7 @@
           <w:sz w:val="30"/>
           <w:szCs w:val="30"/>
         </w:rPr>
-        <w:t xml:space="preserve"> </w:t>
+        <w:t>]</w:t>
       </w:r>
       <w:r>
         <w:rPr>
@@ -73,9 +72,8 @@
           <w:sz w:val="30"/>
           <w:szCs w:val="30"/>
         </w:rPr>
-        <w:t>]</w:t>
-      </w:r>
-      <w:proofErr w:type="gramEnd"/>
+        <w:t xml:space="preserve"> </w:t>
+      </w:r>
       <w:r>
         <w:rPr>
           <w:rFonts w:hint="eastAsia"/>
@@ -83,7 +81,7 @@
           <w:sz w:val="30"/>
           <w:szCs w:val="30"/>
         </w:rPr>
-        <w:t xml:space="preserve"> </w:t>
+        <w:t>HTML</w:t>
       </w:r>
       <w:r>
         <w:rPr>
@@ -92,15 +90,6 @@
           <w:sz w:val="30"/>
           <w:szCs w:val="30"/>
         </w:rPr>
-        <w:t>HTML</w:t>
-      </w:r>
-      <w:r>
-        <w:rPr>
-          <w:rFonts w:hint="eastAsia"/>
-          <w:b/>
-          <w:sz w:val="30"/>
-          <w:szCs w:val="30"/>
-        </w:rPr>
         <w:t xml:space="preserve"> - II</w:t>
       </w:r>
     </w:p>
@@ -111,84 +100,73 @@
           <w:color w:val="000000" w:themeColor="text1"/>
         </w:rPr>
       </w:pPr>
-      <w:proofErr w:type="gramStart"/>
       <w:r>
         <w:rPr>
           <w:rFonts w:hint="eastAsia"/>
           <w:color w:val="984806" w:themeColor="accent6" w:themeShade="80"/>
         </w:rPr>
-        <w:t>목표 :</w:t>
-      </w:r>
-      <w:proofErr w:type="gramEnd"/>
+        <w:t xml:space="preserve">목표 : </w:t>
+      </w:r>
       <w:r>
         <w:rPr>
           <w:rFonts w:hint="eastAsia"/>
           <w:color w:val="984806" w:themeColor="accent6" w:themeShade="80"/>
         </w:rPr>
-        <w:t xml:space="preserve"> </w:t>
+        <w:tab/>
+      </w:r>
+      <w:r>
+        <w:rPr>
+          <w:color w:val="984806" w:themeColor="accent6" w:themeShade="80"/>
+        </w:rPr>
+        <w:t>form</w:t>
       </w:r>
       <w:r>
         <w:rPr>
           <w:rFonts w:hint="eastAsia"/>
           <w:color w:val="984806" w:themeColor="accent6" w:themeShade="80"/>
         </w:rPr>
-        <w:tab/>
+        <w:t>태그,</w:t>
       </w:r>
       <w:r>
         <w:rPr>
           <w:color w:val="984806" w:themeColor="accent6" w:themeShade="80"/>
         </w:rPr>
-        <w:t>form</w:t>
+        <w:t xml:space="preserve"> </w:t>
       </w:r>
       <w:r>
         <w:rPr>
           <w:rFonts w:hint="eastAsia"/>
           <w:color w:val="984806" w:themeColor="accent6" w:themeShade="80"/>
         </w:rPr>
-        <w:t>태그,</w:t>
-      </w:r>
-      <w:r>
-        <w:rPr>
-          <w:color w:val="984806" w:themeColor="accent6" w:themeShade="80"/>
-        </w:rPr>
-        <w:t xml:space="preserve"> </w:t>
+        <w:t>공간분할태그</w:t>
       </w:r>
       <w:r>
         <w:rPr>
           <w:rFonts w:hint="eastAsia"/>
           <w:color w:val="984806" w:themeColor="accent6" w:themeShade="80"/>
         </w:rPr>
-        <w:t>공간분할태그</w:t>
+        <w:t>(div</w:t>
       </w:r>
       <w:r>
         <w:rPr>
           <w:rFonts w:hint="eastAsia"/>
           <w:color w:val="984806" w:themeColor="accent6" w:themeShade="80"/>
         </w:rPr>
-        <w:t>(div</w:t>
+        <w:t>,</w:t>
+      </w:r>
+      <w:r>
+        <w:rPr>
+          <w:color w:val="984806" w:themeColor="accent6" w:themeShade="80"/>
+        </w:rPr>
+        <w:t xml:space="preserve"> </w:t>
       </w:r>
       <w:r>
         <w:rPr>
           <w:rFonts w:hint="eastAsia"/>
           <w:color w:val="984806" w:themeColor="accent6" w:themeShade="80"/>
         </w:rPr>
-        <w:t>,</w:t>
-      </w:r>
-      <w:r>
-        <w:rPr>
-          <w:color w:val="984806" w:themeColor="accent6" w:themeShade="80"/>
-        </w:rPr>
-        <w:t xml:space="preserve"> </w:t>
-      </w:r>
-      <w:proofErr w:type="spellStart"/>
-      <w:r>
-        <w:rPr>
-          <w:rFonts w:hint="eastAsia"/>
-          <w:color w:val="984806" w:themeColor="accent6" w:themeShade="80"/>
-        </w:rPr>
         <w:t>시맨틱태그</w:t>
       </w:r>
-      <w:proofErr w:type="spellEnd"/>
       <w:r>
         <w:rPr>
           <w:rFonts w:hint="eastAsia"/>
@@ -218,51 +196,29 @@
         <w:rPr>
           <w:rFonts w:hint="eastAsia"/>
         </w:rPr>
-        <w:t xml:space="preserve">) </w:t>
-      </w:r>
-      <w:proofErr w:type="gramStart"/>
+        <w:t xml:space="preserve">) 태그 ; 입력 양식은 사용자에게 입력 받는 공간을 의미합니다. 입력 양식을 만들 때 사용하는 태그입니다. </w:t>
+      </w:r>
       <w:r>
         <w:rPr>
           <w:rFonts w:hint="eastAsia"/>
         </w:rPr>
-        <w:t>태그 ;</w:t>
-      </w:r>
-      <w:proofErr w:type="gramEnd"/>
+        <w:t xml:space="preserve">입력 양식에 입력된 내용은 서버로 전송되어 구현된 웹 응용 프로그램이 구동되어 데이터베이스와 연동될 것입니다 </w:t>
+      </w:r>
+    </w:p>
+    <w:p>
+      <w:pPr>
+        <w:spacing w:after="0" w:line="240" w:lineRule="auto"/>
+        <w:ind w:left="800"/>
+      </w:pPr>
       <w:r>
         <w:rPr>
           <w:rFonts w:hint="eastAsia"/>
         </w:rPr>
-        <w:t xml:space="preserve"> 입력 양식은 사용자에게 입력 받는 공간을 의미합니다. 입력 양식을 만들 때 사용하는 태그입니다. </w:t>
-      </w:r>
-      <w:r>
-        <w:rPr>
-          <w:rFonts w:hint="eastAsia"/>
-        </w:rPr>
-        <w:t xml:space="preserve">입력 양식에 입력된 내용은 서버로 전송되어 구현된 웹 응용 프로그램이 구동되어 데이터베이스와 연동될 것입니다 </w:t>
-      </w:r>
-    </w:p>
-    <w:p>
-      <w:pPr>
-        <w:spacing w:after="0" w:line="240" w:lineRule="auto"/>
-        <w:ind w:left="800"/>
-      </w:pPr>
-      <w:r>
-        <w:rPr>
-          <w:rFonts w:hint="eastAsia"/>
-        </w:rPr>
-        <w:t>&lt;form 속성1=속성값 속성2=</w:t>
-      </w:r>
-      <w:proofErr w:type="gramStart"/>
-      <w:r>
-        <w:rPr>
-          <w:rFonts w:hint="eastAsia"/>
-        </w:rPr>
-        <w:t>속성값</w:t>
+        <w:t>&lt;form 속성1=속성값 속성2=속성값</w:t>
       </w:r>
       <w:r>
         <w:t>…</w:t>
       </w:r>
-      <w:proofErr w:type="gramEnd"/>
       <w:r>
         <w:rPr>
           <w:rFonts w:hint="eastAsia"/>
@@ -303,14 +259,12 @@
       <w:r>
         <w:t>”</w:t>
       </w:r>
-      <w:proofErr w:type="spellStart"/>
       <w:r>
         <w:rPr>
           <w:rFonts w:hint="eastAsia"/>
         </w:rPr>
         <w:t>전달할파라미터이름</w:t>
       </w:r>
-      <w:proofErr w:type="spellEnd"/>
       <w:r>
         <w:t>”</w:t>
       </w:r>
@@ -357,7 +311,6 @@
           <w:szCs w:val="19"/>
         </w:rPr>
       </w:pPr>
-      <w:proofErr w:type="gramStart"/>
       <w:r>
         <w:rPr>
           <w:rFonts w:ascii="돋움체" w:hAnsi="돋움체" w:cs="돋움체"/>
@@ -376,18 +329,7 @@
           <w:sz w:val="19"/>
           <w:szCs w:val="19"/>
         </w:rPr>
-        <w:t>DOCTYPE</w:t>
-      </w:r>
-      <w:proofErr w:type="gramEnd"/>
-      <w:r>
-        <w:rPr>
-          <w:rFonts w:ascii="돋움체" w:hAnsi="돋움체" w:cs="돋움체"/>
-          <w:color w:val="800000"/>
-          <w:kern w:val="0"/>
-          <w:sz w:val="19"/>
-          <w:szCs w:val="19"/>
-        </w:rPr>
-        <w:t xml:space="preserve"> html</w:t>
+        <w:t>DOCTYPE html</w:t>
       </w:r>
       <w:r>
         <w:rPr>
@@ -435,7 +377,6 @@
         </w:rPr>
         <w:t xml:space="preserve">html </w:t>
       </w:r>
-      <w:proofErr w:type="spellStart"/>
       <w:r>
         <w:rPr>
           <w:rFonts w:ascii="돋움체" w:hAnsi="돋움체" w:cs="돋움체"/>
@@ -446,7 +387,6 @@
         </w:rPr>
         <w:t>lang</w:t>
       </w:r>
-      <w:proofErr w:type="spellEnd"/>
       <w:r>
         <w:rPr>
           <w:rFonts w:ascii="돋움체" w:hAnsi="돋움체" w:cs="돋움체"/>
@@ -465,29 +405,7 @@
           <w:sz w:val="19"/>
           <w:szCs w:val="19"/>
         </w:rPr>
-        <w:t>"</w:t>
-      </w:r>
-      <w:proofErr w:type="spellStart"/>
-      <w:r>
-        <w:rPr>
-          <w:rFonts w:ascii="돋움체" w:hAnsi="돋움체" w:cs="돋움체"/>
-          <w:color w:val="0000FF"/>
-          <w:kern w:val="0"/>
-          <w:sz w:val="19"/>
-          <w:szCs w:val="19"/>
-        </w:rPr>
-        <w:t>en</w:t>
-      </w:r>
-      <w:proofErr w:type="spellEnd"/>
-      <w:r>
-        <w:rPr>
-          <w:rFonts w:ascii="돋움체" w:hAnsi="돋움체" w:cs="돋움체"/>
-          <w:color w:val="0000FF"/>
-          <w:kern w:val="0"/>
-          <w:sz w:val="19"/>
-          <w:szCs w:val="19"/>
-        </w:rPr>
-        <w:t>"</w:t>
+        <w:t>"en"</w:t>
       </w:r>
       <w:r>
         <w:rPr>
@@ -499,7 +417,6 @@
         </w:rPr>
         <w:t xml:space="preserve"> </w:t>
       </w:r>
-      <w:proofErr w:type="spellStart"/>
       <w:r>
         <w:rPr>
           <w:rFonts w:ascii="돋움체" w:hAnsi="돋움체" w:cs="돋움체"/>
@@ -510,7 +427,6 @@
         </w:rPr>
         <w:t>xmlns</w:t>
       </w:r>
-      <w:proofErr w:type="spellEnd"/>
       <w:r>
         <w:rPr>
           <w:rFonts w:ascii="돋움체" w:hAnsi="돋움체" w:cs="돋움체"/>
@@ -806,7 +722,6 @@
         </w:rPr>
         <w:t>{</w:t>
       </w:r>
-      <w:proofErr w:type="spellStart"/>
       <w:r>
         <w:rPr>
           <w:rFonts w:ascii="돋움체" w:hAnsi="돋움체" w:cs="돋움체"/>
@@ -815,40 +730,17 @@
           <w:sz w:val="19"/>
           <w:szCs w:val="19"/>
         </w:rPr>
-        <w:t>text-</w:t>
-      </w:r>
-      <w:proofErr w:type="gramStart"/>
-      <w:r>
-        <w:rPr>
-          <w:rFonts w:ascii="돋움체" w:hAnsi="돋움체" w:cs="돋움체"/>
-          <w:color w:val="2B91AF"/>
-          <w:kern w:val="0"/>
-          <w:sz w:val="19"/>
-          <w:szCs w:val="19"/>
-        </w:rPr>
-        <w:t>align</w:t>
-      </w:r>
-      <w:r>
-        <w:rPr>
-          <w:rFonts w:ascii="돋움체" w:hAnsi="돋움체" w:cs="돋움체"/>
-          <w:color w:val="000000"/>
-          <w:kern w:val="0"/>
-          <w:sz w:val="19"/>
-          <w:szCs w:val="19"/>
-        </w:rPr>
-        <w:t>:center</w:t>
-      </w:r>
-      <w:proofErr w:type="spellEnd"/>
-      <w:proofErr w:type="gramEnd"/>
-      <w:r>
-        <w:rPr>
-          <w:rFonts w:ascii="돋움체" w:hAnsi="돋움체" w:cs="돋움체"/>
-          <w:color w:val="000000"/>
-          <w:kern w:val="0"/>
-          <w:sz w:val="19"/>
-          <w:szCs w:val="19"/>
-        </w:rPr>
-        <w:t>;}</w:t>
+        <w:t>text-align</w:t>
+      </w:r>
+      <w:r>
+        <w:rPr>
+          <w:rFonts w:ascii="돋움체" w:hAnsi="돋움체" w:cs="돋움체"/>
+          <w:color w:val="000000"/>
+          <w:kern w:val="0"/>
+          <w:sz w:val="19"/>
+          <w:szCs w:val="19"/>
+        </w:rPr>
+        <w:t>:center;}</w:t>
       </w:r>
       <w:r>
         <w:rPr>
@@ -1202,7 +1094,6 @@
         <w:tab/>
         <w:t>&lt;</w:t>
       </w:r>
-      <w:proofErr w:type="spellStart"/>
       <w:r>
         <w:rPr>
           <w:rFonts w:ascii="돋움체" w:hAnsi="돋움체" w:cs="돋움체"/>
@@ -1213,7 +1104,6 @@
         </w:rPr>
         <w:t>tr</w:t>
       </w:r>
-      <w:proofErr w:type="spellEnd"/>
       <w:r>
         <w:rPr>
           <w:rFonts w:ascii="돋움체" w:hAnsi="돋움체" w:cs="돋움체"/>
@@ -1414,7 +1304,6 @@
         </w:rPr>
         <w:t>&gt;&lt;/</w:t>
       </w:r>
-      <w:proofErr w:type="spellStart"/>
       <w:r>
         <w:rPr>
           <w:rFonts w:ascii="돋움체" w:hAnsi="돋움체" w:cs="돋움체"/>
@@ -1425,7 +1314,6 @@
         </w:rPr>
         <w:t>tr</w:t>
       </w:r>
-      <w:proofErr w:type="spellEnd"/>
       <w:r>
         <w:rPr>
           <w:rFonts w:ascii="돋움체" w:hAnsi="돋움체" w:cs="돋움체"/>
@@ -1473,7 +1361,6 @@
         <w:tab/>
         <w:t>&lt;</w:t>
       </w:r>
-      <w:proofErr w:type="spellStart"/>
       <w:r>
         <w:rPr>
           <w:rFonts w:ascii="돋움체" w:hAnsi="돋움체" w:cs="돋움체"/>
@@ -1484,7 +1371,6 @@
         </w:rPr>
         <w:t>tr</w:t>
       </w:r>
-      <w:proofErr w:type="spellEnd"/>
       <w:r>
         <w:rPr>
           <w:rFonts w:ascii="돋움체" w:hAnsi="돋움체" w:cs="돋움체"/>
@@ -1705,7 +1591,6 @@
         </w:rPr>
         <w:t>&gt;&lt;/</w:t>
       </w:r>
-      <w:proofErr w:type="spellStart"/>
       <w:r>
         <w:rPr>
           <w:rFonts w:ascii="돋움체" w:hAnsi="돋움체" w:cs="돋움체"/>
@@ -1716,7 +1601,6 @@
         </w:rPr>
         <w:t>tr</w:t>
       </w:r>
-      <w:proofErr w:type="spellEnd"/>
       <w:r>
         <w:rPr>
           <w:rFonts w:ascii="돋움체" w:hAnsi="돋움체" w:cs="돋움체"/>
@@ -1764,7 +1648,6 @@
         <w:tab/>
         <w:t>&lt;</w:t>
       </w:r>
-      <w:proofErr w:type="spellStart"/>
       <w:r>
         <w:rPr>
           <w:rFonts w:ascii="돋움체" w:hAnsi="돋움체" w:cs="돋움체"/>
@@ -1775,7 +1658,6 @@
         </w:rPr>
         <w:t>tr</w:t>
       </w:r>
-      <w:proofErr w:type="spellEnd"/>
       <w:r>
         <w:rPr>
           <w:rFonts w:ascii="돋움체" w:hAnsi="돋움체" w:cs="돋움체"/>
@@ -1796,7 +1678,6 @@
         </w:rPr>
         <w:t xml:space="preserve">td </w:t>
       </w:r>
-      <w:proofErr w:type="spellStart"/>
       <w:r>
         <w:rPr>
           <w:rFonts w:ascii="돋움체" w:hAnsi="돋움체" w:cs="돋움체"/>
@@ -1807,7 +1688,6 @@
         </w:rPr>
         <w:t>colspan</w:t>
       </w:r>
-      <w:proofErr w:type="spellEnd"/>
       <w:r>
         <w:rPr>
           <w:rFonts w:ascii="돋움체" w:hAnsi="돋움체" w:cs="돋움체"/>
@@ -1908,7 +1788,6 @@
         </w:rPr>
         <w:t>&gt;&lt;/</w:t>
       </w:r>
-      <w:proofErr w:type="spellStart"/>
       <w:r>
         <w:rPr>
           <w:rFonts w:ascii="돋움체" w:hAnsi="돋움체" w:cs="돋움체"/>
@@ -1919,7 +1798,6 @@
         </w:rPr>
         <w:t>tr</w:t>
       </w:r>
-      <w:proofErr w:type="spellEnd"/>
       <w:r>
         <w:rPr>
           <w:rFonts w:ascii="돋움체" w:hAnsi="돋움체" w:cs="돋움체"/>
@@ -2115,7 +1993,6 @@
         <w:spacing w:after="0" w:line="240" w:lineRule="auto"/>
         <w:ind w:leftChars="0"/>
       </w:pPr>
-      <w:proofErr w:type="gramStart"/>
       <w:r>
         <w:rPr>
           <w:rFonts w:hint="eastAsia"/>
@@ -2126,14 +2003,7 @@
         <w:rPr>
           <w:rFonts w:hint="eastAsia"/>
         </w:rPr>
-        <w:t>ction :</w:t>
-      </w:r>
-      <w:proofErr w:type="gramEnd"/>
-      <w:r>
-        <w:rPr>
-          <w:rFonts w:hint="eastAsia"/>
-        </w:rPr>
-        <w:t xml:space="preserve"> 입력 데이터의 전달 위치를 지정</w:t>
+        <w:t>ction : 입력 데이터의 전달 위치를 지정</w:t>
       </w:r>
     </w:p>
     <w:p>
@@ -2169,7 +2039,6 @@
         <w:spacing w:after="0" w:line="240" w:lineRule="auto"/>
         <w:ind w:leftChars="0"/>
       </w:pPr>
-      <w:proofErr w:type="gramStart"/>
       <w:r>
         <w:rPr>
           <w:rFonts w:hint="eastAsia"/>
@@ -2181,52 +2050,55 @@
         <w:rPr>
           <w:rFonts w:hint="eastAsia"/>
         </w:rPr>
-        <w:t>:</w:t>
-      </w:r>
-      <w:proofErr w:type="gramEnd"/>
+        <w:t>: url</w:t>
+      </w:r>
       <w:r>
         <w:rPr>
           <w:rFonts w:hint="eastAsia"/>
         </w:rPr>
-        <w:t xml:space="preserve"> </w:t>
-      </w:r>
-      <w:proofErr w:type="spellStart"/>
+        <w:t>에 포함되어</w:t>
+      </w:r>
       <w:r>
         <w:rPr>
           <w:rFonts w:hint="eastAsia"/>
         </w:rPr>
-        <w:t>url</w:t>
-      </w:r>
-      <w:proofErr w:type="spellEnd"/>
+        <w:t xml:space="preserve"> 전송</w:t>
+      </w:r>
       <w:r>
         <w:rPr>
           <w:rFonts w:hint="eastAsia"/>
         </w:rPr>
-        <w:t>에 포함되어</w:t>
-      </w:r>
+        <w:t>(query String 형식)</w:t>
+      </w:r>
+    </w:p>
+    <w:p>
+      <w:pPr>
+        <w:spacing w:after="0" w:line="240" w:lineRule="auto"/>
+        <w:ind w:left="1600"/>
+      </w:pPr>
       <w:r>
         <w:rPr>
           <w:rFonts w:hint="eastAsia"/>
         </w:rPr>
-        <w:t xml:space="preserve"> 전송</w:t>
+        <w:t>&lt;name=</w:t>
+      </w:r>
+      <w:r>
+        <w:t>”</w:t>
       </w:r>
       <w:r>
         <w:rPr>
           <w:rFonts w:hint="eastAsia"/>
         </w:rPr>
-        <w:t>(query String 형식)</w:t>
-      </w:r>
-    </w:p>
-    <w:p>
-      <w:pPr>
-        <w:spacing w:after="0" w:line="240" w:lineRule="auto"/>
-        <w:ind w:left="1600"/>
-      </w:pPr>
+        <w:t>n1</w:t>
+      </w:r>
+      <w:r>
+        <w:t>”</w:t>
+      </w:r>
       <w:r>
         <w:rPr>
           <w:rFonts w:hint="eastAsia"/>
         </w:rPr>
-        <w:t>&lt;name=</w:t>
+        <w:t>/&gt;&lt;name=</w:t>
       </w:r>
       <w:r>
         <w:t>”</w:t>
@@ -2235,7 +2107,7 @@
         <w:rPr>
           <w:rFonts w:hint="eastAsia"/>
         </w:rPr>
-        <w:t>n1</w:t>
+        <w:t>n2</w:t>
       </w:r>
       <w:r>
         <w:t>”</w:t>
@@ -2244,56 +2116,16 @@
         <w:rPr>
           <w:rFonts w:hint="eastAsia"/>
         </w:rPr>
-        <w:t>/&gt;&lt;name=</w:t>
-      </w:r>
-      <w:r>
-        <w:t>”</w:t>
+        <w:t xml:space="preserve">/&gt;일 때, url에 </w:t>
+      </w:r>
+      <w:r>
+        <w:t>“</w:t>
       </w:r>
       <w:r>
         <w:rPr>
           <w:rFonts w:hint="eastAsia"/>
         </w:rPr>
-        <w:t>n2</w:t>
-      </w:r>
-      <w:r>
-        <w:t>”</w:t>
-      </w:r>
-      <w:r>
-        <w:rPr>
-          <w:rFonts w:hint="eastAsia"/>
-        </w:rPr>
-        <w:t xml:space="preserve">/&gt;일 때, </w:t>
-      </w:r>
-      <w:proofErr w:type="spellStart"/>
-      <w:r>
-        <w:rPr>
-          <w:rFonts w:hint="eastAsia"/>
-        </w:rPr>
-        <w:t>url</w:t>
-      </w:r>
-      <w:proofErr w:type="spellEnd"/>
-      <w:r>
-        <w:rPr>
-          <w:rFonts w:hint="eastAsia"/>
-        </w:rPr>
-        <w:t xml:space="preserve">에 </w:t>
-      </w:r>
-      <w:r>
-        <w:t>“</w:t>
-      </w:r>
-      <w:proofErr w:type="gramStart"/>
-      <w:r>
-        <w:rPr>
-          <w:rFonts w:hint="eastAsia"/>
-        </w:rPr>
-        <w:t>?n1</w:t>
-      </w:r>
-      <w:proofErr w:type="gramEnd"/>
-      <w:r>
-        <w:rPr>
-          <w:rFonts w:hint="eastAsia"/>
-        </w:rPr>
-        <w:t>=value&amp;n2=value</w:t>
+        <w:t>?n1=value&amp;n2=value</w:t>
       </w:r>
       <w:r>
         <w:t>”</w:t>
@@ -2315,53 +2147,17 @@
         <w:spacing w:after="0" w:line="240" w:lineRule="auto"/>
         <w:ind w:leftChars="0"/>
       </w:pPr>
-      <w:proofErr w:type="gramStart"/>
       <w:r>
         <w:rPr>
           <w:rFonts w:hint="eastAsia"/>
         </w:rPr>
-        <w:t>post :</w:t>
-      </w:r>
-      <w:proofErr w:type="gramEnd"/>
+        <w:t xml:space="preserve">post : </w:t>
+      </w:r>
       <w:r>
         <w:rPr>
           <w:rFonts w:hint="eastAsia"/>
         </w:rPr>
-        <w:t xml:space="preserve"> </w:t>
-      </w:r>
-      <w:r>
-        <w:rPr>
-          <w:rFonts w:hint="eastAsia"/>
-        </w:rPr>
-        <w:t>입력한 데이터가 눈에 보이지 않게 전송(</w:t>
-      </w:r>
-      <w:proofErr w:type="spellStart"/>
-      <w:r>
-        <w:rPr>
-          <w:rFonts w:hint="eastAsia"/>
-        </w:rPr>
-        <w:t>url</w:t>
-      </w:r>
-      <w:proofErr w:type="spellEnd"/>
-      <w:r>
-        <w:rPr>
-          <w:rFonts w:hint="eastAsia"/>
-        </w:rPr>
-        <w:t xml:space="preserve">이 아니라 데이터 영역을 이용해서 데이터를 전송하기에 웹브라우저나 서버 상관없이 </w:t>
-      </w:r>
-      <w:proofErr w:type="spellStart"/>
-      <w:r>
-        <w:rPr>
-          <w:rFonts w:hint="eastAsia"/>
-        </w:rPr>
-        <w:t>파라미터</w:t>
-      </w:r>
-      <w:proofErr w:type="spellEnd"/>
-      <w:r>
-        <w:rPr>
-          <w:rFonts w:hint="eastAsia"/>
-        </w:rPr>
-        <w:t xml:space="preserve"> 길이 제한이 없다)</w:t>
+        <w:t>입력한 데이터가 눈에 보이지 않게 전송(url이 아니라 데이터 영역을 이용해서 데이터를 전송하기에 웹브라우저나 서버 상관없이 파라미터 길이 제한이 없다)</w:t>
       </w:r>
     </w:p>
     <w:p>
@@ -2374,7 +2170,6 @@
         <w:spacing w:after="0" w:line="240" w:lineRule="auto"/>
         <w:ind w:leftChars="0"/>
       </w:pPr>
-      <w:proofErr w:type="gramStart"/>
       <w:r>
         <w:rPr>
           <w:rFonts w:hint="eastAsia"/>
@@ -2385,14 +2180,7 @@
         <w:rPr>
           <w:rFonts w:hint="eastAsia"/>
         </w:rPr>
-        <w:t>utton :</w:t>
-      </w:r>
-      <w:proofErr w:type="gramEnd"/>
-      <w:r>
-        <w:rPr>
-          <w:rFonts w:hint="eastAsia"/>
-        </w:rPr>
-        <w:t xml:space="preserve"> 버튼을 생성</w:t>
+        <w:t>utton : 버튼을 생성</w:t>
       </w:r>
     </w:p>
     <w:p>
@@ -2405,33 +2193,11 @@
         <w:spacing w:after="0" w:line="240" w:lineRule="auto"/>
         <w:ind w:leftChars="0"/>
       </w:pPr>
-      <w:proofErr w:type="gramStart"/>
       <w:r>
         <w:rPr>
           <w:rFonts w:hint="eastAsia"/>
         </w:rPr>
-        <w:t>checkbox :</w:t>
-      </w:r>
-      <w:proofErr w:type="gramEnd"/>
-      <w:r>
-        <w:rPr>
-          <w:rFonts w:hint="eastAsia"/>
-        </w:rPr>
-        <w:t xml:space="preserve"> </w:t>
-      </w:r>
-      <w:proofErr w:type="spellStart"/>
-      <w:r>
-        <w:rPr>
-          <w:rFonts w:hint="eastAsia"/>
-        </w:rPr>
-        <w:t>체크박스을</w:t>
-      </w:r>
-      <w:proofErr w:type="spellEnd"/>
-      <w:r>
-        <w:rPr>
-          <w:rFonts w:hint="eastAsia"/>
-        </w:rPr>
-        <w:t xml:space="preserve"> 생성</w:t>
+        <w:t>checkbox : 체크박스을 생성</w:t>
       </w:r>
     </w:p>
     <w:p>
@@ -2444,19 +2210,11 @@
         <w:spacing w:after="0" w:line="240" w:lineRule="auto"/>
         <w:ind w:leftChars="0"/>
       </w:pPr>
-      <w:proofErr w:type="gramStart"/>
       <w:r>
         <w:rPr>
           <w:rFonts w:hint="eastAsia"/>
         </w:rPr>
-        <w:t>file :</w:t>
-      </w:r>
-      <w:proofErr w:type="gramEnd"/>
-      <w:r>
-        <w:rPr>
-          <w:rFonts w:hint="eastAsia"/>
-        </w:rPr>
-        <w:t xml:space="preserve"> 파일 입력 양식을 생성</w:t>
+        <w:t>file : 파일 입력 양식을 생성</w:t>
       </w:r>
     </w:p>
     <w:p>
@@ -2469,19 +2227,11 @@
         <w:spacing w:after="0" w:line="240" w:lineRule="auto"/>
         <w:ind w:leftChars="0"/>
       </w:pPr>
-      <w:proofErr w:type="gramStart"/>
       <w:r>
         <w:rPr>
           <w:rFonts w:hint="eastAsia"/>
         </w:rPr>
-        <w:t>hidden :</w:t>
-      </w:r>
-      <w:proofErr w:type="gramEnd"/>
-      <w:r>
-        <w:rPr>
-          <w:rFonts w:hint="eastAsia"/>
-        </w:rPr>
-        <w:t xml:space="preserve"> 보이지 않게 합니다.</w:t>
+        <w:t>hidden : 보이지 않게 합니다.</w:t>
       </w:r>
     </w:p>
     <w:p>
@@ -2494,7 +2244,6 @@
         <w:spacing w:after="0" w:line="240" w:lineRule="auto"/>
         <w:ind w:leftChars="0"/>
       </w:pPr>
-      <w:proofErr w:type="gramStart"/>
       <w:r>
         <w:rPr>
           <w:rFonts w:hint="eastAsia"/>
@@ -2505,14 +2254,7 @@
         <w:rPr>
           <w:rFonts w:hint="eastAsia"/>
         </w:rPr>
-        <w:t>mage :</w:t>
-      </w:r>
-      <w:proofErr w:type="gramEnd"/>
-      <w:r>
-        <w:rPr>
-          <w:rFonts w:hint="eastAsia"/>
-        </w:rPr>
-        <w:t xml:space="preserve"> 이미지 형태를 생성</w:t>
+        <w:t>mage : 이미지 형태를 생성</w:t>
       </w:r>
     </w:p>
     <w:p>
@@ -2525,7 +2267,6 @@
         <w:spacing w:after="0" w:line="240" w:lineRule="auto"/>
         <w:ind w:leftChars="0"/>
       </w:pPr>
-      <w:proofErr w:type="gramStart"/>
       <w:r>
         <w:rPr>
           <w:rFonts w:hint="eastAsia"/>
@@ -2536,14 +2277,7 @@
         <w:rPr>
           <w:rFonts w:hint="eastAsia"/>
         </w:rPr>
-        <w:t>assword :</w:t>
-      </w:r>
-      <w:proofErr w:type="gramEnd"/>
-      <w:r>
-        <w:rPr>
-          <w:rFonts w:hint="eastAsia"/>
-        </w:rPr>
-        <w:t xml:space="preserve"> 비밀번호 입력 양식을 생성</w:t>
+        <w:t>assword : 비밀번호 입력 양식을 생성</w:t>
       </w:r>
     </w:p>
     <w:p>
@@ -2556,7 +2290,6 @@
         <w:spacing w:after="0" w:line="240" w:lineRule="auto"/>
         <w:ind w:leftChars="0"/>
       </w:pPr>
-      <w:proofErr w:type="gramStart"/>
       <w:r>
         <w:rPr>
           <w:rFonts w:hint="eastAsia"/>
@@ -2567,14 +2300,7 @@
         <w:rPr>
           <w:rFonts w:hint="eastAsia"/>
         </w:rPr>
-        <w:t>adio :</w:t>
-      </w:r>
-      <w:proofErr w:type="gramEnd"/>
-      <w:r>
-        <w:rPr>
-          <w:rFonts w:hint="eastAsia"/>
-        </w:rPr>
-        <w:t xml:space="preserve"> 라디오 버튼을 생성</w:t>
+        <w:t>adio : 라디오 버튼을 생성</w:t>
       </w:r>
     </w:p>
     <w:p>
@@ -2587,7 +2313,6 @@
         <w:spacing w:after="0" w:line="240" w:lineRule="auto"/>
         <w:ind w:leftChars="0"/>
       </w:pPr>
-      <w:proofErr w:type="gramStart"/>
       <w:r>
         <w:rPr>
           <w:rFonts w:hint="eastAsia"/>
@@ -2598,14 +2323,7 @@
         <w:rPr>
           <w:rFonts w:hint="eastAsia"/>
         </w:rPr>
-        <w:t>eset :</w:t>
-      </w:r>
-      <w:proofErr w:type="gramEnd"/>
-      <w:r>
-        <w:rPr>
-          <w:rFonts w:hint="eastAsia"/>
-        </w:rPr>
-        <w:t xml:space="preserve"> 초기화 버튼을 생성</w:t>
+        <w:t>eset : 초기화 버튼을 생성</w:t>
       </w:r>
     </w:p>
     <w:p>
@@ -2618,7 +2336,6 @@
         <w:spacing w:after="0" w:line="240" w:lineRule="auto"/>
         <w:ind w:leftChars="0"/>
       </w:pPr>
-      <w:proofErr w:type="gramStart"/>
       <w:r>
         <w:rPr>
           <w:rFonts w:hint="eastAsia"/>
@@ -2629,14 +2346,7 @@
         <w:rPr>
           <w:rFonts w:hint="eastAsia"/>
         </w:rPr>
-        <w:t>ubmit :</w:t>
-      </w:r>
-      <w:proofErr w:type="gramEnd"/>
-      <w:r>
-        <w:rPr>
-          <w:rFonts w:hint="eastAsia"/>
-        </w:rPr>
-        <w:t xml:space="preserve"> 제출 버튼을 생성</w:t>
+        <w:t>ubmit : 제출 버튼을 생성</w:t>
       </w:r>
     </w:p>
     <w:p>
@@ -2649,7 +2359,6 @@
         <w:spacing w:after="0" w:line="240" w:lineRule="auto"/>
         <w:ind w:leftChars="0"/>
       </w:pPr>
-      <w:proofErr w:type="gramStart"/>
       <w:r>
         <w:rPr>
           <w:rFonts w:hint="eastAsia"/>
@@ -2660,14 +2369,7 @@
         <w:rPr>
           <w:rFonts w:hint="eastAsia"/>
         </w:rPr>
-        <w:t>ext :</w:t>
-      </w:r>
-      <w:proofErr w:type="gramEnd"/>
-      <w:r>
-        <w:rPr>
-          <w:rFonts w:hint="eastAsia"/>
-        </w:rPr>
-        <w:t xml:space="preserve"> 글자 입력 양식을 생성</w:t>
+        <w:t>ext : 글자 입력 양식을 생성</w:t>
       </w:r>
     </w:p>
     <w:p>
@@ -2790,7 +2492,6 @@
           <w:szCs w:val="19"/>
         </w:rPr>
       </w:pPr>
-      <w:proofErr w:type="gramStart"/>
       <w:r>
         <w:rPr>
           <w:rFonts w:ascii="돋움체" w:hAnsi="돋움체" w:cs="돋움체"/>
@@ -2809,18 +2510,7 @@
           <w:sz w:val="19"/>
           <w:szCs w:val="19"/>
         </w:rPr>
-        <w:t>DOCTYPE</w:t>
-      </w:r>
-      <w:proofErr w:type="gramEnd"/>
-      <w:r>
-        <w:rPr>
-          <w:rFonts w:ascii="돋움체" w:hAnsi="돋움체" w:cs="돋움체"/>
-          <w:color w:val="800000"/>
-          <w:kern w:val="0"/>
-          <w:sz w:val="19"/>
-          <w:szCs w:val="19"/>
-        </w:rPr>
-        <w:t xml:space="preserve"> html</w:t>
+        <w:t>DOCTYPE html</w:t>
       </w:r>
       <w:r>
         <w:rPr>
@@ -2868,7 +2558,6 @@
         </w:rPr>
         <w:t xml:space="preserve">html </w:t>
       </w:r>
-      <w:proofErr w:type="spellStart"/>
       <w:r>
         <w:rPr>
           <w:rFonts w:ascii="돋움체" w:hAnsi="돋움체" w:cs="돋움체"/>
@@ -2879,7 +2568,6 @@
         </w:rPr>
         <w:t>lang</w:t>
       </w:r>
-      <w:proofErr w:type="spellEnd"/>
       <w:r>
         <w:rPr>
           <w:rFonts w:ascii="돋움체" w:hAnsi="돋움체" w:cs="돋움체"/>
@@ -2898,29 +2586,7 @@
           <w:sz w:val="19"/>
           <w:szCs w:val="19"/>
         </w:rPr>
-        <w:t>"</w:t>
-      </w:r>
-      <w:proofErr w:type="spellStart"/>
-      <w:r>
-        <w:rPr>
-          <w:rFonts w:ascii="돋움체" w:hAnsi="돋움체" w:cs="돋움체"/>
-          <w:color w:val="0000FF"/>
-          <w:kern w:val="0"/>
-          <w:sz w:val="19"/>
-          <w:szCs w:val="19"/>
-        </w:rPr>
-        <w:t>en</w:t>
-      </w:r>
-      <w:proofErr w:type="spellEnd"/>
-      <w:r>
-        <w:rPr>
-          <w:rFonts w:ascii="돋움체" w:hAnsi="돋움체" w:cs="돋움체"/>
-          <w:color w:val="0000FF"/>
-          <w:kern w:val="0"/>
-          <w:sz w:val="19"/>
-          <w:szCs w:val="19"/>
-        </w:rPr>
-        <w:t>"</w:t>
+        <w:t>"en"</w:t>
       </w:r>
       <w:r>
         <w:rPr>
@@ -2932,7 +2598,6 @@
         </w:rPr>
         <w:t xml:space="preserve"> </w:t>
       </w:r>
-      <w:proofErr w:type="spellStart"/>
       <w:r>
         <w:rPr>
           <w:rFonts w:ascii="돋움체" w:hAnsi="돋움체" w:cs="돋움체"/>
@@ -2943,7 +2608,6 @@
         </w:rPr>
         <w:t>xmlns</w:t>
       </w:r>
-      <w:proofErr w:type="spellEnd"/>
       <w:r>
         <w:rPr>
           <w:rFonts w:ascii="돋움체" w:hAnsi="돋움체" w:cs="돋움체"/>
@@ -3415,29 +3079,7 @@
           <w:sz w:val="19"/>
           <w:szCs w:val="19"/>
         </w:rPr>
-        <w:t xml:space="preserve"> &amp;</w:t>
-      </w:r>
-      <w:proofErr w:type="spellStart"/>
-      <w:r>
-        <w:rPr>
-          <w:rFonts w:ascii="돋움체" w:hAnsi="돋움체" w:cs="돋움체"/>
-          <w:color w:val="000000"/>
-          <w:kern w:val="0"/>
-          <w:sz w:val="19"/>
-          <w:szCs w:val="19"/>
-        </w:rPr>
-        <w:t>nbsp</w:t>
-      </w:r>
-      <w:proofErr w:type="spellEnd"/>
-      <w:r>
-        <w:rPr>
-          <w:rFonts w:ascii="돋움체" w:hAnsi="돋움체" w:cs="돋움체"/>
-          <w:color w:val="000000"/>
-          <w:kern w:val="0"/>
-          <w:sz w:val="19"/>
-          <w:szCs w:val="19"/>
-        </w:rPr>
-        <w:t xml:space="preserve">; </w:t>
+        <w:t xml:space="preserve"> &amp;nbsp; </w:t>
       </w:r>
       <w:r>
         <w:rPr>
@@ -3457,30 +3099,7 @@
           <w:sz w:val="19"/>
           <w:szCs w:val="19"/>
         </w:rPr>
-        <w:t xml:space="preserve"> &amp;</w:t>
-      </w:r>
-      <w:proofErr w:type="spellStart"/>
-      <w:r>
-        <w:rPr>
-          <w:rFonts w:ascii="돋움체" w:hAnsi="돋움체" w:cs="돋움체"/>
-          <w:color w:val="000000"/>
-          <w:kern w:val="0"/>
-          <w:sz w:val="19"/>
-          <w:szCs w:val="19"/>
-        </w:rPr>
-        <w:t>nbsp</w:t>
-      </w:r>
-      <w:proofErr w:type="spellEnd"/>
-      <w:proofErr w:type="gramStart"/>
-      <w:r>
-        <w:rPr>
-          <w:rFonts w:ascii="돋움체" w:hAnsi="돋움체" w:cs="돋움체"/>
-          <w:color w:val="000000"/>
-          <w:kern w:val="0"/>
-          <w:sz w:val="19"/>
-          <w:szCs w:val="19"/>
-        </w:rPr>
-        <w:t>;</w:t>
+        <w:t xml:space="preserve"> &amp;nbsp;</w:t>
       </w:r>
       <w:r>
         <w:rPr>
@@ -3492,7 +3111,6 @@
         </w:rPr>
         <w:t>디</w:t>
       </w:r>
-      <w:proofErr w:type="gramEnd"/>
       <w:r>
         <w:rPr>
           <w:rFonts w:ascii="돋움체" w:hAnsi="돋움체" w:cs="돋움체"/>
@@ -3581,29 +3199,7 @@
           <w:sz w:val="19"/>
           <w:szCs w:val="19"/>
         </w:rPr>
-        <w:t>"</w:t>
-      </w:r>
-      <w:proofErr w:type="spellStart"/>
-      <w:r>
-        <w:rPr>
-          <w:rFonts w:ascii="돋움체" w:hAnsi="돋움체" w:cs="돋움체"/>
-          <w:color w:val="0000FF"/>
-          <w:kern w:val="0"/>
-          <w:sz w:val="19"/>
-          <w:szCs w:val="19"/>
-        </w:rPr>
-        <w:t>uname</w:t>
-      </w:r>
-      <w:proofErr w:type="spellEnd"/>
-      <w:r>
-        <w:rPr>
-          <w:rFonts w:ascii="돋움체" w:hAnsi="돋움체" w:cs="돋움체"/>
-          <w:color w:val="0000FF"/>
-          <w:kern w:val="0"/>
-          <w:sz w:val="19"/>
-          <w:szCs w:val="19"/>
-        </w:rPr>
-        <w:t>"</w:t>
+        <w:t>"uname"</w:t>
       </w:r>
       <w:r>
         <w:rPr>
@@ -3721,7 +3317,6 @@
         </w:rPr>
         <w:t>"</w:t>
       </w:r>
-      <w:proofErr w:type="spellStart"/>
       <w:r>
         <w:rPr>
           <w:rFonts w:ascii="돋움체" w:hAnsi="돋움체" w:cs="돋움체"/>
@@ -3732,7 +3327,6 @@
         </w:rPr>
         <w:t>아이디확인</w:t>
       </w:r>
-      <w:proofErr w:type="spellEnd"/>
       <w:r>
         <w:rPr>
           <w:rFonts w:ascii="돋움체" w:hAnsi="돋움체" w:cs="돋움체"/>
@@ -3779,7 +3373,6 @@
         </w:rPr>
         <w:t xml:space="preserve">        &lt;</w:t>
       </w:r>
-      <w:proofErr w:type="spellStart"/>
       <w:r>
         <w:rPr>
           <w:rFonts w:ascii="돋움체" w:hAnsi="돋움체" w:cs="돋움체"/>
@@ -3790,7 +3383,6 @@
         </w:rPr>
         <w:t>br</w:t>
       </w:r>
-      <w:proofErr w:type="spellEnd"/>
       <w:r>
         <w:rPr>
           <w:rFonts w:ascii="돋움체" w:hAnsi="돋움체" w:cs="돋움체"/>
@@ -3827,7 +3419,6 @@
         </w:rPr>
         <w:t xml:space="preserve">        </w:t>
       </w:r>
-      <w:proofErr w:type="gramStart"/>
       <w:r>
         <w:rPr>
           <w:rFonts w:ascii="돋움체" w:hAnsi="돋움체" w:cs="돋움체"/>
@@ -3846,18 +3437,7 @@
           <w:sz w:val="19"/>
           <w:szCs w:val="19"/>
         </w:rPr>
-        <w:t xml:space="preserve"> :</w:t>
-      </w:r>
-      <w:proofErr w:type="gramEnd"/>
-      <w:r>
-        <w:rPr>
-          <w:rFonts w:ascii="돋움체" w:hAnsi="돋움체" w:cs="돋움체"/>
-          <w:color w:val="000000"/>
-          <w:kern w:val="0"/>
-          <w:sz w:val="19"/>
-          <w:szCs w:val="19"/>
-        </w:rPr>
-        <w:t xml:space="preserve"> &lt;</w:t>
+        <w:t xml:space="preserve"> : &lt;</w:t>
       </w:r>
       <w:r>
         <w:rPr>
@@ -3937,29 +3517,7 @@
           <w:sz w:val="19"/>
           <w:szCs w:val="19"/>
         </w:rPr>
-        <w:t>"</w:t>
-      </w:r>
-      <w:proofErr w:type="spellStart"/>
-      <w:r>
-        <w:rPr>
-          <w:rFonts w:ascii="돋움체" w:hAnsi="돋움체" w:cs="돋움체"/>
-          <w:color w:val="0000FF"/>
-          <w:kern w:val="0"/>
-          <w:sz w:val="19"/>
-          <w:szCs w:val="19"/>
-        </w:rPr>
-        <w:t>upw</w:t>
-      </w:r>
-      <w:proofErr w:type="spellEnd"/>
-      <w:r>
-        <w:rPr>
-          <w:rFonts w:ascii="돋움체" w:hAnsi="돋움체" w:cs="돋움체"/>
-          <w:color w:val="0000FF"/>
-          <w:kern w:val="0"/>
-          <w:sz w:val="19"/>
-          <w:szCs w:val="19"/>
-        </w:rPr>
-        <w:t>"</w:t>
+        <w:t>"upw"</w:t>
       </w:r>
       <w:r>
         <w:rPr>
@@ -3971,7 +3529,6 @@
         </w:rPr>
         <w:t xml:space="preserve"> /&gt;&lt;</w:t>
       </w:r>
-      <w:proofErr w:type="spellStart"/>
       <w:r>
         <w:rPr>
           <w:rFonts w:ascii="돋움체" w:hAnsi="돋움체" w:cs="돋움체"/>
@@ -3982,7 +3539,6 @@
         </w:rPr>
         <w:t>br</w:t>
       </w:r>
-      <w:proofErr w:type="spellEnd"/>
       <w:r>
         <w:rPr>
           <w:rFonts w:ascii="돋움체" w:hAnsi="돋움체" w:cs="돋움체"/>
@@ -4019,7 +3575,6 @@
         </w:rPr>
         <w:t xml:space="preserve">        </w:t>
       </w:r>
-      <w:proofErr w:type="gramStart"/>
       <w:r>
         <w:rPr>
           <w:rFonts w:ascii="돋움체" w:hAnsi="돋움체" w:cs="돋움체"/>
@@ -4038,18 +3593,7 @@
           <w:sz w:val="19"/>
           <w:szCs w:val="19"/>
         </w:rPr>
-        <w:t xml:space="preserve"> :</w:t>
-      </w:r>
-      <w:proofErr w:type="gramEnd"/>
-      <w:r>
-        <w:rPr>
-          <w:rFonts w:ascii="돋움체" w:hAnsi="돋움체" w:cs="돋움체"/>
-          <w:color w:val="000000"/>
-          <w:kern w:val="0"/>
-          <w:sz w:val="19"/>
-          <w:szCs w:val="19"/>
-        </w:rPr>
-        <w:t xml:space="preserve"> &lt;</w:t>
+        <w:t xml:space="preserve"> : &lt;</w:t>
       </w:r>
       <w:r>
         <w:rPr>
@@ -4493,7 +4037,6 @@
         </w:rPr>
         <w:t xml:space="preserve"> /&gt;&lt;</w:t>
       </w:r>
-      <w:proofErr w:type="spellStart"/>
       <w:r>
         <w:rPr>
           <w:rFonts w:ascii="돋움체" w:hAnsi="돋움체" w:cs="돋움체"/>
@@ -4504,7 +4047,6 @@
         </w:rPr>
         <w:t>br</w:t>
       </w:r>
-      <w:proofErr w:type="spellEnd"/>
       <w:r>
         <w:rPr>
           <w:rFonts w:ascii="돋움체" w:hAnsi="돋움체" w:cs="돋움체"/>
@@ -4559,74 +4101,7 @@
           <w:sz w:val="19"/>
           <w:szCs w:val="19"/>
         </w:rPr>
-        <w:t xml:space="preserve"> &amp;</w:t>
-      </w:r>
-      <w:proofErr w:type="spellStart"/>
-      <w:r>
-        <w:rPr>
-          <w:rFonts w:ascii="돋움체" w:hAnsi="돋움체" w:cs="돋움체"/>
-          <w:color w:val="000000"/>
-          <w:kern w:val="0"/>
-          <w:sz w:val="19"/>
-          <w:szCs w:val="19"/>
-        </w:rPr>
-        <w:t>nbsp</w:t>
-      </w:r>
-      <w:proofErr w:type="spellEnd"/>
-      <w:r>
-        <w:rPr>
-          <w:rFonts w:ascii="돋움체" w:hAnsi="돋움체" w:cs="돋움체"/>
-          <w:color w:val="000000"/>
-          <w:kern w:val="0"/>
-          <w:sz w:val="19"/>
-          <w:szCs w:val="19"/>
-        </w:rPr>
-        <w:t>; &amp;</w:t>
-      </w:r>
-      <w:proofErr w:type="spellStart"/>
-      <w:r>
-        <w:rPr>
-          <w:rFonts w:ascii="돋움체" w:hAnsi="돋움체" w:cs="돋움체"/>
-          <w:color w:val="000000"/>
-          <w:kern w:val="0"/>
-          <w:sz w:val="19"/>
-          <w:szCs w:val="19"/>
-        </w:rPr>
-        <w:t>nbsp</w:t>
-      </w:r>
-      <w:proofErr w:type="spellEnd"/>
-      <w:r>
-        <w:rPr>
-          <w:rFonts w:ascii="돋움체" w:hAnsi="돋움체" w:cs="돋움체"/>
-          <w:color w:val="000000"/>
-          <w:kern w:val="0"/>
-          <w:sz w:val="19"/>
-          <w:szCs w:val="19"/>
-        </w:rPr>
-        <w:t>; &amp;</w:t>
-      </w:r>
-      <w:proofErr w:type="spellStart"/>
-      <w:r>
-        <w:rPr>
-          <w:rFonts w:ascii="돋움체" w:hAnsi="돋움체" w:cs="돋움체"/>
-          <w:color w:val="000000"/>
-          <w:kern w:val="0"/>
-          <w:sz w:val="19"/>
-          <w:szCs w:val="19"/>
-        </w:rPr>
-        <w:t>nbsp</w:t>
-      </w:r>
-      <w:proofErr w:type="spellEnd"/>
-      <w:proofErr w:type="gramStart"/>
-      <w:r>
-        <w:rPr>
-          <w:rFonts w:ascii="돋움체" w:hAnsi="돋움체" w:cs="돋움체"/>
-          <w:color w:val="000000"/>
-          <w:kern w:val="0"/>
-          <w:sz w:val="19"/>
-          <w:szCs w:val="19"/>
-        </w:rPr>
-        <w:t>;</w:t>
+        <w:t xml:space="preserve"> &amp;nbsp; &amp;nbsp; &amp;nbsp;</w:t>
       </w:r>
       <w:r>
         <w:rPr>
@@ -4638,7 +4113,6 @@
         </w:rPr>
         <w:t>진</w:t>
       </w:r>
-      <w:proofErr w:type="gramEnd"/>
       <w:r>
         <w:rPr>
           <w:rFonts w:ascii="돋움체" w:hAnsi="돋움체" w:cs="돋움체"/>
@@ -4727,29 +4201,7 @@
           <w:sz w:val="19"/>
           <w:szCs w:val="19"/>
         </w:rPr>
-        <w:t>"</w:t>
-      </w:r>
-      <w:proofErr w:type="spellStart"/>
-      <w:r>
-        <w:rPr>
-          <w:rFonts w:ascii="돋움체" w:hAnsi="돋움체" w:cs="돋움체"/>
-          <w:color w:val="0000FF"/>
-          <w:kern w:val="0"/>
-          <w:sz w:val="19"/>
-          <w:szCs w:val="19"/>
-        </w:rPr>
-        <w:t>ufilename</w:t>
-      </w:r>
-      <w:proofErr w:type="spellEnd"/>
-      <w:r>
-        <w:rPr>
-          <w:rFonts w:ascii="돋움체" w:hAnsi="돋움체" w:cs="돋움체"/>
-          <w:color w:val="0000FF"/>
-          <w:kern w:val="0"/>
-          <w:sz w:val="19"/>
-          <w:szCs w:val="19"/>
-        </w:rPr>
-        <w:t>"</w:t>
+        <w:t>"ufilename"</w:t>
       </w:r>
       <w:r>
         <w:rPr>
@@ -4761,7 +4213,6 @@
         </w:rPr>
         <w:t xml:space="preserve"> /&gt;&lt;</w:t>
       </w:r>
-      <w:proofErr w:type="spellStart"/>
       <w:r>
         <w:rPr>
           <w:rFonts w:ascii="돋움체" w:hAnsi="돋움체" w:cs="돋움체"/>
@@ -4772,7 +4223,6 @@
         </w:rPr>
         <w:t>br</w:t>
       </w:r>
-      <w:proofErr w:type="spellEnd"/>
       <w:r>
         <w:rPr>
           <w:rFonts w:ascii="돋움체" w:hAnsi="돋움체" w:cs="돋움체"/>
@@ -4809,8 +4259,6 @@
         </w:rPr>
         <w:t xml:space="preserve">        </w:t>
       </w:r>
-      <w:proofErr w:type="spellStart"/>
-      <w:proofErr w:type="gramStart"/>
       <w:r>
         <w:rPr>
           <w:rFonts w:ascii="돋움체" w:hAnsi="돋움체" w:cs="돋움체"/>
@@ -4821,27 +4269,15 @@
         </w:rPr>
         <w:t>성별구분</w:t>
       </w:r>
-      <w:proofErr w:type="spellEnd"/>
-      <w:r>
-        <w:rPr>
-          <w:rFonts w:ascii="돋움체" w:hAnsi="돋움체" w:cs="돋움체"/>
-          <w:color w:val="000000"/>
-          <w:kern w:val="0"/>
-          <w:sz w:val="19"/>
-          <w:szCs w:val="19"/>
-        </w:rPr>
-        <w:t xml:space="preserve"> :</w:t>
-      </w:r>
-      <w:proofErr w:type="gramEnd"/>
-      <w:r>
-        <w:rPr>
-          <w:rFonts w:ascii="돋움체" w:hAnsi="돋움체" w:cs="돋움체"/>
-          <w:color w:val="000000"/>
-          <w:kern w:val="0"/>
-          <w:sz w:val="19"/>
-          <w:szCs w:val="19"/>
-        </w:rPr>
-        <w:t xml:space="preserve"> &lt;</w:t>
+      <w:r>
+        <w:rPr>
+          <w:rFonts w:ascii="돋움체" w:hAnsi="돋움체" w:cs="돋움체"/>
+          <w:color w:val="000000"/>
+          <w:kern w:val="0"/>
+          <w:sz w:val="19"/>
+          <w:szCs w:val="19"/>
+        </w:rPr>
+        <w:t xml:space="preserve"> : &lt;</w:t>
       </w:r>
       <w:r>
         <w:rPr>
@@ -5159,7 +4595,6 @@
         </w:rPr>
         <w:t>&lt;</w:t>
       </w:r>
-      <w:proofErr w:type="spellStart"/>
       <w:r>
         <w:rPr>
           <w:rFonts w:ascii="돋움체" w:hAnsi="돋움체" w:cs="돋움체"/>
@@ -5170,7 +4605,6 @@
         </w:rPr>
         <w:t>br</w:t>
       </w:r>
-      <w:proofErr w:type="spellEnd"/>
       <w:r>
         <w:rPr>
           <w:rFonts w:ascii="돋움체" w:hAnsi="돋움체" w:cs="돋움체"/>
@@ -5226,75 +4660,8 @@
           <w:sz w:val="19"/>
           <w:szCs w:val="19"/>
         </w:rPr>
-        <w:t xml:space="preserve"> &amp;</w:t>
-      </w:r>
-      <w:proofErr w:type="spellStart"/>
-      <w:r>
-        <w:rPr>
-          <w:rFonts w:ascii="돋움체" w:hAnsi="돋움체" w:cs="돋움체"/>
-          <w:color w:val="000000"/>
-          <w:kern w:val="0"/>
-          <w:sz w:val="19"/>
-          <w:szCs w:val="19"/>
-        </w:rPr>
-        <w:t>nbsp</w:t>
-      </w:r>
-      <w:proofErr w:type="spellEnd"/>
-      <w:r>
-        <w:rPr>
-          <w:rFonts w:ascii="돋움체" w:hAnsi="돋움체" w:cs="돋움체"/>
-          <w:color w:val="000000"/>
-          <w:kern w:val="0"/>
-          <w:sz w:val="19"/>
-          <w:szCs w:val="19"/>
-        </w:rPr>
-        <w:t>; &amp;</w:t>
-      </w:r>
-      <w:proofErr w:type="spellStart"/>
-      <w:r>
-        <w:rPr>
-          <w:rFonts w:ascii="돋움체" w:hAnsi="돋움체" w:cs="돋움체"/>
-          <w:color w:val="000000"/>
-          <w:kern w:val="0"/>
-          <w:sz w:val="19"/>
-          <w:szCs w:val="19"/>
-        </w:rPr>
-        <w:t>nbsp</w:t>
-      </w:r>
-      <w:proofErr w:type="spellEnd"/>
-      <w:r>
-        <w:rPr>
-          <w:rFonts w:ascii="돋움체" w:hAnsi="돋움체" w:cs="돋움체"/>
-          <w:color w:val="000000"/>
-          <w:kern w:val="0"/>
-          <w:sz w:val="19"/>
-          <w:szCs w:val="19"/>
-        </w:rPr>
-        <w:t>; &amp;</w:t>
-      </w:r>
-      <w:proofErr w:type="spellStart"/>
-      <w:r>
-        <w:rPr>
-          <w:rFonts w:ascii="돋움체" w:hAnsi="돋움체" w:cs="돋움체"/>
-          <w:color w:val="000000"/>
-          <w:kern w:val="0"/>
-          <w:sz w:val="19"/>
-          <w:szCs w:val="19"/>
-        </w:rPr>
-        <w:t>nbsp</w:t>
-      </w:r>
-      <w:proofErr w:type="spellEnd"/>
-      <w:r>
-        <w:rPr>
-          <w:rFonts w:ascii="돋움체" w:hAnsi="돋움체" w:cs="돋움체"/>
-          <w:color w:val="000000"/>
-          <w:kern w:val="0"/>
-          <w:sz w:val="19"/>
-          <w:szCs w:val="19"/>
-        </w:rPr>
-        <w:t xml:space="preserve">; </w:t>
-      </w:r>
-      <w:proofErr w:type="gramStart"/>
+        <w:t xml:space="preserve"> &amp;nbsp; &amp;nbsp; &amp;nbsp; </w:t>
+      </w:r>
       <w:r>
         <w:rPr>
           <w:rFonts w:ascii="돋움체" w:hAnsi="돋움체" w:cs="돋움체" w:hint="eastAsia"/>
@@ -5313,18 +4680,7 @@
           <w:sz w:val="19"/>
           <w:szCs w:val="19"/>
         </w:rPr>
-        <w:t xml:space="preserve"> :</w:t>
-      </w:r>
-      <w:proofErr w:type="gramEnd"/>
-      <w:r>
-        <w:rPr>
-          <w:rFonts w:ascii="돋움체" w:hAnsi="돋움체" w:cs="돋움체"/>
-          <w:color w:val="000000"/>
-          <w:kern w:val="0"/>
-          <w:sz w:val="19"/>
-          <w:szCs w:val="19"/>
-        </w:rPr>
-        <w:t xml:space="preserve"> &lt;</w:t>
+        <w:t xml:space="preserve"> : &lt;</w:t>
       </w:r>
       <w:r>
         <w:rPr>
@@ -5436,7 +4792,6 @@
         </w:rPr>
         <w:t>/&gt;&lt;</w:t>
       </w:r>
-      <w:proofErr w:type="spellStart"/>
       <w:r>
         <w:rPr>
           <w:rFonts w:ascii="돋움체" w:hAnsi="돋움체" w:cs="돋움체"/>
@@ -5447,7 +4802,6 @@
         </w:rPr>
         <w:t>br</w:t>
       </w:r>
-      <w:proofErr w:type="spellEnd"/>
       <w:r>
         <w:rPr>
           <w:rFonts w:ascii="돋움체" w:hAnsi="돋움체" w:cs="돋움체"/>
@@ -5484,7 +4838,6 @@
         </w:rPr>
         <w:t xml:space="preserve">        </w:t>
       </w:r>
-      <w:proofErr w:type="gramStart"/>
       <w:r>
         <w:rPr>
           <w:rFonts w:ascii="돋움체" w:hAnsi="돋움체" w:cs="돋움체"/>
@@ -5503,18 +4856,7 @@
           <w:sz w:val="19"/>
           <w:szCs w:val="19"/>
         </w:rPr>
-        <w:t xml:space="preserve"> :</w:t>
-      </w:r>
-      <w:proofErr w:type="gramEnd"/>
-      <w:r>
-        <w:rPr>
-          <w:rFonts w:ascii="돋움체" w:hAnsi="돋움체" w:cs="돋움체"/>
-          <w:color w:val="000000"/>
-          <w:kern w:val="0"/>
-          <w:sz w:val="19"/>
-          <w:szCs w:val="19"/>
-        </w:rPr>
-        <w:t xml:space="preserve"> &lt;</w:t>
+        <w:t xml:space="preserve"> : &lt;</w:t>
       </w:r>
       <w:r>
         <w:rPr>
@@ -5594,29 +4936,7 @@
           <w:sz w:val="19"/>
           <w:szCs w:val="19"/>
         </w:rPr>
-        <w:t>"</w:t>
-      </w:r>
-      <w:proofErr w:type="spellStart"/>
-      <w:r>
-        <w:rPr>
-          <w:rFonts w:ascii="돋움체" w:hAnsi="돋움체" w:cs="돋움체"/>
-          <w:color w:val="0000FF"/>
-          <w:kern w:val="0"/>
-          <w:sz w:val="19"/>
-          <w:szCs w:val="19"/>
-        </w:rPr>
-        <w:t>lang</w:t>
-      </w:r>
-      <w:proofErr w:type="spellEnd"/>
-      <w:r>
-        <w:rPr>
-          <w:rFonts w:ascii="돋움체" w:hAnsi="돋움체" w:cs="돋움체"/>
-          <w:color w:val="0000FF"/>
-          <w:kern w:val="0"/>
-          <w:sz w:val="19"/>
-          <w:szCs w:val="19"/>
-        </w:rPr>
-        <w:t>"</w:t>
+        <w:t>"lang"</w:t>
       </w:r>
       <w:r>
         <w:rPr>
@@ -5656,29 +4976,7 @@
           <w:sz w:val="19"/>
           <w:szCs w:val="19"/>
         </w:rPr>
-        <w:t>"</w:t>
-      </w:r>
-      <w:proofErr w:type="spellStart"/>
-      <w:r>
-        <w:rPr>
-          <w:rFonts w:ascii="돋움체" w:hAnsi="돋움체" w:cs="돋움체"/>
-          <w:color w:val="0000FF"/>
-          <w:kern w:val="0"/>
-          <w:sz w:val="19"/>
-          <w:szCs w:val="19"/>
-        </w:rPr>
-        <w:t>kor</w:t>
-      </w:r>
-      <w:proofErr w:type="spellEnd"/>
-      <w:r>
-        <w:rPr>
-          <w:rFonts w:ascii="돋움체" w:hAnsi="돋움체" w:cs="돋움체"/>
-          <w:color w:val="0000FF"/>
-          <w:kern w:val="0"/>
-          <w:sz w:val="19"/>
-          <w:szCs w:val="19"/>
-        </w:rPr>
-        <w:t>"</w:t>
+        <w:t>"kor"</w:t>
       </w:r>
       <w:r>
         <w:rPr>
@@ -5844,29 +5142,7 @@
           <w:sz w:val="19"/>
           <w:szCs w:val="19"/>
         </w:rPr>
-        <w:t>"</w:t>
-      </w:r>
-      <w:proofErr w:type="spellStart"/>
-      <w:r>
-        <w:rPr>
-          <w:rFonts w:ascii="돋움체" w:hAnsi="돋움체" w:cs="돋움체"/>
-          <w:color w:val="0000FF"/>
-          <w:kern w:val="0"/>
-          <w:sz w:val="19"/>
-          <w:szCs w:val="19"/>
-        </w:rPr>
-        <w:t>lang</w:t>
-      </w:r>
-      <w:proofErr w:type="spellEnd"/>
-      <w:r>
-        <w:rPr>
-          <w:rFonts w:ascii="돋움체" w:hAnsi="돋움체" w:cs="돋움체"/>
-          <w:color w:val="0000FF"/>
-          <w:kern w:val="0"/>
-          <w:sz w:val="19"/>
-          <w:szCs w:val="19"/>
-        </w:rPr>
-        <w:t>"</w:t>
+        <w:t>"lang"</w:t>
       </w:r>
       <w:r>
         <w:rPr>
@@ -5906,29 +5182,7 @@
           <w:sz w:val="19"/>
           <w:szCs w:val="19"/>
         </w:rPr>
-        <w:t>"</w:t>
-      </w:r>
-      <w:proofErr w:type="spellStart"/>
-      <w:r>
-        <w:rPr>
-          <w:rFonts w:ascii="돋움체" w:hAnsi="돋움체" w:cs="돋움체"/>
-          <w:color w:val="0000FF"/>
-          <w:kern w:val="0"/>
-          <w:sz w:val="19"/>
-          <w:szCs w:val="19"/>
-        </w:rPr>
-        <w:t>eng</w:t>
-      </w:r>
-      <w:proofErr w:type="spellEnd"/>
-      <w:r>
-        <w:rPr>
-          <w:rFonts w:ascii="돋움체" w:hAnsi="돋움체" w:cs="돋움체"/>
-          <w:color w:val="0000FF"/>
-          <w:kern w:val="0"/>
-          <w:sz w:val="19"/>
-          <w:szCs w:val="19"/>
-        </w:rPr>
-        <w:t>"</w:t>
+        <w:t>"eng"</w:t>
       </w:r>
       <w:r>
         <w:rPr>
@@ -6054,29 +5308,7 @@
           <w:sz w:val="19"/>
           <w:szCs w:val="19"/>
         </w:rPr>
-        <w:t>"</w:t>
-      </w:r>
-      <w:proofErr w:type="spellStart"/>
-      <w:r>
-        <w:rPr>
-          <w:rFonts w:ascii="돋움체" w:hAnsi="돋움체" w:cs="돋움체"/>
-          <w:color w:val="0000FF"/>
-          <w:kern w:val="0"/>
-          <w:sz w:val="19"/>
-          <w:szCs w:val="19"/>
-        </w:rPr>
-        <w:t>lang</w:t>
-      </w:r>
-      <w:proofErr w:type="spellEnd"/>
-      <w:r>
-        <w:rPr>
-          <w:rFonts w:ascii="돋움체" w:hAnsi="돋움체" w:cs="돋움체"/>
-          <w:color w:val="0000FF"/>
-          <w:kern w:val="0"/>
-          <w:sz w:val="19"/>
-          <w:szCs w:val="19"/>
-        </w:rPr>
-        <w:t>"</w:t>
+        <w:t>"lang"</w:t>
       </w:r>
       <w:r>
         <w:rPr>
@@ -6242,29 +5474,7 @@
           <w:sz w:val="19"/>
           <w:szCs w:val="19"/>
         </w:rPr>
-        <w:t>"</w:t>
-      </w:r>
-      <w:proofErr w:type="spellStart"/>
-      <w:r>
-        <w:rPr>
-          <w:rFonts w:ascii="돋움체" w:hAnsi="돋움체" w:cs="돋움체"/>
-          <w:color w:val="0000FF"/>
-          <w:kern w:val="0"/>
-          <w:sz w:val="19"/>
-          <w:szCs w:val="19"/>
-        </w:rPr>
-        <w:t>lang</w:t>
-      </w:r>
-      <w:proofErr w:type="spellEnd"/>
-      <w:r>
-        <w:rPr>
-          <w:rFonts w:ascii="돋움체" w:hAnsi="돋움체" w:cs="돋움체"/>
-          <w:color w:val="0000FF"/>
-          <w:kern w:val="0"/>
-          <w:sz w:val="19"/>
-          <w:szCs w:val="19"/>
-        </w:rPr>
-        <w:t>"</w:t>
+        <w:t>"lang"</w:t>
       </w:r>
       <w:r>
         <w:rPr>
@@ -6304,29 +5514,7 @@
           <w:sz w:val="19"/>
           <w:szCs w:val="19"/>
         </w:rPr>
-        <w:t>"</w:t>
-      </w:r>
-      <w:proofErr w:type="spellStart"/>
-      <w:r>
-        <w:rPr>
-          <w:rFonts w:ascii="돋움체" w:hAnsi="돋움체" w:cs="돋움체"/>
-          <w:color w:val="0000FF"/>
-          <w:kern w:val="0"/>
-          <w:sz w:val="19"/>
-          <w:szCs w:val="19"/>
-        </w:rPr>
-        <w:t>ind</w:t>
-      </w:r>
-      <w:proofErr w:type="spellEnd"/>
-      <w:r>
-        <w:rPr>
-          <w:rFonts w:ascii="돋움체" w:hAnsi="돋움체" w:cs="돋움체"/>
-          <w:color w:val="0000FF"/>
-          <w:kern w:val="0"/>
-          <w:sz w:val="19"/>
-          <w:szCs w:val="19"/>
-        </w:rPr>
-        <w:t>"</w:t>
+        <w:t>"ind"</w:t>
       </w:r>
       <w:r>
         <w:rPr>
@@ -6358,7 +5546,6 @@
         </w:rPr>
         <w:t>&lt;</w:t>
       </w:r>
-      <w:proofErr w:type="spellStart"/>
       <w:r>
         <w:rPr>
           <w:rFonts w:ascii="돋움체" w:hAnsi="돋움체" w:cs="돋움체"/>
@@ -6369,7 +5556,6 @@
         </w:rPr>
         <w:t>br</w:t>
       </w:r>
-      <w:proofErr w:type="spellEnd"/>
       <w:r>
         <w:rPr>
           <w:rFonts w:ascii="돋움체" w:hAnsi="돋움체" w:cs="돋움체"/>
@@ -6426,7 +5612,6 @@
         </w:rPr>
         <w:t>자기소개</w:t>
       </w:r>
-      <w:proofErr w:type="gramStart"/>
       <w:r>
         <w:rPr>
           <w:rFonts w:ascii="돋움체" w:hAnsi="돋움체" w:cs="돋움체"/>
@@ -6437,8 +5622,6 @@
         </w:rPr>
         <w:t>:&lt;</w:t>
       </w:r>
-      <w:proofErr w:type="spellStart"/>
-      <w:proofErr w:type="gramEnd"/>
       <w:r>
         <w:rPr>
           <w:rFonts w:ascii="돋움체" w:hAnsi="돋움체" w:cs="돋움체"/>
@@ -6449,7 +5632,6 @@
         </w:rPr>
         <w:t>br</w:t>
       </w:r>
-      <w:proofErr w:type="spellEnd"/>
       <w:r>
         <w:rPr>
           <w:rFonts w:ascii="돋움체" w:hAnsi="돋움체" w:cs="돋움체"/>
@@ -6498,7 +5680,136 @@
         <w:tab/>
         <w:t>&lt;</w:t>
       </w:r>
-      <w:proofErr w:type="spellStart"/>
+      <w:r>
+        <w:rPr>
+          <w:rFonts w:ascii="돋움체" w:hAnsi="돋움체" w:cs="돋움체"/>
+          <w:color w:val="800000"/>
+          <w:kern w:val="0"/>
+          <w:sz w:val="19"/>
+          <w:szCs w:val="19"/>
+        </w:rPr>
+        <w:t xml:space="preserve">textarea </w:t>
+      </w:r>
+      <w:r>
+        <w:rPr>
+          <w:rFonts w:ascii="돋움체" w:hAnsi="돋움체" w:cs="돋움체"/>
+          <w:color w:val="FF0000"/>
+          <w:kern w:val="0"/>
+          <w:sz w:val="19"/>
+          <w:szCs w:val="19"/>
+        </w:rPr>
+        <w:t>rows</w:t>
+      </w:r>
+      <w:r>
+        <w:rPr>
+          <w:rFonts w:ascii="돋움체" w:hAnsi="돋움체" w:cs="돋움체"/>
+          <w:color w:val="800000"/>
+          <w:kern w:val="0"/>
+          <w:sz w:val="19"/>
+          <w:szCs w:val="19"/>
+        </w:rPr>
+        <w:t>=</w:t>
+      </w:r>
+      <w:r>
+        <w:rPr>
+          <w:rFonts w:ascii="돋움체" w:hAnsi="돋움체" w:cs="돋움체"/>
+          <w:color w:val="0000FF"/>
+          <w:kern w:val="0"/>
+          <w:sz w:val="19"/>
+          <w:szCs w:val="19"/>
+        </w:rPr>
+        <w:t>"5"</w:t>
+      </w:r>
+      <w:r>
+        <w:rPr>
+          <w:rFonts w:ascii="돋움체" w:hAnsi="돋움체" w:cs="돋움체"/>
+          <w:color w:val="800000"/>
+          <w:kern w:val="0"/>
+          <w:sz w:val="19"/>
+          <w:szCs w:val="19"/>
+        </w:rPr>
+        <w:t xml:space="preserve"> </w:t>
+      </w:r>
+      <w:r>
+        <w:rPr>
+          <w:rFonts w:ascii="돋움체" w:hAnsi="돋움체" w:cs="돋움체"/>
+          <w:color w:val="FF0000"/>
+          <w:kern w:val="0"/>
+          <w:sz w:val="19"/>
+          <w:szCs w:val="19"/>
+        </w:rPr>
+        <w:t>cols</w:t>
+      </w:r>
+      <w:r>
+        <w:rPr>
+          <w:rFonts w:ascii="돋움체" w:hAnsi="돋움체" w:cs="돋움체"/>
+          <w:color w:val="800000"/>
+          <w:kern w:val="0"/>
+          <w:sz w:val="19"/>
+          <w:szCs w:val="19"/>
+        </w:rPr>
+        <w:t>=</w:t>
+      </w:r>
+      <w:r>
+        <w:rPr>
+          <w:rFonts w:ascii="돋움체" w:hAnsi="돋움체" w:cs="돋움체"/>
+          <w:color w:val="0000FF"/>
+          <w:kern w:val="0"/>
+          <w:sz w:val="19"/>
+          <w:szCs w:val="19"/>
+        </w:rPr>
+        <w:t>"25"</w:t>
+      </w:r>
+      <w:r>
+        <w:rPr>
+          <w:rFonts w:ascii="돋움체" w:hAnsi="돋움체" w:cs="돋움체"/>
+          <w:color w:val="800000"/>
+          <w:kern w:val="0"/>
+          <w:sz w:val="19"/>
+          <w:szCs w:val="19"/>
+        </w:rPr>
+        <w:t xml:space="preserve"> </w:t>
+      </w:r>
+      <w:r>
+        <w:rPr>
+          <w:rFonts w:ascii="돋움체" w:hAnsi="돋움체" w:cs="돋움체"/>
+          <w:color w:val="FF0000"/>
+          <w:kern w:val="0"/>
+          <w:sz w:val="19"/>
+          <w:szCs w:val="19"/>
+        </w:rPr>
+        <w:t>name</w:t>
+      </w:r>
+      <w:r>
+        <w:rPr>
+          <w:rFonts w:ascii="돋움체" w:hAnsi="돋움체" w:cs="돋움체"/>
+          <w:color w:val="800000"/>
+          <w:kern w:val="0"/>
+          <w:sz w:val="19"/>
+          <w:szCs w:val="19"/>
+        </w:rPr>
+        <w:t>=</w:t>
+      </w:r>
+      <w:r>
+        <w:rPr>
+          <w:rFonts w:ascii="돋움체" w:hAnsi="돋움체" w:cs="돋움체"/>
+          <w:color w:val="0000FF"/>
+          <w:kern w:val="0"/>
+          <w:sz w:val="19"/>
+          <w:szCs w:val="19"/>
+        </w:rPr>
+        <w:t>"intro"</w:t>
+      </w:r>
+      <w:r>
+        <w:rPr>
+          <w:rFonts w:ascii="돋움체" w:hAnsi="돋움체" w:cs="돋움체"/>
+          <w:color w:val="000000"/>
+          <w:kern w:val="0"/>
+          <w:sz w:val="19"/>
+          <w:szCs w:val="19"/>
+        </w:rPr>
+        <w:t>&gt;&lt;/</w:t>
+      </w:r>
       <w:r>
         <w:rPr>
           <w:rFonts w:ascii="돋움체" w:hAnsi="돋움체" w:cs="돋움체"/>
@@ -6509,149 +5820,6 @@
         </w:rPr>
         <w:t>textarea</w:t>
       </w:r>
-      <w:proofErr w:type="spellEnd"/>
-      <w:r>
-        <w:rPr>
-          <w:rFonts w:ascii="돋움체" w:hAnsi="돋움체" w:cs="돋움체"/>
-          <w:color w:val="800000"/>
-          <w:kern w:val="0"/>
-          <w:sz w:val="19"/>
-          <w:szCs w:val="19"/>
-        </w:rPr>
-        <w:t xml:space="preserve"> </w:t>
-      </w:r>
-      <w:r>
-        <w:rPr>
-          <w:rFonts w:ascii="돋움체" w:hAnsi="돋움체" w:cs="돋움체"/>
-          <w:color w:val="FF0000"/>
-          <w:kern w:val="0"/>
-          <w:sz w:val="19"/>
-          <w:szCs w:val="19"/>
-        </w:rPr>
-        <w:t>rows</w:t>
-      </w:r>
-      <w:r>
-        <w:rPr>
-          <w:rFonts w:ascii="돋움체" w:hAnsi="돋움체" w:cs="돋움체"/>
-          <w:color w:val="800000"/>
-          <w:kern w:val="0"/>
-          <w:sz w:val="19"/>
-          <w:szCs w:val="19"/>
-        </w:rPr>
-        <w:t>=</w:t>
-      </w:r>
-      <w:r>
-        <w:rPr>
-          <w:rFonts w:ascii="돋움체" w:hAnsi="돋움체" w:cs="돋움체"/>
-          <w:color w:val="0000FF"/>
-          <w:kern w:val="0"/>
-          <w:sz w:val="19"/>
-          <w:szCs w:val="19"/>
-        </w:rPr>
-        <w:t>"5"</w:t>
-      </w:r>
-      <w:r>
-        <w:rPr>
-          <w:rFonts w:ascii="돋움체" w:hAnsi="돋움체" w:cs="돋움체"/>
-          <w:color w:val="800000"/>
-          <w:kern w:val="0"/>
-          <w:sz w:val="19"/>
-          <w:szCs w:val="19"/>
-        </w:rPr>
-        <w:t xml:space="preserve"> </w:t>
-      </w:r>
-      <w:r>
-        <w:rPr>
-          <w:rFonts w:ascii="돋움체" w:hAnsi="돋움체" w:cs="돋움체"/>
-          <w:color w:val="FF0000"/>
-          <w:kern w:val="0"/>
-          <w:sz w:val="19"/>
-          <w:szCs w:val="19"/>
-        </w:rPr>
-        <w:t>cols</w:t>
-      </w:r>
-      <w:r>
-        <w:rPr>
-          <w:rFonts w:ascii="돋움체" w:hAnsi="돋움체" w:cs="돋움체"/>
-          <w:color w:val="800000"/>
-          <w:kern w:val="0"/>
-          <w:sz w:val="19"/>
-          <w:szCs w:val="19"/>
-        </w:rPr>
-        <w:t>=</w:t>
-      </w:r>
-      <w:r>
-        <w:rPr>
-          <w:rFonts w:ascii="돋움체" w:hAnsi="돋움체" w:cs="돋움체"/>
-          <w:color w:val="0000FF"/>
-          <w:kern w:val="0"/>
-          <w:sz w:val="19"/>
-          <w:szCs w:val="19"/>
-        </w:rPr>
-        <w:t>"25"</w:t>
-      </w:r>
-      <w:r>
-        <w:rPr>
-          <w:rFonts w:ascii="돋움체" w:hAnsi="돋움체" w:cs="돋움체"/>
-          <w:color w:val="800000"/>
-          <w:kern w:val="0"/>
-          <w:sz w:val="19"/>
-          <w:szCs w:val="19"/>
-        </w:rPr>
-        <w:t xml:space="preserve"> </w:t>
-      </w:r>
-      <w:r>
-        <w:rPr>
-          <w:rFonts w:ascii="돋움체" w:hAnsi="돋움체" w:cs="돋움체"/>
-          <w:color w:val="FF0000"/>
-          <w:kern w:val="0"/>
-          <w:sz w:val="19"/>
-          <w:szCs w:val="19"/>
-        </w:rPr>
-        <w:t>name</w:t>
-      </w:r>
-      <w:r>
-        <w:rPr>
-          <w:rFonts w:ascii="돋움체" w:hAnsi="돋움체" w:cs="돋움체"/>
-          <w:color w:val="800000"/>
-          <w:kern w:val="0"/>
-          <w:sz w:val="19"/>
-          <w:szCs w:val="19"/>
-        </w:rPr>
-        <w:t>=</w:t>
-      </w:r>
-      <w:r>
-        <w:rPr>
-          <w:rFonts w:ascii="돋움체" w:hAnsi="돋움체" w:cs="돋움체"/>
-          <w:color w:val="0000FF"/>
-          <w:kern w:val="0"/>
-          <w:sz w:val="19"/>
-          <w:szCs w:val="19"/>
-        </w:rPr>
-        <w:t>"intro"</w:t>
-      </w:r>
-      <w:r>
-        <w:rPr>
-          <w:rFonts w:ascii="돋움체" w:hAnsi="돋움체" w:cs="돋움체"/>
-          <w:color w:val="000000"/>
-          <w:kern w:val="0"/>
-          <w:sz w:val="19"/>
-          <w:szCs w:val="19"/>
-        </w:rPr>
-        <w:t>&gt;&lt;/</w:t>
-      </w:r>
-      <w:proofErr w:type="spellStart"/>
-      <w:r>
-        <w:rPr>
-          <w:rFonts w:ascii="돋움체" w:hAnsi="돋움체" w:cs="돋움체"/>
-          <w:color w:val="800000"/>
-          <w:kern w:val="0"/>
-          <w:sz w:val="19"/>
-          <w:szCs w:val="19"/>
-        </w:rPr>
-        <w:t>textarea</w:t>
-      </w:r>
-      <w:proofErr w:type="spellEnd"/>
       <w:r>
         <w:rPr>
           <w:rFonts w:ascii="돋움체" w:hAnsi="돋움체" w:cs="돋움체"/>
@@ -6662,7 +5830,6 @@
         </w:rPr>
         <w:t>&gt;&lt;</w:t>
       </w:r>
-      <w:proofErr w:type="spellStart"/>
       <w:r>
         <w:rPr>
           <w:rFonts w:ascii="돋움체" w:hAnsi="돋움체" w:cs="돋움체"/>
@@ -6673,7 +5840,6 @@
         </w:rPr>
         <w:t>br</w:t>
       </w:r>
-      <w:proofErr w:type="spellEnd"/>
       <w:r>
         <w:rPr>
           <w:rFonts w:ascii="돋움체" w:hAnsi="돋움체" w:cs="돋움체"/>
@@ -6728,74 +5894,7 @@
           <w:sz w:val="19"/>
           <w:szCs w:val="19"/>
         </w:rPr>
-        <w:t xml:space="preserve"> &amp;</w:t>
-      </w:r>
-      <w:proofErr w:type="spellStart"/>
-      <w:r>
-        <w:rPr>
-          <w:rFonts w:ascii="돋움체" w:hAnsi="돋움체" w:cs="돋움체"/>
-          <w:color w:val="000000"/>
-          <w:kern w:val="0"/>
-          <w:sz w:val="19"/>
-          <w:szCs w:val="19"/>
-        </w:rPr>
-        <w:t>nbsp</w:t>
-      </w:r>
-      <w:proofErr w:type="spellEnd"/>
-      <w:r>
-        <w:rPr>
-          <w:rFonts w:ascii="돋움체" w:hAnsi="돋움체" w:cs="돋움체"/>
-          <w:color w:val="000000"/>
-          <w:kern w:val="0"/>
-          <w:sz w:val="19"/>
-          <w:szCs w:val="19"/>
-        </w:rPr>
-        <w:t>; &amp;</w:t>
-      </w:r>
-      <w:proofErr w:type="spellStart"/>
-      <w:r>
-        <w:rPr>
-          <w:rFonts w:ascii="돋움체" w:hAnsi="돋움체" w:cs="돋움체"/>
-          <w:color w:val="000000"/>
-          <w:kern w:val="0"/>
-          <w:sz w:val="19"/>
-          <w:szCs w:val="19"/>
-        </w:rPr>
-        <w:t>nbsp</w:t>
-      </w:r>
-      <w:proofErr w:type="spellEnd"/>
-      <w:r>
-        <w:rPr>
-          <w:rFonts w:ascii="돋움체" w:hAnsi="돋움체" w:cs="돋움체"/>
-          <w:color w:val="000000"/>
-          <w:kern w:val="0"/>
-          <w:sz w:val="19"/>
-          <w:szCs w:val="19"/>
-        </w:rPr>
-        <w:t>; &amp;</w:t>
-      </w:r>
-      <w:proofErr w:type="spellStart"/>
-      <w:r>
-        <w:rPr>
-          <w:rFonts w:ascii="돋움체" w:hAnsi="돋움체" w:cs="돋움체"/>
-          <w:color w:val="000000"/>
-          <w:kern w:val="0"/>
-          <w:sz w:val="19"/>
-          <w:szCs w:val="19"/>
-        </w:rPr>
-        <w:t>nbsp</w:t>
-      </w:r>
-      <w:proofErr w:type="spellEnd"/>
-      <w:proofErr w:type="gramStart"/>
-      <w:r>
-        <w:rPr>
-          <w:rFonts w:ascii="돋움체" w:hAnsi="돋움체" w:cs="돋움체"/>
-          <w:color w:val="000000"/>
-          <w:kern w:val="0"/>
-          <w:sz w:val="19"/>
-          <w:szCs w:val="19"/>
-        </w:rPr>
-        <w:t>;</w:t>
+        <w:t xml:space="preserve"> &amp;nbsp; &amp;nbsp; &amp;nbsp;</w:t>
       </w:r>
       <w:r>
         <w:rPr>
@@ -6807,7 +5906,6 @@
         </w:rPr>
         <w:t>적</w:t>
       </w:r>
-      <w:proofErr w:type="gramEnd"/>
       <w:r>
         <w:rPr>
           <w:rFonts w:ascii="돋움체" w:hAnsi="돋움체" w:cs="돋움체"/>
@@ -7253,7 +6351,6 @@
         </w:rPr>
         <w:t>&gt;&lt;</w:t>
       </w:r>
-      <w:proofErr w:type="spellStart"/>
       <w:r>
         <w:rPr>
           <w:rFonts w:ascii="돋움체" w:hAnsi="돋움체" w:cs="돋움체"/>
@@ -7264,7 +6361,6 @@
         </w:rPr>
         <w:t>br</w:t>
       </w:r>
-      <w:proofErr w:type="spellEnd"/>
       <w:r>
         <w:rPr>
           <w:rFonts w:ascii="돋움체" w:hAnsi="돋움체" w:cs="돋움체"/>
@@ -7301,8 +6397,6 @@
         </w:rPr>
         <w:t xml:space="preserve">        </w:t>
       </w:r>
-      <w:proofErr w:type="spellStart"/>
-      <w:proofErr w:type="gramStart"/>
       <w:r>
         <w:rPr>
           <w:rFonts w:ascii="돋움체" w:hAnsi="돋움체" w:cs="돋움체"/>
@@ -7313,27 +6407,15 @@
         </w:rPr>
         <w:t>좋아하는음식</w:t>
       </w:r>
-      <w:proofErr w:type="spellEnd"/>
-      <w:r>
-        <w:rPr>
-          <w:rFonts w:ascii="돋움체" w:hAnsi="돋움체" w:cs="돋움체"/>
-          <w:color w:val="000000"/>
-          <w:kern w:val="0"/>
-          <w:sz w:val="19"/>
-          <w:szCs w:val="19"/>
-        </w:rPr>
-        <w:t xml:space="preserve"> :</w:t>
-      </w:r>
-      <w:proofErr w:type="gramEnd"/>
-      <w:r>
-        <w:rPr>
-          <w:rFonts w:ascii="돋움체" w:hAnsi="돋움체" w:cs="돋움체"/>
-          <w:color w:val="000000"/>
-          <w:kern w:val="0"/>
-          <w:sz w:val="19"/>
-          <w:szCs w:val="19"/>
-        </w:rPr>
-        <w:t xml:space="preserve"> </w:t>
+      <w:r>
+        <w:rPr>
+          <w:rFonts w:ascii="돋움체" w:hAnsi="돋움체" w:cs="돋움체"/>
+          <w:color w:val="000000"/>
+          <w:kern w:val="0"/>
+          <w:sz w:val="19"/>
+          <w:szCs w:val="19"/>
+        </w:rPr>
+        <w:t xml:space="preserve"> : </w:t>
       </w:r>
     </w:p>
     <w:p>
@@ -7886,7 +6968,6 @@
         </w:rPr>
         <w:t>색상</w:t>
       </w:r>
-      <w:proofErr w:type="gramStart"/>
       <w:r>
         <w:rPr>
           <w:rFonts w:ascii="돋움체" w:hAnsi="돋움체" w:cs="돋움체"/>
@@ -7897,7 +6978,6 @@
         </w:rPr>
         <w:t>:&lt;</w:t>
       </w:r>
-      <w:proofErr w:type="gramEnd"/>
       <w:r>
         <w:rPr>
           <w:rFonts w:ascii="돋움체" w:hAnsi="돋움체" w:cs="돋움체"/>
@@ -7988,7 +7068,6 @@
         </w:rPr>
         <w:t xml:space="preserve"> /&gt;&lt;</w:t>
       </w:r>
-      <w:proofErr w:type="spellStart"/>
       <w:r>
         <w:rPr>
           <w:rFonts w:ascii="돋움체" w:hAnsi="돋움체" w:cs="돋움체"/>
@@ -7999,7 +7078,6 @@
         </w:rPr>
         <w:t>br</w:t>
       </w:r>
-      <w:proofErr w:type="spellEnd"/>
       <w:r>
         <w:rPr>
           <w:rFonts w:ascii="돋움체" w:hAnsi="돋움체" w:cs="돋움체"/>
@@ -8164,18 +7242,7 @@
           <w:sz w:val="19"/>
           <w:szCs w:val="19"/>
         </w:rPr>
-        <w:t>"</w:t>
-      </w:r>
-      <w:proofErr w:type="spellStart"/>
-      <w:r>
-        <w:rPr>
-          <w:rFonts w:ascii="돋움체" w:hAnsi="돋움체" w:cs="돋움체"/>
-          <w:color w:val="0000FF"/>
-          <w:kern w:val="0"/>
-          <w:sz w:val="19"/>
-          <w:szCs w:val="19"/>
-        </w:rPr>
-        <w:t>step"</w:t>
+        <w:t>"step"</w:t>
       </w:r>
       <w:r>
         <w:rPr>
@@ -8187,7 +7254,6 @@
         </w:rPr>
         <w:t>min</w:t>
       </w:r>
-      <w:proofErr w:type="spellEnd"/>
       <w:r>
         <w:rPr>
           <w:rFonts w:ascii="돋움체" w:hAnsi="돋움체" w:cs="돋움체"/>
@@ -8364,7 +7430,6 @@
         </w:rPr>
         <w:t>&gt;</w:t>
       </w:r>
-      <w:proofErr w:type="spellStart"/>
       <w:r>
         <w:rPr>
           <w:rFonts w:ascii="돋움체" w:hAnsi="돋움체" w:cs="돋움체"/>
@@ -8375,8 +7440,6 @@
         </w:rPr>
         <w:t>홈피</w:t>
       </w:r>
-      <w:proofErr w:type="spellEnd"/>
-      <w:proofErr w:type="gramStart"/>
       <w:r>
         <w:rPr>
           <w:rFonts w:ascii="돋움체" w:hAnsi="돋움체" w:cs="돋움체"/>
@@ -8387,7 +7450,6 @@
         </w:rPr>
         <w:t>:&lt;</w:t>
       </w:r>
-      <w:proofErr w:type="gramEnd"/>
       <w:r>
         <w:rPr>
           <w:rFonts w:ascii="돋움체" w:hAnsi="돋움체" w:cs="돋움체"/>
@@ -8426,29 +7488,7 @@
           <w:sz w:val="19"/>
           <w:szCs w:val="19"/>
         </w:rPr>
-        <w:t>"</w:t>
-      </w:r>
-      <w:proofErr w:type="spellStart"/>
-      <w:r>
-        <w:rPr>
-          <w:rFonts w:ascii="돋움체" w:hAnsi="돋움체" w:cs="돋움체"/>
-          <w:color w:val="0000FF"/>
-          <w:kern w:val="0"/>
-          <w:sz w:val="19"/>
-          <w:szCs w:val="19"/>
-        </w:rPr>
-        <w:t>url</w:t>
-      </w:r>
-      <w:proofErr w:type="spellEnd"/>
-      <w:r>
-        <w:rPr>
-          <w:rFonts w:ascii="돋움체" w:hAnsi="돋움체" w:cs="돋움체"/>
-          <w:color w:val="0000FF"/>
-          <w:kern w:val="0"/>
-          <w:sz w:val="19"/>
-          <w:szCs w:val="19"/>
-        </w:rPr>
-        <w:t>"</w:t>
+        <w:t>"url"</w:t>
       </w:r>
       <w:r>
         <w:rPr>
@@ -8488,29 +7528,7 @@
           <w:sz w:val="19"/>
           <w:szCs w:val="19"/>
         </w:rPr>
-        <w:t>"</w:t>
-      </w:r>
-      <w:proofErr w:type="spellStart"/>
-      <w:r>
-        <w:rPr>
-          <w:rFonts w:ascii="돋움체" w:hAnsi="돋움체" w:cs="돋움체"/>
-          <w:color w:val="0000FF"/>
-          <w:kern w:val="0"/>
-          <w:sz w:val="19"/>
-          <w:szCs w:val="19"/>
-        </w:rPr>
-        <w:t>homepy</w:t>
-      </w:r>
-      <w:proofErr w:type="spellEnd"/>
-      <w:r>
-        <w:rPr>
-          <w:rFonts w:ascii="돋움체" w:hAnsi="돋움체" w:cs="돋움체"/>
-          <w:color w:val="0000FF"/>
-          <w:kern w:val="0"/>
-          <w:sz w:val="19"/>
-          <w:szCs w:val="19"/>
-        </w:rPr>
-        <w:t>"</w:t>
+        <w:t>"homepy"</w:t>
       </w:r>
       <w:r>
         <w:rPr>
@@ -8983,7 +8001,6 @@
           <w:highlight w:val="white"/>
         </w:rPr>
       </w:pPr>
-      <w:proofErr w:type="gramStart"/>
       <w:r>
         <w:rPr>
           <w:rFonts w:ascii="돋움체" w:eastAsia="돋움체" w:cs="돋움체"/>
@@ -9006,7 +8023,6 @@
         </w:rPr>
         <w:t>!DOCTYPE</w:t>
       </w:r>
-      <w:proofErr w:type="gramEnd"/>
       <w:r>
         <w:rPr>
           <w:rFonts w:ascii="돋움체" w:eastAsia="돋움체" w:cs="돋움체"/>
@@ -9090,7 +8106,6 @@
         </w:rPr>
         <w:t xml:space="preserve"> </w:t>
       </w:r>
-      <w:proofErr w:type="spellStart"/>
       <w:r>
         <w:rPr>
           <w:rFonts w:ascii="돋움체" w:eastAsia="돋움체" w:cs="돋움체"/>
@@ -9102,41 +8117,16 @@
         </w:rPr>
         <w:t>lang</w:t>
       </w:r>
-      <w:proofErr w:type="spellEnd"/>
-      <w:r>
-        <w:rPr>
-          <w:rFonts w:ascii="돋움체" w:eastAsia="돋움체" w:cs="돋움체"/>
-          <w:color w:val="0000FF"/>
-          <w:kern w:val="0"/>
-          <w:sz w:val="19"/>
-          <w:szCs w:val="19"/>
-          <w:highlight w:val="white"/>
-        </w:rPr>
-        <w:t>="</w:t>
-      </w:r>
-      <w:proofErr w:type="spellStart"/>
-      <w:r>
-        <w:rPr>
-          <w:rFonts w:ascii="돋움체" w:eastAsia="돋움체" w:cs="돋움체"/>
-          <w:color w:val="0000FF"/>
-          <w:kern w:val="0"/>
-          <w:sz w:val="19"/>
-          <w:szCs w:val="19"/>
-          <w:highlight w:val="white"/>
-        </w:rPr>
-        <w:t>en</w:t>
-      </w:r>
-      <w:proofErr w:type="spellEnd"/>
-      <w:r>
-        <w:rPr>
-          <w:rFonts w:ascii="돋움체" w:eastAsia="돋움체" w:cs="돋움체"/>
-          <w:color w:val="0000FF"/>
-          <w:kern w:val="0"/>
-          <w:sz w:val="19"/>
-          <w:szCs w:val="19"/>
-          <w:highlight w:val="white"/>
-        </w:rPr>
-        <w:t>"</w:t>
+      <w:r>
+        <w:rPr>
+          <w:rFonts w:ascii="돋움체" w:eastAsia="돋움체" w:cs="돋움체"/>
+          <w:color w:val="0000FF"/>
+          <w:kern w:val="0"/>
+          <w:sz w:val="19"/>
+          <w:szCs w:val="19"/>
+          <w:highlight w:val="white"/>
+        </w:rPr>
+        <w:t>="en"</w:t>
       </w:r>
       <w:r>
         <w:rPr>
@@ -9149,7 +8139,6 @@
         </w:rPr>
         <w:t xml:space="preserve"> </w:t>
       </w:r>
-      <w:proofErr w:type="spellStart"/>
       <w:r>
         <w:rPr>
           <w:rFonts w:ascii="돋움체" w:eastAsia="돋움체" w:cs="돋움체"/>
@@ -9161,7 +8150,6 @@
         </w:rPr>
         <w:t>xmlns</w:t>
       </w:r>
-      <w:proofErr w:type="spellEnd"/>
       <w:r>
         <w:rPr>
           <w:rFonts w:ascii="돋움체" w:eastAsia="돋움체" w:cs="돋움체"/>
@@ -9555,7 +8543,6 @@
         </w:rPr>
         <w:t>collapse</w:t>
       </w:r>
-      <w:proofErr w:type="gramStart"/>
       <w:r>
         <w:rPr>
           <w:rFonts w:ascii="돋움체" w:eastAsia="돋움체" w:cs="돋움체"/>
@@ -9567,7 +8554,6 @@
         </w:rPr>
         <w:t>; }</w:t>
       </w:r>
-      <w:proofErr w:type="gramEnd"/>
     </w:p>
     <w:p>
       <w:pPr>
@@ -9596,7 +8582,6 @@
         </w:rPr>
         <w:t xml:space="preserve">    </w:t>
       </w:r>
-      <w:proofErr w:type="spellStart"/>
       <w:r>
         <w:rPr>
           <w:rFonts w:ascii="돋움체" w:eastAsia="돋움체" w:cs="돋움체"/>
@@ -9608,7 +8593,6 @@
         </w:rPr>
         <w:t>tr</w:t>
       </w:r>
-      <w:proofErr w:type="spellEnd"/>
       <w:r>
         <w:rPr>
           <w:rFonts w:ascii="돋움체" w:eastAsia="돋움체" w:cs="돋움체"/>
@@ -10166,44 +9150,7 @@
           <w:szCs w:val="19"/>
           <w:highlight w:val="white"/>
         </w:rPr>
-        <w:t xml:space="preserve"> </w:t>
-      </w:r>
-      <w:proofErr w:type="spellStart"/>
-      <w:proofErr w:type="gramStart"/>
-      <w:r>
-        <w:rPr>
-          <w:rFonts w:ascii="돋움체" w:eastAsia="돋움체" w:cs="돋움체"/>
-          <w:color w:val="000000"/>
-          <w:kern w:val="0"/>
-          <w:sz w:val="19"/>
-          <w:szCs w:val="19"/>
-          <w:highlight w:val="white"/>
-        </w:rPr>
-        <w:t>chk</w:t>
-      </w:r>
-      <w:proofErr w:type="spellEnd"/>
-      <w:r>
-        <w:rPr>
-          <w:rFonts w:ascii="돋움체" w:eastAsia="돋움체" w:cs="돋움체"/>
-          <w:color w:val="000000"/>
-          <w:kern w:val="0"/>
-          <w:sz w:val="19"/>
-          <w:szCs w:val="19"/>
-          <w:highlight w:val="white"/>
-        </w:rPr>
-        <w:t>(</w:t>
-      </w:r>
-      <w:proofErr w:type="gramEnd"/>
-      <w:r>
-        <w:rPr>
-          <w:rFonts w:ascii="돋움체" w:eastAsia="돋움체" w:cs="돋움체"/>
-          <w:color w:val="000000"/>
-          <w:kern w:val="0"/>
-          <w:sz w:val="19"/>
-          <w:szCs w:val="19"/>
-          <w:highlight w:val="white"/>
-        </w:rPr>
-        <w:t>) {</w:t>
+        <w:t xml:space="preserve"> chk() {</w:t>
       </w:r>
     </w:p>
     <w:p>
@@ -10288,7 +9235,6 @@
         </w:rPr>
         <w:t xml:space="preserve"> </w:t>
       </w:r>
-      <w:proofErr w:type="gramStart"/>
       <w:r>
         <w:rPr>
           <w:rFonts w:ascii="돋움체" w:eastAsia="돋움체" w:cs="돋움체" w:hint="eastAsia"/>
@@ -10309,19 +9255,7 @@
           <w:szCs w:val="19"/>
           <w:highlight w:val="white"/>
         </w:rPr>
-        <w:t xml:space="preserve"> :</w:t>
-      </w:r>
-      <w:proofErr w:type="gramEnd"/>
-      <w:r>
-        <w:rPr>
-          <w:rFonts w:ascii="돋움체" w:eastAsia="돋움체" w:cs="돋움체"/>
-          <w:color w:val="008000"/>
-          <w:kern w:val="0"/>
-          <w:sz w:val="19"/>
-          <w:szCs w:val="19"/>
-          <w:highlight w:val="white"/>
-        </w:rPr>
-        <w:t xml:space="preserve"> title</w:t>
+        <w:t xml:space="preserve"> : title</w:t>
       </w:r>
       <w:r>
         <w:rPr>
@@ -10514,55 +9448,7 @@
           <w:szCs w:val="19"/>
           <w:highlight w:val="white"/>
         </w:rPr>
-        <w:t xml:space="preserve"> </w:t>
-      </w:r>
-      <w:proofErr w:type="gramStart"/>
-      <w:r>
-        <w:rPr>
-          <w:rFonts w:ascii="돋움체" w:eastAsia="돋움체" w:cs="돋움체"/>
-          <w:color w:val="000000"/>
-          <w:kern w:val="0"/>
-          <w:sz w:val="19"/>
-          <w:szCs w:val="19"/>
-          <w:highlight w:val="white"/>
-        </w:rPr>
-        <w:t>(!</w:t>
-      </w:r>
-      <w:proofErr w:type="spellStart"/>
-      <w:r>
-        <w:rPr>
-          <w:rFonts w:ascii="돋움체" w:eastAsia="돋움체" w:cs="돋움체"/>
-          <w:color w:val="000000"/>
-          <w:kern w:val="0"/>
-          <w:sz w:val="19"/>
-          <w:szCs w:val="19"/>
-          <w:highlight w:val="white"/>
-        </w:rPr>
-        <w:t>frm</w:t>
-      </w:r>
-      <w:proofErr w:type="gramEnd"/>
-      <w:r>
-        <w:rPr>
-          <w:rFonts w:ascii="돋움체" w:eastAsia="돋움체" w:cs="돋움체"/>
-          <w:color w:val="000000"/>
-          <w:kern w:val="0"/>
-          <w:sz w:val="19"/>
-          <w:szCs w:val="19"/>
-          <w:highlight w:val="white"/>
-        </w:rPr>
-        <w:t>.title.value.trim</w:t>
-      </w:r>
-      <w:proofErr w:type="spellEnd"/>
-      <w:r>
-        <w:rPr>
-          <w:rFonts w:ascii="돋움체" w:eastAsia="돋움체" w:cs="돋움체"/>
-          <w:color w:val="000000"/>
-          <w:kern w:val="0"/>
-          <w:sz w:val="19"/>
-          <w:szCs w:val="19"/>
-          <w:highlight w:val="white"/>
-        </w:rPr>
-        <w:t xml:space="preserve">()) { </w:t>
+        <w:t xml:space="preserve"> (!frm.title.value.trim()) { </w:t>
       </w:r>
       <w:r>
         <w:rPr>
@@ -10575,7 +9461,6 @@
         </w:rPr>
         <w:t xml:space="preserve">// </w:t>
       </w:r>
-      <w:proofErr w:type="spellStart"/>
       <w:r>
         <w:rPr>
           <w:rFonts w:ascii="돋움체" w:eastAsia="돋움체" w:cs="돋움체" w:hint="eastAsia"/>
@@ -10587,7 +9472,6 @@
         </w:rPr>
         <w:t>빈문자</w:t>
       </w:r>
-      <w:proofErr w:type="spellEnd"/>
       <w:r>
         <w:rPr>
           <w:rFonts w:ascii="돋움체" w:eastAsia="돋움체" w:cs="돋움체"/>
@@ -10764,44 +9648,7 @@
           <w:szCs w:val="19"/>
           <w:highlight w:val="white"/>
         </w:rPr>
-        <w:t xml:space="preserve">        </w:t>
-      </w:r>
-      <w:proofErr w:type="spellStart"/>
-      <w:proofErr w:type="gramStart"/>
-      <w:r>
-        <w:rPr>
-          <w:rFonts w:ascii="돋움체" w:eastAsia="돋움체" w:cs="돋움체"/>
-          <w:color w:val="000000"/>
-          <w:kern w:val="0"/>
-          <w:sz w:val="19"/>
-          <w:szCs w:val="19"/>
-          <w:highlight w:val="white"/>
-        </w:rPr>
-        <w:t>frm.title</w:t>
-      </w:r>
-      <w:proofErr w:type="gramEnd"/>
-      <w:r>
-        <w:rPr>
-          <w:rFonts w:ascii="돋움체" w:eastAsia="돋움체" w:cs="돋움체"/>
-          <w:color w:val="000000"/>
-          <w:kern w:val="0"/>
-          <w:sz w:val="19"/>
-          <w:szCs w:val="19"/>
-          <w:highlight w:val="white"/>
-        </w:rPr>
-        <w:t>.value</w:t>
-      </w:r>
-      <w:proofErr w:type="spellEnd"/>
-      <w:r>
-        <w:rPr>
-          <w:rFonts w:ascii="돋움체" w:eastAsia="돋움체" w:cs="돋움체"/>
-          <w:color w:val="000000"/>
-          <w:kern w:val="0"/>
-          <w:sz w:val="19"/>
-          <w:szCs w:val="19"/>
-          <w:highlight w:val="white"/>
-        </w:rPr>
-        <w:t xml:space="preserve"> = </w:t>
+        <w:t xml:space="preserve">        frm.title.value = </w:t>
       </w:r>
       <w:r>
         <w:rPr>
@@ -10851,31 +9698,7 @@
           <w:szCs w:val="19"/>
           <w:highlight w:val="white"/>
         </w:rPr>
-        <w:t xml:space="preserve">        </w:t>
-      </w:r>
-      <w:proofErr w:type="spellStart"/>
-      <w:r>
-        <w:rPr>
-          <w:rFonts w:ascii="돋움체" w:eastAsia="돋움체" w:cs="돋움체"/>
-          <w:color w:val="000000"/>
-          <w:kern w:val="0"/>
-          <w:sz w:val="19"/>
-          <w:szCs w:val="19"/>
-          <w:highlight w:val="white"/>
-        </w:rPr>
-        <w:t>frm.title.focus</w:t>
-      </w:r>
-      <w:proofErr w:type="spellEnd"/>
-      <w:r>
-        <w:rPr>
-          <w:rFonts w:ascii="돋움체" w:eastAsia="돋움체" w:cs="돋움체"/>
-          <w:color w:val="000000"/>
-          <w:kern w:val="0"/>
-          <w:sz w:val="19"/>
-          <w:szCs w:val="19"/>
-          <w:highlight w:val="white"/>
-        </w:rPr>
-        <w:t xml:space="preserve">(); </w:t>
+        <w:t xml:space="preserve">        frm.title.focus(); </w:t>
       </w:r>
       <w:r>
         <w:rPr>
@@ -10886,21 +9709,8 @@
           <w:szCs w:val="19"/>
           <w:highlight w:val="white"/>
         </w:rPr>
-        <w:t xml:space="preserve">// </w:t>
-      </w:r>
-      <w:proofErr w:type="spellStart"/>
-      <w:r>
-        <w:rPr>
-          <w:rFonts w:ascii="돋움체" w:eastAsia="돋움체" w:cs="돋움체"/>
-          <w:color w:val="008000"/>
-          <w:kern w:val="0"/>
-          <w:sz w:val="19"/>
-          <w:szCs w:val="19"/>
-          <w:highlight w:val="white"/>
-        </w:rPr>
-        <w:t>frm.title</w:t>
-      </w:r>
-      <w:proofErr w:type="spellEnd"/>
+        <w:t>// frm.title</w:t>
+      </w:r>
       <w:r>
         <w:rPr>
           <w:rFonts w:ascii="돋움체" w:eastAsia="돋움체" w:cs="돋움체" w:hint="eastAsia"/>
@@ -11098,44 +9908,7 @@
           <w:szCs w:val="19"/>
           <w:highlight w:val="white"/>
         </w:rPr>
-        <w:t xml:space="preserve"> (</w:t>
-      </w:r>
-      <w:proofErr w:type="spellStart"/>
-      <w:r>
-        <w:rPr>
-          <w:rFonts w:ascii="돋움체" w:eastAsia="돋움체" w:cs="돋움체"/>
-          <w:color w:val="000000"/>
-          <w:kern w:val="0"/>
-          <w:sz w:val="19"/>
-          <w:szCs w:val="19"/>
-          <w:highlight w:val="white"/>
-        </w:rPr>
-        <w:t>frm.name.</w:t>
-      </w:r>
-      <w:proofErr w:type="gramStart"/>
-      <w:r>
-        <w:rPr>
-          <w:rFonts w:ascii="돋움체" w:eastAsia="돋움체" w:cs="돋움체"/>
-          <w:color w:val="000000"/>
-          <w:kern w:val="0"/>
-          <w:sz w:val="19"/>
-          <w:szCs w:val="19"/>
-          <w:highlight w:val="white"/>
-        </w:rPr>
-        <w:t>value.length</w:t>
-      </w:r>
-      <w:proofErr w:type="spellEnd"/>
-      <w:proofErr w:type="gramEnd"/>
-      <w:r>
-        <w:rPr>
-          <w:rFonts w:ascii="돋움체" w:eastAsia="돋움체" w:cs="돋움체"/>
-          <w:color w:val="000000"/>
-          <w:kern w:val="0"/>
-          <w:sz w:val="19"/>
-          <w:szCs w:val="19"/>
-          <w:highlight w:val="white"/>
-        </w:rPr>
-        <w:t xml:space="preserve"> &lt; 2) {</w:t>
+        <w:t xml:space="preserve"> (frm.name.value.length &lt; 2) {</w:t>
       </w:r>
     </w:p>
     <w:p>
@@ -11176,7 +9949,6 @@
         </w:rPr>
         <w:t>'</w:t>
       </w:r>
-      <w:proofErr w:type="spellStart"/>
       <w:r>
         <w:rPr>
           <w:rFonts w:ascii="돋움체" w:eastAsia="돋움체" w:cs="돋움체" w:hint="eastAsia"/>
@@ -11188,7 +9960,6 @@
         </w:rPr>
         <w:t>작성자명은</w:t>
       </w:r>
-      <w:proofErr w:type="spellEnd"/>
       <w:r>
         <w:rPr>
           <w:rFonts w:ascii="돋움체" w:eastAsia="돋움체" w:cs="돋움체"/>
@@ -11303,33 +10074,7 @@
           <w:szCs w:val="19"/>
           <w:highlight w:val="white"/>
         </w:rPr>
-        <w:t xml:space="preserve">        </w:t>
-      </w:r>
-      <w:proofErr w:type="spellStart"/>
-      <w:proofErr w:type="gramStart"/>
-      <w:r>
-        <w:rPr>
-          <w:rFonts w:ascii="돋움체" w:eastAsia="돋움체" w:cs="돋움체"/>
-          <w:color w:val="000000"/>
-          <w:kern w:val="0"/>
-          <w:sz w:val="19"/>
-          <w:szCs w:val="19"/>
-          <w:highlight w:val="white"/>
-        </w:rPr>
-        <w:t>frm.name.focus</w:t>
-      </w:r>
-      <w:proofErr w:type="spellEnd"/>
-      <w:proofErr w:type="gramEnd"/>
-      <w:r>
-        <w:rPr>
-          <w:rFonts w:ascii="돋움체" w:eastAsia="돋움체" w:cs="돋움체"/>
-          <w:color w:val="000000"/>
-          <w:kern w:val="0"/>
-          <w:sz w:val="19"/>
-          <w:szCs w:val="19"/>
-          <w:highlight w:val="white"/>
-        </w:rPr>
-        <w:t>();</w:t>
+        <w:t xml:space="preserve">        frm.name.focus();</w:t>
       </w:r>
     </w:p>
     <w:p>
@@ -11806,31 +10551,7 @@
           <w:szCs w:val="19"/>
           <w:highlight w:val="white"/>
         </w:rPr>
-        <w:t>="</w:t>
-      </w:r>
-      <w:proofErr w:type="spellStart"/>
-      <w:r>
-        <w:rPr>
-          <w:rFonts w:ascii="돋움체" w:eastAsia="돋움체" w:cs="돋움체"/>
-          <w:color w:val="0000FF"/>
-          <w:kern w:val="0"/>
-          <w:sz w:val="19"/>
-          <w:szCs w:val="19"/>
-          <w:highlight w:val="white"/>
-        </w:rPr>
-        <w:t>frm</w:t>
-      </w:r>
-      <w:proofErr w:type="spellEnd"/>
-      <w:r>
-        <w:rPr>
-          <w:rFonts w:ascii="돋움체" w:eastAsia="돋움체" w:cs="돋움체"/>
-          <w:color w:val="0000FF"/>
-          <w:kern w:val="0"/>
-          <w:sz w:val="19"/>
-          <w:szCs w:val="19"/>
-          <w:highlight w:val="white"/>
-        </w:rPr>
-        <w:t>"</w:t>
+        <w:t>="frm"</w:t>
       </w:r>
       <w:r>
         <w:rPr>
@@ -11843,7 +10564,6 @@
         </w:rPr>
         <w:t xml:space="preserve"> </w:t>
       </w:r>
-      <w:proofErr w:type="spellStart"/>
       <w:r>
         <w:rPr>
           <w:rFonts w:ascii="돋움체" w:eastAsia="돋움체" w:cs="돋움체"/>
@@ -11855,7 +10575,6 @@
         </w:rPr>
         <w:t>onsubmit</w:t>
       </w:r>
-      <w:proofErr w:type="spellEnd"/>
       <w:r>
         <w:rPr>
           <w:rFonts w:ascii="돋움체" w:eastAsia="돋움체" w:cs="돋움체"/>
@@ -11876,44 +10595,7 @@
           <w:szCs w:val="19"/>
           <w:highlight w:val="white"/>
         </w:rPr>
-        <w:t xml:space="preserve"> </w:t>
-      </w:r>
-      <w:proofErr w:type="spellStart"/>
-      <w:proofErr w:type="gramStart"/>
-      <w:r>
-        <w:rPr>
-          <w:rFonts w:ascii="돋움체" w:eastAsia="돋움체" w:cs="돋움체"/>
-          <w:color w:val="000000"/>
-          <w:kern w:val="0"/>
-          <w:sz w:val="19"/>
-          <w:szCs w:val="19"/>
-          <w:highlight w:val="white"/>
-        </w:rPr>
-        <w:t>chk</w:t>
-      </w:r>
-      <w:proofErr w:type="spellEnd"/>
-      <w:r>
-        <w:rPr>
-          <w:rFonts w:ascii="돋움체" w:eastAsia="돋움체" w:cs="돋움체"/>
-          <w:color w:val="000000"/>
-          <w:kern w:val="0"/>
-          <w:sz w:val="19"/>
-          <w:szCs w:val="19"/>
-          <w:highlight w:val="white"/>
-        </w:rPr>
-        <w:t>(</w:t>
-      </w:r>
-      <w:proofErr w:type="gramEnd"/>
-      <w:r>
-        <w:rPr>
-          <w:rFonts w:ascii="돋움체" w:eastAsia="돋움체" w:cs="돋움체"/>
-          <w:color w:val="000000"/>
-          <w:kern w:val="0"/>
-          <w:sz w:val="19"/>
-          <w:szCs w:val="19"/>
-          <w:highlight w:val="white"/>
-        </w:rPr>
-        <w:t>)</w:t>
+        <w:t xml:space="preserve"> chk()</w:t>
       </w:r>
       <w:r>
         <w:rPr>
@@ -12175,7 +10857,6 @@
         </w:rPr>
         <w:t>&lt;</w:t>
       </w:r>
-      <w:proofErr w:type="spellStart"/>
       <w:r>
         <w:rPr>
           <w:rFonts w:ascii="돋움체" w:eastAsia="돋움체" w:cs="돋움체"/>
@@ -12187,7 +10868,6 @@
         </w:rPr>
         <w:t>tr</w:t>
       </w:r>
-      <w:proofErr w:type="spellEnd"/>
       <w:r>
         <w:rPr>
           <w:rFonts w:ascii="돋움체" w:eastAsia="돋움체" w:cs="돋움체"/>
@@ -12558,7 +11238,6 @@
         </w:rPr>
         <w:t>&lt;/</w:t>
       </w:r>
-      <w:proofErr w:type="spellStart"/>
       <w:r>
         <w:rPr>
           <w:rFonts w:ascii="돋움체" w:eastAsia="돋움체" w:cs="돋움체"/>
@@ -12570,7 +11249,6 @@
         </w:rPr>
         <w:t>tr</w:t>
       </w:r>
-      <w:proofErr w:type="spellEnd"/>
       <w:r>
         <w:rPr>
           <w:rFonts w:ascii="돋움체" w:eastAsia="돋움체" w:cs="돋움체"/>
@@ -12621,7 +11299,6 @@
         </w:rPr>
         <w:t>&lt;</w:t>
       </w:r>
-      <w:proofErr w:type="spellStart"/>
       <w:r>
         <w:rPr>
           <w:rFonts w:ascii="돋움체" w:eastAsia="돋움체" w:cs="돋움체"/>
@@ -12633,7 +11310,6 @@
         </w:rPr>
         <w:t>tr</w:t>
       </w:r>
-      <w:proofErr w:type="spellEnd"/>
       <w:r>
         <w:rPr>
           <w:rFonts w:ascii="돋움체" w:eastAsia="돋움체" w:cs="돋움체"/>
@@ -13004,7 +11680,6 @@
         </w:rPr>
         <w:t>&lt;/</w:t>
       </w:r>
-      <w:proofErr w:type="spellStart"/>
       <w:r>
         <w:rPr>
           <w:rFonts w:ascii="돋움체" w:eastAsia="돋움체" w:cs="돋움체"/>
@@ -13016,7 +11691,6 @@
         </w:rPr>
         <w:t>tr</w:t>
       </w:r>
-      <w:proofErr w:type="spellEnd"/>
       <w:r>
         <w:rPr>
           <w:rFonts w:ascii="돋움체" w:eastAsia="돋움체" w:cs="돋움체"/>
@@ -13067,7 +11741,6 @@
         </w:rPr>
         <w:t>&lt;</w:t>
       </w:r>
-      <w:proofErr w:type="spellStart"/>
       <w:r>
         <w:rPr>
           <w:rFonts w:ascii="돋움체" w:eastAsia="돋움체" w:cs="돋움체"/>
@@ -13079,7 +11752,6 @@
         </w:rPr>
         <w:t>tr</w:t>
       </w:r>
-      <w:proofErr w:type="spellEnd"/>
       <w:r>
         <w:rPr>
           <w:rFonts w:ascii="돋움체" w:eastAsia="돋움체" w:cs="돋움체"/>
@@ -13257,7 +11929,6 @@
         </w:rPr>
         <w:t>&gt;&lt;</w:t>
       </w:r>
-      <w:proofErr w:type="spellStart"/>
       <w:r>
         <w:rPr>
           <w:rFonts w:ascii="돋움체" w:eastAsia="돋움체" w:cs="돋움체"/>
@@ -13269,7 +11940,6 @@
         </w:rPr>
         <w:t>textarea</w:t>
       </w:r>
-      <w:proofErr w:type="spellEnd"/>
       <w:r>
         <w:rPr>
           <w:rFonts w:ascii="돋움체" w:eastAsia="돋움체" w:cs="돋움체"/>
@@ -13369,7 +12039,6 @@
         </w:rPr>
         <w:t>="5"&gt;&lt;/</w:t>
       </w:r>
-      <w:proofErr w:type="spellStart"/>
       <w:r>
         <w:rPr>
           <w:rFonts w:ascii="돋움체" w:eastAsia="돋움체" w:cs="돋움체"/>
@@ -13381,7 +12050,6 @@
         </w:rPr>
         <w:t>textarea</w:t>
       </w:r>
-      <w:proofErr w:type="spellEnd"/>
       <w:r>
         <w:rPr>
           <w:rFonts w:ascii="돋움체" w:eastAsia="돋움체" w:cs="돋움체"/>
@@ -13454,7 +12122,6 @@
         </w:rPr>
         <w:t>&lt;/</w:t>
       </w:r>
-      <w:proofErr w:type="spellStart"/>
       <w:r>
         <w:rPr>
           <w:rFonts w:ascii="돋움체" w:eastAsia="돋움체" w:cs="돋움체"/>
@@ -13466,7 +12133,6 @@
         </w:rPr>
         <w:t>tr</w:t>
       </w:r>
-      <w:proofErr w:type="spellEnd"/>
       <w:r>
         <w:rPr>
           <w:rFonts w:ascii="돋움체" w:eastAsia="돋움체" w:cs="돋움체"/>
@@ -13517,7 +12183,6 @@
         </w:rPr>
         <w:t>&lt;</w:t>
       </w:r>
-      <w:proofErr w:type="spellStart"/>
       <w:r>
         <w:rPr>
           <w:rFonts w:ascii="돋움체" w:eastAsia="돋움체" w:cs="돋움체"/>
@@ -13529,7 +12194,6 @@
         </w:rPr>
         <w:t>tr</w:t>
       </w:r>
-      <w:proofErr w:type="spellEnd"/>
       <w:r>
         <w:rPr>
           <w:rFonts w:ascii="돋움체" w:eastAsia="돋움체" w:cs="돋움체"/>
@@ -13867,7 +12531,6 @@
         </w:rPr>
         <w:t>&lt;/</w:t>
       </w:r>
-      <w:proofErr w:type="spellStart"/>
       <w:r>
         <w:rPr>
           <w:rFonts w:ascii="돋움체" w:eastAsia="돋움체" w:cs="돋움체"/>
@@ -13879,7 +12542,6 @@
         </w:rPr>
         <w:t>tr</w:t>
       </w:r>
-      <w:proofErr w:type="spellEnd"/>
       <w:r>
         <w:rPr>
           <w:rFonts w:ascii="돋움체" w:eastAsia="돋움체" w:cs="돋움체"/>
@@ -13930,7 +12592,6 @@
         </w:rPr>
         <w:t>&lt;</w:t>
       </w:r>
-      <w:proofErr w:type="spellStart"/>
       <w:r>
         <w:rPr>
           <w:rFonts w:ascii="돋움체" w:eastAsia="돋움체" w:cs="돋움체"/>
@@ -13942,7 +12603,6 @@
         </w:rPr>
         <w:t>tr</w:t>
       </w:r>
-      <w:proofErr w:type="spellEnd"/>
       <w:r>
         <w:rPr>
           <w:rFonts w:ascii="돋움체" w:eastAsia="돋움체" w:cs="돋움체"/>
@@ -13993,7 +12653,6 @@
         </w:rPr>
         <w:t>&lt;</w:t>
       </w:r>
-      <w:proofErr w:type="spellStart"/>
       <w:r>
         <w:rPr>
           <w:rFonts w:ascii="돋움체" w:eastAsia="돋움체" w:cs="돋움체"/>
@@ -14005,7 +12664,6 @@
         </w:rPr>
         <w:t>th</w:t>
       </w:r>
-      <w:proofErr w:type="spellEnd"/>
       <w:r>
         <w:rPr>
           <w:rFonts w:ascii="돋움체" w:eastAsia="돋움체" w:cs="돋움체"/>
@@ -14017,7 +12675,6 @@
         </w:rPr>
         <w:t xml:space="preserve"> </w:t>
       </w:r>
-      <w:proofErr w:type="spellStart"/>
       <w:r>
         <w:rPr>
           <w:rFonts w:ascii="돋움체" w:eastAsia="돋움체" w:cs="돋움체"/>
@@ -14029,7 +12686,6 @@
         </w:rPr>
         <w:t>colspan</w:t>
       </w:r>
-      <w:proofErr w:type="spellEnd"/>
       <w:r>
         <w:rPr>
           <w:rFonts w:ascii="돋움체" w:eastAsia="돋움체" w:cs="돋움체"/>
@@ -14135,7 +12791,6 @@
         </w:rPr>
         <w:t xml:space="preserve"> </w:t>
       </w:r>
-      <w:proofErr w:type="spellStart"/>
       <w:r>
         <w:rPr>
           <w:rFonts w:ascii="돋움체" w:eastAsia="돋움체" w:cs="돋움체"/>
@@ -14147,7 +12802,6 @@
         </w:rPr>
         <w:t>vaue</w:t>
       </w:r>
-      <w:proofErr w:type="spellEnd"/>
       <w:r>
         <w:rPr>
           <w:rFonts w:ascii="돋움체" w:eastAsia="돋움체" w:cs="돋움체"/>
@@ -14402,7 +13056,6 @@
         </w:rPr>
         <w:t>&lt;/</w:t>
       </w:r>
-      <w:proofErr w:type="spellStart"/>
       <w:r>
         <w:rPr>
           <w:rFonts w:ascii="돋움체" w:eastAsia="돋움체" w:cs="돋움체"/>
@@ -14414,7 +13067,6 @@
         </w:rPr>
         <w:t>th</w:t>
       </w:r>
-      <w:proofErr w:type="spellEnd"/>
       <w:r>
         <w:rPr>
           <w:rFonts w:ascii="돋움체" w:eastAsia="돋움체" w:cs="돋움체"/>
@@ -14465,7 +13117,6 @@
         </w:rPr>
         <w:t>&lt;/</w:t>
       </w:r>
-      <w:proofErr w:type="spellStart"/>
       <w:r>
         <w:rPr>
           <w:rFonts w:ascii="돋움체" w:eastAsia="돋움체" w:cs="돋움체"/>
@@ -14477,7 +13128,6 @@
         </w:rPr>
         <w:t>tr</w:t>
       </w:r>
-      <w:proofErr w:type="spellEnd"/>
       <w:r>
         <w:rPr>
           <w:rFonts w:ascii="돋움체" w:eastAsia="돋움체" w:cs="돋움체"/>
@@ -14753,6 +13403,7 @@
       <w:r>
         <w:rPr>
           <w:rFonts w:ascii="돋움체" w:hAnsi="돋움체" w:cs="돋움체"/>
+          <w:noProof/>
           <w:color w:val="0000FF"/>
           <w:kern w:val="0"/>
           <w:sz w:val="19"/>
@@ -14840,7 +13491,6 @@
           <w:szCs w:val="19"/>
         </w:rPr>
       </w:pPr>
-      <w:proofErr w:type="gramStart"/>
       <w:r>
         <w:rPr>
           <w:rFonts w:ascii="돋움체" w:hAnsi="돋움체" w:cs="돋움체"/>
@@ -14859,18 +13509,7 @@
           <w:sz w:val="19"/>
           <w:szCs w:val="19"/>
         </w:rPr>
-        <w:t>DOCTYPE</w:t>
-      </w:r>
-      <w:proofErr w:type="gramEnd"/>
-      <w:r>
-        <w:rPr>
-          <w:rFonts w:ascii="돋움체" w:hAnsi="돋움체" w:cs="돋움체"/>
-          <w:color w:val="800000"/>
-          <w:kern w:val="0"/>
-          <w:sz w:val="19"/>
-          <w:szCs w:val="19"/>
-        </w:rPr>
-        <w:t xml:space="preserve"> html</w:t>
+        <w:t>DOCTYPE html</w:t>
       </w:r>
       <w:r>
         <w:rPr>
@@ -14918,7 +13557,6 @@
         </w:rPr>
         <w:t xml:space="preserve">html </w:t>
       </w:r>
-      <w:proofErr w:type="spellStart"/>
       <w:r>
         <w:rPr>
           <w:rFonts w:ascii="돋움체" w:hAnsi="돋움체" w:cs="돋움체"/>
@@ -14929,7 +13567,6 @@
         </w:rPr>
         <w:t>lang</w:t>
       </w:r>
-      <w:proofErr w:type="spellEnd"/>
       <w:r>
         <w:rPr>
           <w:rFonts w:ascii="돋움체" w:hAnsi="돋움체" w:cs="돋움체"/>
@@ -14948,29 +13585,7 @@
           <w:sz w:val="19"/>
           <w:szCs w:val="19"/>
         </w:rPr>
-        <w:t>"</w:t>
-      </w:r>
-      <w:proofErr w:type="spellStart"/>
-      <w:r>
-        <w:rPr>
-          <w:rFonts w:ascii="돋움체" w:hAnsi="돋움체" w:cs="돋움체"/>
-          <w:color w:val="0000FF"/>
-          <w:kern w:val="0"/>
-          <w:sz w:val="19"/>
-          <w:szCs w:val="19"/>
-        </w:rPr>
-        <w:t>en</w:t>
-      </w:r>
-      <w:proofErr w:type="spellEnd"/>
-      <w:r>
-        <w:rPr>
-          <w:rFonts w:ascii="돋움체" w:hAnsi="돋움체" w:cs="돋움체"/>
-          <w:color w:val="0000FF"/>
-          <w:kern w:val="0"/>
-          <w:sz w:val="19"/>
-          <w:szCs w:val="19"/>
-        </w:rPr>
-        <w:t>"</w:t>
+        <w:t>"en"</w:t>
       </w:r>
       <w:r>
         <w:rPr>
@@ -14982,7 +13597,6 @@
         </w:rPr>
         <w:t xml:space="preserve"> </w:t>
       </w:r>
-      <w:proofErr w:type="spellStart"/>
       <w:r>
         <w:rPr>
           <w:rFonts w:ascii="돋움체" w:hAnsi="돋움체" w:cs="돋움체"/>
@@ -14993,7 +13607,6 @@
         </w:rPr>
         <w:t>xmlns</w:t>
       </w:r>
-      <w:proofErr w:type="spellEnd"/>
       <w:r>
         <w:rPr>
           <w:rFonts w:ascii="돋움체" w:hAnsi="돋움체" w:cs="돋움체"/>
@@ -15305,8 +13918,6 @@
         </w:rPr>
         <w:t xml:space="preserve"> </w:t>
       </w:r>
-      <w:proofErr w:type="spellStart"/>
-      <w:proofErr w:type="gramStart"/>
       <w:r>
         <w:rPr>
           <w:rFonts w:ascii="돋움체" w:hAnsi="돋움체" w:cs="돋움체"/>
@@ -15317,27 +13928,15 @@
         </w:rPr>
         <w:t>chk</w:t>
       </w:r>
-      <w:proofErr w:type="spellEnd"/>
-      <w:r>
-        <w:rPr>
-          <w:rFonts w:ascii="돋움체" w:hAnsi="돋움체" w:cs="돋움체"/>
-          <w:color w:val="000000"/>
-          <w:kern w:val="0"/>
-          <w:sz w:val="19"/>
-          <w:szCs w:val="19"/>
-        </w:rPr>
-        <w:t>(</w:t>
-      </w:r>
-      <w:proofErr w:type="gramEnd"/>
-      <w:r>
-        <w:rPr>
-          <w:rFonts w:ascii="돋움체" w:hAnsi="돋움체" w:cs="돋움체"/>
-          <w:color w:val="000000"/>
-          <w:kern w:val="0"/>
-          <w:sz w:val="19"/>
-          <w:szCs w:val="19"/>
-        </w:rPr>
-        <w:t>) {</w:t>
+      <w:r>
+        <w:rPr>
+          <w:rFonts w:ascii="돋움체" w:hAnsi="돋움체" w:cs="돋움체"/>
+          <w:color w:val="000000"/>
+          <w:kern w:val="0"/>
+          <w:sz w:val="19"/>
+          <w:szCs w:val="19"/>
+        </w:rPr>
+        <w:t>() {</w:t>
       </w:r>
     </w:p>
     <w:p>
@@ -15383,51 +13982,7 @@
           <w:sz w:val="19"/>
           <w:szCs w:val="19"/>
         </w:rPr>
-        <w:t xml:space="preserve"> </w:t>
-      </w:r>
-      <w:proofErr w:type="gramStart"/>
-      <w:r>
-        <w:rPr>
-          <w:rFonts w:ascii="돋움체" w:hAnsi="돋움체" w:cs="돋움체"/>
-          <w:color w:val="000000"/>
-          <w:kern w:val="0"/>
-          <w:sz w:val="19"/>
-          <w:szCs w:val="19"/>
-        </w:rPr>
-        <w:t>(!</w:t>
-      </w:r>
-      <w:proofErr w:type="spellStart"/>
-      <w:r>
-        <w:rPr>
-          <w:rFonts w:ascii="돋움체" w:hAnsi="돋움체" w:cs="돋움체"/>
-          <w:color w:val="000000"/>
-          <w:kern w:val="0"/>
-          <w:sz w:val="19"/>
-          <w:szCs w:val="19"/>
-        </w:rPr>
-        <w:t>frm.uid</w:t>
-      </w:r>
-      <w:proofErr w:type="gramEnd"/>
-      <w:r>
-        <w:rPr>
-          <w:rFonts w:ascii="돋움체" w:hAnsi="돋움체" w:cs="돋움체"/>
-          <w:color w:val="000000"/>
-          <w:kern w:val="0"/>
-          <w:sz w:val="19"/>
-          <w:szCs w:val="19"/>
-        </w:rPr>
-        <w:t>.value</w:t>
-      </w:r>
-      <w:proofErr w:type="spellEnd"/>
-      <w:r>
-        <w:rPr>
-          <w:rFonts w:ascii="돋움체" w:hAnsi="돋움체" w:cs="돋움체"/>
-          <w:color w:val="000000"/>
-          <w:kern w:val="0"/>
-          <w:sz w:val="19"/>
-          <w:szCs w:val="19"/>
-        </w:rPr>
-        <w:t>) {</w:t>
+        <w:t xml:space="preserve"> (!frm.uid.value) {</w:t>
       </w:r>
     </w:p>
     <w:p>
@@ -15565,7 +14120,6 @@
         </w:rPr>
         <w:t xml:space="preserve"> </w:t>
       </w:r>
-      <w:proofErr w:type="spellStart"/>
       <w:r>
         <w:rPr>
           <w:rFonts w:ascii="돋움체" w:hAnsi="돋움체" w:cs="돋움체"/>
@@ -15586,7 +14140,6 @@
         </w:rPr>
         <w:t>focus</w:t>
       </w:r>
-      <w:proofErr w:type="spellEnd"/>
       <w:r>
         <w:rPr>
           <w:rFonts w:ascii="돋움체" w:hAnsi="돋움체" w:cs="돋움체"/>
@@ -15717,73 +14270,7 @@
           <w:sz w:val="19"/>
           <w:szCs w:val="19"/>
         </w:rPr>
-        <w:t xml:space="preserve"> (</w:t>
-      </w:r>
-      <w:proofErr w:type="spellStart"/>
-      <w:r>
-        <w:rPr>
-          <w:rFonts w:ascii="돋움체" w:hAnsi="돋움체" w:cs="돋움체"/>
-          <w:color w:val="000000"/>
-          <w:kern w:val="0"/>
-          <w:sz w:val="19"/>
-          <w:szCs w:val="19"/>
-        </w:rPr>
-        <w:t>frm.pw.</w:t>
-      </w:r>
-      <w:proofErr w:type="gramStart"/>
-      <w:r>
-        <w:rPr>
-          <w:rFonts w:ascii="돋움체" w:hAnsi="돋움체" w:cs="돋움체"/>
-          <w:color w:val="000000"/>
-          <w:kern w:val="0"/>
-          <w:sz w:val="19"/>
-          <w:szCs w:val="19"/>
-        </w:rPr>
-        <w:t>value</w:t>
-      </w:r>
-      <w:proofErr w:type="spellEnd"/>
-      <w:r>
-        <w:rPr>
-          <w:rFonts w:ascii="돋움체" w:hAnsi="돋움체" w:cs="돋움체"/>
-          <w:color w:val="000000"/>
-          <w:kern w:val="0"/>
-          <w:sz w:val="19"/>
-          <w:szCs w:val="19"/>
-        </w:rPr>
-        <w:t xml:space="preserve"> !</w:t>
-      </w:r>
-      <w:proofErr w:type="gramEnd"/>
-      <w:r>
-        <w:rPr>
-          <w:rFonts w:ascii="돋움체" w:hAnsi="돋움체" w:cs="돋움체"/>
-          <w:color w:val="000000"/>
-          <w:kern w:val="0"/>
-          <w:sz w:val="19"/>
-          <w:szCs w:val="19"/>
-        </w:rPr>
-        <w:t xml:space="preserve">= </w:t>
-      </w:r>
-      <w:proofErr w:type="spellStart"/>
-      <w:r>
-        <w:rPr>
-          <w:rFonts w:ascii="돋움체" w:hAnsi="돋움체" w:cs="돋움체"/>
-          <w:color w:val="000000"/>
-          <w:kern w:val="0"/>
-          <w:sz w:val="19"/>
-          <w:szCs w:val="19"/>
-        </w:rPr>
-        <w:t>frm.pwch.value</w:t>
-      </w:r>
-      <w:proofErr w:type="spellEnd"/>
-      <w:r>
-        <w:rPr>
-          <w:rFonts w:ascii="돋움체" w:hAnsi="돋움체" w:cs="돋움체"/>
-          <w:color w:val="000000"/>
-          <w:kern w:val="0"/>
-          <w:sz w:val="19"/>
-          <w:szCs w:val="19"/>
-        </w:rPr>
-        <w:t>) {</w:t>
+        <w:t xml:space="preserve"> (frm.pw.value != frm.pwch.value) {</w:t>
       </w:r>
     </w:p>
     <w:p>
@@ -15915,29 +14402,7 @@
           <w:sz w:val="19"/>
           <w:szCs w:val="19"/>
         </w:rPr>
-        <w:t xml:space="preserve">                </w:t>
-      </w:r>
-      <w:proofErr w:type="spellStart"/>
-      <w:r>
-        <w:rPr>
-          <w:rFonts w:ascii="돋움체" w:hAnsi="돋움체" w:cs="돋움체"/>
-          <w:color w:val="000000"/>
-          <w:kern w:val="0"/>
-          <w:sz w:val="19"/>
-          <w:szCs w:val="19"/>
-        </w:rPr>
-        <w:t>frm.pw.value</w:t>
-      </w:r>
-      <w:proofErr w:type="spellEnd"/>
-      <w:r>
-        <w:rPr>
-          <w:rFonts w:ascii="돋움체" w:hAnsi="돋움체" w:cs="돋움체"/>
-          <w:color w:val="000000"/>
-          <w:kern w:val="0"/>
-          <w:sz w:val="19"/>
-          <w:szCs w:val="19"/>
-        </w:rPr>
-        <w:t xml:space="preserve"> = </w:t>
+        <w:t xml:space="preserve">                frm.pw.value = </w:t>
       </w:r>
       <w:r>
         <w:rPr>
@@ -15983,41 +14448,7 @@
           <w:sz w:val="19"/>
           <w:szCs w:val="19"/>
         </w:rPr>
-        <w:t xml:space="preserve">                </w:t>
-      </w:r>
-      <w:proofErr w:type="spellStart"/>
-      <w:proofErr w:type="gramStart"/>
-      <w:r>
-        <w:rPr>
-          <w:rFonts w:ascii="돋움체" w:hAnsi="돋움체" w:cs="돋움체"/>
-          <w:color w:val="000000"/>
-          <w:kern w:val="0"/>
-          <w:sz w:val="19"/>
-          <w:szCs w:val="19"/>
-        </w:rPr>
-        <w:t>frm.pwch</w:t>
-      </w:r>
-      <w:proofErr w:type="gramEnd"/>
-      <w:r>
-        <w:rPr>
-          <w:rFonts w:ascii="돋움체" w:hAnsi="돋움체" w:cs="돋움체"/>
-          <w:color w:val="000000"/>
-          <w:kern w:val="0"/>
-          <w:sz w:val="19"/>
-          <w:szCs w:val="19"/>
-        </w:rPr>
-        <w:t>.value</w:t>
-      </w:r>
-      <w:proofErr w:type="spellEnd"/>
-      <w:r>
-        <w:rPr>
-          <w:rFonts w:ascii="돋움체" w:hAnsi="돋움체" w:cs="돋움체"/>
-          <w:color w:val="000000"/>
-          <w:kern w:val="0"/>
-          <w:sz w:val="19"/>
-          <w:szCs w:val="19"/>
-        </w:rPr>
-        <w:t xml:space="preserve"> = </w:t>
+        <w:t xml:space="preserve">                frm.pwch.value = </w:t>
       </w:r>
       <w:r>
         <w:rPr>
@@ -16063,19 +14494,7 @@
           <w:sz w:val="19"/>
           <w:szCs w:val="19"/>
         </w:rPr>
-        <w:t xml:space="preserve">                </w:t>
-      </w:r>
-      <w:proofErr w:type="spellStart"/>
-      <w:proofErr w:type="gramStart"/>
-      <w:r>
-        <w:rPr>
-          <w:rFonts w:ascii="돋움체" w:hAnsi="돋움체" w:cs="돋움체"/>
-          <w:color w:val="000000"/>
-          <w:kern w:val="0"/>
-          <w:sz w:val="19"/>
-          <w:szCs w:val="19"/>
-        </w:rPr>
-        <w:t>frm.pw.</w:t>
+        <w:t xml:space="preserve">                frm.pw.</w:t>
       </w:r>
       <w:r>
         <w:rPr>
@@ -16087,8 +14506,6 @@
         </w:rPr>
         <w:t>focus</w:t>
       </w:r>
-      <w:proofErr w:type="spellEnd"/>
-      <w:proofErr w:type="gramEnd"/>
       <w:r>
         <w:rPr>
           <w:rFonts w:ascii="돋움체" w:hAnsi="돋움체" w:cs="돋움체"/>
@@ -16525,29 +14942,7 @@
           <w:sz w:val="19"/>
           <w:szCs w:val="19"/>
         </w:rPr>
-        <w:t>"</w:t>
-      </w:r>
-      <w:proofErr w:type="spellStart"/>
-      <w:r>
-        <w:rPr>
-          <w:rFonts w:ascii="돋움체" w:hAnsi="돋움체" w:cs="돋움체"/>
-          <w:color w:val="0000FF"/>
-          <w:kern w:val="0"/>
-          <w:sz w:val="19"/>
-          <w:szCs w:val="19"/>
-        </w:rPr>
-        <w:t>frm</w:t>
-      </w:r>
-      <w:proofErr w:type="spellEnd"/>
-      <w:r>
-        <w:rPr>
-          <w:rFonts w:ascii="돋움체" w:hAnsi="돋움체" w:cs="돋움체"/>
-          <w:color w:val="0000FF"/>
-          <w:kern w:val="0"/>
-          <w:sz w:val="19"/>
-          <w:szCs w:val="19"/>
-        </w:rPr>
-        <w:t>"</w:t>
+        <w:t>"frm"</w:t>
       </w:r>
       <w:r>
         <w:rPr>
@@ -16559,7 +14954,6 @@
         </w:rPr>
         <w:t xml:space="preserve"> </w:t>
       </w:r>
-      <w:proofErr w:type="spellStart"/>
       <w:r>
         <w:rPr>
           <w:rFonts w:ascii="돋움체" w:hAnsi="돋움체" w:cs="돋움체"/>
@@ -16570,7 +14964,6 @@
         </w:rPr>
         <w:t>onsubmit</w:t>
       </w:r>
-      <w:proofErr w:type="spellEnd"/>
       <w:r>
         <w:rPr>
           <w:rFonts w:ascii="돋움체" w:hAnsi="돋움체" w:cs="돋움체"/>
@@ -16589,41 +14982,7 @@
           <w:sz w:val="19"/>
           <w:szCs w:val="19"/>
         </w:rPr>
-        <w:t xml:space="preserve">"return </w:t>
-      </w:r>
-      <w:proofErr w:type="spellStart"/>
-      <w:proofErr w:type="gramStart"/>
-      <w:r>
-        <w:rPr>
-          <w:rFonts w:ascii="돋움체" w:hAnsi="돋움체" w:cs="돋움체"/>
-          <w:color w:val="0000FF"/>
-          <w:kern w:val="0"/>
-          <w:sz w:val="19"/>
-          <w:szCs w:val="19"/>
-        </w:rPr>
-        <w:t>chk</w:t>
-      </w:r>
-      <w:proofErr w:type="spellEnd"/>
-      <w:r>
-        <w:rPr>
-          <w:rFonts w:ascii="돋움체" w:hAnsi="돋움체" w:cs="돋움체"/>
-          <w:color w:val="0000FF"/>
-          <w:kern w:val="0"/>
-          <w:sz w:val="19"/>
-          <w:szCs w:val="19"/>
-        </w:rPr>
-        <w:t>(</w:t>
-      </w:r>
-      <w:proofErr w:type="gramEnd"/>
-      <w:r>
-        <w:rPr>
-          <w:rFonts w:ascii="돋움체" w:hAnsi="돋움체" w:cs="돋움체"/>
-          <w:color w:val="0000FF"/>
-          <w:kern w:val="0"/>
-          <w:sz w:val="19"/>
-          <w:szCs w:val="19"/>
-        </w:rPr>
-        <w:t>)"</w:t>
+        <w:t>"return chk()"</w:t>
       </w:r>
       <w:r>
         <w:rPr>
@@ -16659,29 +15018,7 @@
           <w:sz w:val="19"/>
           <w:szCs w:val="19"/>
         </w:rPr>
-        <w:t xml:space="preserve">        I </w:t>
-      </w:r>
-      <w:proofErr w:type="gramStart"/>
-      <w:r>
-        <w:rPr>
-          <w:rFonts w:ascii="돋움체" w:hAnsi="돋움체" w:cs="돋움체"/>
-          <w:color w:val="000000"/>
-          <w:kern w:val="0"/>
-          <w:sz w:val="19"/>
-          <w:szCs w:val="19"/>
-        </w:rPr>
-        <w:t>D :</w:t>
-      </w:r>
-      <w:proofErr w:type="gramEnd"/>
-      <w:r>
-        <w:rPr>
-          <w:rFonts w:ascii="돋움체" w:hAnsi="돋움체" w:cs="돋움체"/>
-          <w:color w:val="000000"/>
-          <w:kern w:val="0"/>
-          <w:sz w:val="19"/>
-          <w:szCs w:val="19"/>
-        </w:rPr>
-        <w:t xml:space="preserve"> &lt;</w:t>
+        <w:t xml:space="preserve">        I D : &lt;</w:t>
       </w:r>
       <w:r>
         <w:rPr>
@@ -16761,29 +15098,7 @@
           <w:sz w:val="19"/>
           <w:szCs w:val="19"/>
         </w:rPr>
-        <w:t>"</w:t>
-      </w:r>
-      <w:proofErr w:type="spellStart"/>
-      <w:r>
-        <w:rPr>
-          <w:rFonts w:ascii="돋움체" w:hAnsi="돋움체" w:cs="돋움체"/>
-          <w:color w:val="0000FF"/>
-          <w:kern w:val="0"/>
-          <w:sz w:val="19"/>
-          <w:szCs w:val="19"/>
-        </w:rPr>
-        <w:t>uid</w:t>
-      </w:r>
-      <w:proofErr w:type="spellEnd"/>
-      <w:r>
-        <w:rPr>
-          <w:rFonts w:ascii="돋움체" w:hAnsi="돋움체" w:cs="돋움체"/>
-          <w:color w:val="0000FF"/>
-          <w:kern w:val="0"/>
-          <w:sz w:val="19"/>
-          <w:szCs w:val="19"/>
-        </w:rPr>
-        <w:t>"</w:t>
+        <w:t>"uid"</w:t>
       </w:r>
       <w:r>
         <w:rPr>
@@ -16795,7 +15110,6 @@
         </w:rPr>
         <w:t xml:space="preserve"> /&gt;&lt;</w:t>
       </w:r>
-      <w:proofErr w:type="spellStart"/>
       <w:r>
         <w:rPr>
           <w:rFonts w:ascii="돋움체" w:hAnsi="돋움체" w:cs="돋움체"/>
@@ -16806,7 +15120,6 @@
         </w:rPr>
         <w:t>br</w:t>
       </w:r>
-      <w:proofErr w:type="spellEnd"/>
       <w:r>
         <w:rPr>
           <w:rFonts w:ascii="돋움체" w:hAnsi="돋움체" w:cs="돋움체"/>
@@ -16841,29 +15154,7 @@
           <w:sz w:val="19"/>
           <w:szCs w:val="19"/>
         </w:rPr>
-        <w:t xml:space="preserve">        P </w:t>
-      </w:r>
-      <w:proofErr w:type="gramStart"/>
-      <w:r>
-        <w:rPr>
-          <w:rFonts w:ascii="돋움체" w:hAnsi="돋움체" w:cs="돋움체"/>
-          <w:color w:val="000000"/>
-          <w:kern w:val="0"/>
-          <w:sz w:val="19"/>
-          <w:szCs w:val="19"/>
-        </w:rPr>
-        <w:t>W :</w:t>
-      </w:r>
-      <w:proofErr w:type="gramEnd"/>
-      <w:r>
-        <w:rPr>
-          <w:rFonts w:ascii="돋움체" w:hAnsi="돋움체" w:cs="돋움체"/>
-          <w:color w:val="000000"/>
-          <w:kern w:val="0"/>
-          <w:sz w:val="19"/>
-          <w:szCs w:val="19"/>
-        </w:rPr>
-        <w:t xml:space="preserve"> &lt;</w:t>
+        <w:t xml:space="preserve">        P W : &lt;</w:t>
       </w:r>
       <w:r>
         <w:rPr>
@@ -16955,7 +15246,6 @@
         </w:rPr>
         <w:t xml:space="preserve"> /&gt;&lt;</w:t>
       </w:r>
-      <w:proofErr w:type="spellStart"/>
       <w:r>
         <w:rPr>
           <w:rFonts w:ascii="돋움체" w:hAnsi="돋움체" w:cs="돋움체"/>
@@ -16966,7 +15256,6 @@
         </w:rPr>
         <w:t>br</w:t>
       </w:r>
-      <w:proofErr w:type="spellEnd"/>
       <w:r>
         <w:rPr>
           <w:rFonts w:ascii="돋움체" w:hAnsi="돋움체" w:cs="돋움체"/>
@@ -17013,7 +15302,6 @@
         </w:rPr>
         <w:t>체크</w:t>
       </w:r>
-      <w:proofErr w:type="gramStart"/>
       <w:r>
         <w:rPr>
           <w:rFonts w:ascii="돋움체" w:hAnsi="돋움체" w:cs="돋움체"/>
@@ -17024,7 +15312,6 @@
         </w:rPr>
         <w:t>:&lt;</w:t>
       </w:r>
-      <w:proofErr w:type="gramEnd"/>
       <w:r>
         <w:rPr>
           <w:rFonts w:ascii="돋움체" w:hAnsi="돋움체" w:cs="돋움체"/>
@@ -17103,29 +15390,7 @@
           <w:sz w:val="19"/>
           <w:szCs w:val="19"/>
         </w:rPr>
-        <w:t>"</w:t>
-      </w:r>
-      <w:proofErr w:type="spellStart"/>
-      <w:r>
-        <w:rPr>
-          <w:rFonts w:ascii="돋움체" w:hAnsi="돋움체" w:cs="돋움체"/>
-          <w:color w:val="0000FF"/>
-          <w:kern w:val="0"/>
-          <w:sz w:val="19"/>
-          <w:szCs w:val="19"/>
-        </w:rPr>
-        <w:t>pwch</w:t>
-      </w:r>
-      <w:proofErr w:type="spellEnd"/>
-      <w:r>
-        <w:rPr>
-          <w:rFonts w:ascii="돋움체" w:hAnsi="돋움체" w:cs="돋움체"/>
-          <w:color w:val="0000FF"/>
-          <w:kern w:val="0"/>
-          <w:sz w:val="19"/>
-          <w:szCs w:val="19"/>
-        </w:rPr>
-        <w:t>"</w:t>
+        <w:t>"pwch"</w:t>
       </w:r>
       <w:r>
         <w:rPr>
@@ -17137,7 +15402,6 @@
         </w:rPr>
         <w:t xml:space="preserve"> /&gt;&lt;</w:t>
       </w:r>
-      <w:proofErr w:type="spellStart"/>
       <w:r>
         <w:rPr>
           <w:rFonts w:ascii="돋움체" w:hAnsi="돋움체" w:cs="돋움체"/>
@@ -17148,7 +15412,6 @@
         </w:rPr>
         <w:t>br</w:t>
       </w:r>
-      <w:proofErr w:type="spellEnd"/>
       <w:r>
         <w:rPr>
           <w:rFonts w:ascii="돋움체" w:hAnsi="돋움체" w:cs="돋움체"/>
@@ -17458,7 +15721,6 @@
           <w:szCs w:val="19"/>
         </w:rPr>
       </w:pPr>
-      <w:proofErr w:type="gramStart"/>
       <w:r>
         <w:rPr>
           <w:rFonts w:ascii="돋움체" w:hAnsi="돋움체" w:cs="돋움체"/>
@@ -17477,18 +15739,7 @@
           <w:sz w:val="19"/>
           <w:szCs w:val="19"/>
         </w:rPr>
-        <w:t>DOCTYPE</w:t>
-      </w:r>
-      <w:proofErr w:type="gramEnd"/>
-      <w:r>
-        <w:rPr>
-          <w:rFonts w:ascii="돋움체" w:hAnsi="돋움체" w:cs="돋움체"/>
-          <w:color w:val="800000"/>
-          <w:kern w:val="0"/>
-          <w:sz w:val="19"/>
-          <w:szCs w:val="19"/>
-        </w:rPr>
-        <w:t xml:space="preserve"> html</w:t>
+        <w:t>DOCTYPE html</w:t>
       </w:r>
       <w:r>
         <w:rPr>
@@ -17536,7 +15787,6 @@
         </w:rPr>
         <w:t xml:space="preserve">html </w:t>
       </w:r>
-      <w:proofErr w:type="spellStart"/>
       <w:r>
         <w:rPr>
           <w:rFonts w:ascii="돋움체" w:hAnsi="돋움체" w:cs="돋움체"/>
@@ -17547,7 +15797,6 @@
         </w:rPr>
         <w:t>lang</w:t>
       </w:r>
-      <w:proofErr w:type="spellEnd"/>
       <w:r>
         <w:rPr>
           <w:rFonts w:ascii="돋움체" w:hAnsi="돋움체" w:cs="돋움체"/>
@@ -17566,29 +15815,7 @@
           <w:sz w:val="19"/>
           <w:szCs w:val="19"/>
         </w:rPr>
-        <w:t>"</w:t>
-      </w:r>
-      <w:proofErr w:type="spellStart"/>
-      <w:r>
-        <w:rPr>
-          <w:rFonts w:ascii="돋움체" w:hAnsi="돋움체" w:cs="돋움체"/>
-          <w:color w:val="0000FF"/>
-          <w:kern w:val="0"/>
-          <w:sz w:val="19"/>
-          <w:szCs w:val="19"/>
-        </w:rPr>
-        <w:t>en</w:t>
-      </w:r>
-      <w:proofErr w:type="spellEnd"/>
-      <w:r>
-        <w:rPr>
-          <w:rFonts w:ascii="돋움체" w:hAnsi="돋움체" w:cs="돋움체"/>
-          <w:color w:val="0000FF"/>
-          <w:kern w:val="0"/>
-          <w:sz w:val="19"/>
-          <w:szCs w:val="19"/>
-        </w:rPr>
-        <w:t>"</w:t>
+        <w:t>"en"</w:t>
       </w:r>
       <w:r>
         <w:rPr>
@@ -17600,7 +15827,6 @@
         </w:rPr>
         <w:t xml:space="preserve"> </w:t>
       </w:r>
-      <w:proofErr w:type="spellStart"/>
       <w:r>
         <w:rPr>
           <w:rFonts w:ascii="돋움체" w:hAnsi="돋움체" w:cs="돋움체"/>
@@ -17611,7 +15837,6 @@
         </w:rPr>
         <w:t>xmlns</w:t>
       </w:r>
-      <w:proofErr w:type="spellEnd"/>
       <w:r>
         <w:rPr>
           <w:rFonts w:ascii="돋움체" w:hAnsi="돋움체" w:cs="돋움체"/>
@@ -17922,8 +16147,6 @@
         </w:rPr>
         <w:t xml:space="preserve"> </w:t>
       </w:r>
-      <w:proofErr w:type="spellStart"/>
-      <w:proofErr w:type="gramStart"/>
       <w:r>
         <w:rPr>
           <w:rFonts w:ascii="돋움체" w:hAnsi="돋움체" w:cs="돋움체"/>
@@ -17934,27 +16157,15 @@
         </w:rPr>
         <w:t>chk</w:t>
       </w:r>
-      <w:proofErr w:type="spellEnd"/>
-      <w:r>
-        <w:rPr>
-          <w:rFonts w:ascii="돋움체" w:hAnsi="돋움체" w:cs="돋움체"/>
-          <w:color w:val="000000"/>
-          <w:kern w:val="0"/>
-          <w:sz w:val="19"/>
-          <w:szCs w:val="19"/>
-        </w:rPr>
-        <w:t>(</w:t>
-      </w:r>
-      <w:proofErr w:type="gramEnd"/>
-      <w:r>
-        <w:rPr>
-          <w:rFonts w:ascii="돋움체" w:hAnsi="돋움체" w:cs="돋움체"/>
-          <w:color w:val="000000"/>
-          <w:kern w:val="0"/>
-          <w:sz w:val="19"/>
-          <w:szCs w:val="19"/>
-        </w:rPr>
-        <w:t>) {</w:t>
+      <w:r>
+        <w:rPr>
+          <w:rFonts w:ascii="돋움체" w:hAnsi="돋움체" w:cs="돋움체"/>
+          <w:color w:val="000000"/>
+          <w:kern w:val="0"/>
+          <w:sz w:val="19"/>
+          <w:szCs w:val="19"/>
+        </w:rPr>
+        <w:t>() {</w:t>
       </w:r>
     </w:p>
     <w:p>
@@ -18000,73 +16211,7 @@
           <w:sz w:val="19"/>
           <w:szCs w:val="19"/>
         </w:rPr>
-        <w:t xml:space="preserve"> (</w:t>
-      </w:r>
-      <w:proofErr w:type="spellStart"/>
-      <w:r>
-        <w:rPr>
-          <w:rFonts w:ascii="돋움체" w:hAnsi="돋움체" w:cs="돋움체"/>
-          <w:color w:val="000000"/>
-          <w:kern w:val="0"/>
-          <w:sz w:val="19"/>
-          <w:szCs w:val="19"/>
-        </w:rPr>
-        <w:t>frm.pw.</w:t>
-      </w:r>
-      <w:proofErr w:type="gramStart"/>
-      <w:r>
-        <w:rPr>
-          <w:rFonts w:ascii="돋움체" w:hAnsi="돋움체" w:cs="돋움체"/>
-          <w:color w:val="000000"/>
-          <w:kern w:val="0"/>
-          <w:sz w:val="19"/>
-          <w:szCs w:val="19"/>
-        </w:rPr>
-        <w:t>value</w:t>
-      </w:r>
-      <w:proofErr w:type="spellEnd"/>
-      <w:r>
-        <w:rPr>
-          <w:rFonts w:ascii="돋움체" w:hAnsi="돋움체" w:cs="돋움체"/>
-          <w:color w:val="000000"/>
-          <w:kern w:val="0"/>
-          <w:sz w:val="19"/>
-          <w:szCs w:val="19"/>
-        </w:rPr>
-        <w:t xml:space="preserve"> !</w:t>
-      </w:r>
-      <w:proofErr w:type="gramEnd"/>
-      <w:r>
-        <w:rPr>
-          <w:rFonts w:ascii="돋움체" w:hAnsi="돋움체" w:cs="돋움체"/>
-          <w:color w:val="000000"/>
-          <w:kern w:val="0"/>
-          <w:sz w:val="19"/>
-          <w:szCs w:val="19"/>
-        </w:rPr>
-        <w:t xml:space="preserve">= </w:t>
-      </w:r>
-      <w:proofErr w:type="spellStart"/>
-      <w:r>
-        <w:rPr>
-          <w:rFonts w:ascii="돋움체" w:hAnsi="돋움체" w:cs="돋움체"/>
-          <w:color w:val="000000"/>
-          <w:kern w:val="0"/>
-          <w:sz w:val="19"/>
-          <w:szCs w:val="19"/>
-        </w:rPr>
-        <w:t>frm.pwch.value</w:t>
-      </w:r>
-      <w:proofErr w:type="spellEnd"/>
-      <w:r>
-        <w:rPr>
-          <w:rFonts w:ascii="돋움체" w:hAnsi="돋움체" w:cs="돋움체"/>
-          <w:color w:val="000000"/>
-          <w:kern w:val="0"/>
-          <w:sz w:val="19"/>
-          <w:szCs w:val="19"/>
-        </w:rPr>
-        <w:t>) {</w:t>
+        <w:t xml:space="preserve"> (frm.pw.value != frm.pwch.value) {</w:t>
       </w:r>
     </w:p>
     <w:p>
@@ -18198,29 +16343,7 @@
           <w:sz w:val="19"/>
           <w:szCs w:val="19"/>
         </w:rPr>
-        <w:t xml:space="preserve">                </w:t>
-      </w:r>
-      <w:proofErr w:type="spellStart"/>
-      <w:r>
-        <w:rPr>
-          <w:rFonts w:ascii="돋움체" w:hAnsi="돋움체" w:cs="돋움체"/>
-          <w:color w:val="000000"/>
-          <w:kern w:val="0"/>
-          <w:sz w:val="19"/>
-          <w:szCs w:val="19"/>
-        </w:rPr>
-        <w:t>frm.pw.value</w:t>
-      </w:r>
-      <w:proofErr w:type="spellEnd"/>
-      <w:r>
-        <w:rPr>
-          <w:rFonts w:ascii="돋움체" w:hAnsi="돋움체" w:cs="돋움체"/>
-          <w:color w:val="000000"/>
-          <w:kern w:val="0"/>
-          <w:sz w:val="19"/>
-          <w:szCs w:val="19"/>
-        </w:rPr>
-        <w:t xml:space="preserve"> = </w:t>
+        <w:t xml:space="preserve">                frm.pw.value = </w:t>
       </w:r>
       <w:r>
         <w:rPr>
@@ -18266,41 +16389,7 @@
           <w:sz w:val="19"/>
           <w:szCs w:val="19"/>
         </w:rPr>
-        <w:t xml:space="preserve">                </w:t>
-      </w:r>
-      <w:proofErr w:type="spellStart"/>
-      <w:proofErr w:type="gramStart"/>
-      <w:r>
-        <w:rPr>
-          <w:rFonts w:ascii="돋움체" w:hAnsi="돋움체" w:cs="돋움체"/>
-          <w:color w:val="000000"/>
-          <w:kern w:val="0"/>
-          <w:sz w:val="19"/>
-          <w:szCs w:val="19"/>
-        </w:rPr>
-        <w:t>frm.pwch</w:t>
-      </w:r>
-      <w:proofErr w:type="gramEnd"/>
-      <w:r>
-        <w:rPr>
-          <w:rFonts w:ascii="돋움체" w:hAnsi="돋움체" w:cs="돋움체"/>
-          <w:color w:val="000000"/>
-          <w:kern w:val="0"/>
-          <w:sz w:val="19"/>
-          <w:szCs w:val="19"/>
-        </w:rPr>
-        <w:t>.value</w:t>
-      </w:r>
-      <w:proofErr w:type="spellEnd"/>
-      <w:r>
-        <w:rPr>
-          <w:rFonts w:ascii="돋움체" w:hAnsi="돋움체" w:cs="돋움체"/>
-          <w:color w:val="000000"/>
-          <w:kern w:val="0"/>
-          <w:sz w:val="19"/>
-          <w:szCs w:val="19"/>
-        </w:rPr>
-        <w:t xml:space="preserve"> = </w:t>
+        <w:t xml:space="preserve">                frm.pwch.value = </w:t>
       </w:r>
       <w:r>
         <w:rPr>
@@ -18346,19 +16435,7 @@
           <w:sz w:val="19"/>
           <w:szCs w:val="19"/>
         </w:rPr>
-        <w:t xml:space="preserve">                </w:t>
-      </w:r>
-      <w:proofErr w:type="spellStart"/>
-      <w:proofErr w:type="gramStart"/>
-      <w:r>
-        <w:rPr>
-          <w:rFonts w:ascii="돋움체" w:hAnsi="돋움체" w:cs="돋움체"/>
-          <w:color w:val="000000"/>
-          <w:kern w:val="0"/>
-          <w:sz w:val="19"/>
-          <w:szCs w:val="19"/>
-        </w:rPr>
-        <w:t>frm.pw.</w:t>
+        <w:t xml:space="preserve">                frm.pw.</w:t>
       </w:r>
       <w:r>
         <w:rPr>
@@ -18370,8 +16447,6 @@
         </w:rPr>
         <w:t>focus</w:t>
       </w:r>
-      <w:proofErr w:type="spellEnd"/>
-      <w:proofErr w:type="gramEnd"/>
       <w:r>
         <w:rPr>
           <w:rFonts w:ascii="돋움체" w:hAnsi="돋움체" w:cs="돋움체"/>
@@ -18869,31 +16944,7 @@
           <w:szCs w:val="19"/>
           <w:highlight w:val="white"/>
         </w:rPr>
-        <w:t>="</w:t>
-      </w:r>
-      <w:proofErr w:type="spellStart"/>
-      <w:r>
-        <w:rPr>
-          <w:rFonts w:ascii="돋움체" w:eastAsia="돋움체" w:cs="돋움체"/>
-          <w:color w:val="0000FF"/>
-          <w:kern w:val="0"/>
-          <w:sz w:val="19"/>
-          <w:szCs w:val="19"/>
-          <w:highlight w:val="white"/>
-        </w:rPr>
-        <w:t>frm</w:t>
-      </w:r>
-      <w:proofErr w:type="spellEnd"/>
-      <w:r>
-        <w:rPr>
-          <w:rFonts w:ascii="돋움체" w:eastAsia="돋움체" w:cs="돋움체"/>
-          <w:color w:val="0000FF"/>
-          <w:kern w:val="0"/>
-          <w:sz w:val="19"/>
-          <w:szCs w:val="19"/>
-          <w:highlight w:val="white"/>
-        </w:rPr>
-        <w:t>"</w:t>
+        <w:t>="frm"</w:t>
       </w:r>
       <w:r>
         <w:rPr>
@@ -18906,7 +16957,6 @@
         </w:rPr>
         <w:t xml:space="preserve"> </w:t>
       </w:r>
-      <w:proofErr w:type="spellStart"/>
       <w:r>
         <w:rPr>
           <w:rFonts w:ascii="돋움체" w:eastAsia="돋움체" w:cs="돋움체"/>
@@ -18918,7 +16968,6 @@
         </w:rPr>
         <w:t>onsubmit</w:t>
       </w:r>
-      <w:proofErr w:type="spellEnd"/>
       <w:r>
         <w:rPr>
           <w:rFonts w:ascii="돋움체" w:eastAsia="돋움체" w:cs="돋움체"/>
@@ -18939,44 +16988,7 @@
           <w:szCs w:val="19"/>
           <w:highlight w:val="white"/>
         </w:rPr>
-        <w:t xml:space="preserve"> </w:t>
-      </w:r>
-      <w:proofErr w:type="spellStart"/>
-      <w:proofErr w:type="gramStart"/>
-      <w:r>
-        <w:rPr>
-          <w:rFonts w:ascii="돋움체" w:eastAsia="돋움체" w:cs="돋움체"/>
-          <w:color w:val="000000"/>
-          <w:kern w:val="0"/>
-          <w:sz w:val="19"/>
-          <w:szCs w:val="19"/>
-          <w:highlight w:val="white"/>
-        </w:rPr>
-        <w:t>chk</w:t>
-      </w:r>
-      <w:proofErr w:type="spellEnd"/>
-      <w:r>
-        <w:rPr>
-          <w:rFonts w:ascii="돋움체" w:eastAsia="돋움체" w:cs="돋움체"/>
-          <w:color w:val="000000"/>
-          <w:kern w:val="0"/>
-          <w:sz w:val="19"/>
-          <w:szCs w:val="19"/>
-          <w:highlight w:val="white"/>
-        </w:rPr>
-        <w:t>(</w:t>
-      </w:r>
-      <w:proofErr w:type="gramEnd"/>
-      <w:r>
-        <w:rPr>
-          <w:rFonts w:ascii="돋움체" w:eastAsia="돋움체" w:cs="돋움체"/>
-          <w:color w:val="000000"/>
-          <w:kern w:val="0"/>
-          <w:sz w:val="19"/>
-          <w:szCs w:val="19"/>
-          <w:highlight w:val="white"/>
-        </w:rPr>
-        <w:t>)</w:t>
+        <w:t xml:space="preserve"> chk()</w:t>
       </w:r>
       <w:r>
         <w:rPr>
@@ -19089,7 +17101,6 @@
         </w:rPr>
         <w:t>&lt;</w:t>
       </w:r>
-      <w:proofErr w:type="spellStart"/>
       <w:r>
         <w:rPr>
           <w:rFonts w:ascii="돋움체" w:eastAsia="돋움체" w:cs="돋움체"/>
@@ -19101,7 +17112,6 @@
         </w:rPr>
         <w:t>tr</w:t>
       </w:r>
-      <w:proofErr w:type="spellEnd"/>
       <w:r>
         <w:rPr>
           <w:rFonts w:ascii="돋움체" w:eastAsia="돋움체" w:cs="돋움체"/>
@@ -19355,7 +17365,6 @@
         </w:rPr>
         <w:t>&gt;&lt;/</w:t>
       </w:r>
-      <w:proofErr w:type="spellStart"/>
       <w:r>
         <w:rPr>
           <w:rFonts w:ascii="돋움체" w:eastAsia="돋움체" w:cs="돋움체"/>
@@ -19367,7 +17376,6 @@
         </w:rPr>
         <w:t>tr</w:t>
       </w:r>
-      <w:proofErr w:type="spellEnd"/>
       <w:r>
         <w:rPr>
           <w:rFonts w:ascii="돋움체" w:eastAsia="돋움체" w:cs="돋움체"/>
@@ -19418,7 +17426,6 @@
         </w:rPr>
         <w:t>&lt;</w:t>
       </w:r>
-      <w:proofErr w:type="spellStart"/>
       <w:r>
         <w:rPr>
           <w:rFonts w:ascii="돋움체" w:eastAsia="돋움체" w:cs="돋움체"/>
@@ -19430,7 +17437,6 @@
         </w:rPr>
         <w:t>tr</w:t>
       </w:r>
-      <w:proofErr w:type="spellEnd"/>
       <w:r>
         <w:rPr>
           <w:rFonts w:ascii="돋움체" w:eastAsia="돋움체" w:cs="돋움체"/>
@@ -19706,7 +17712,6 @@
         </w:rPr>
         <w:t>&lt;/</w:t>
       </w:r>
-      <w:proofErr w:type="spellStart"/>
       <w:r>
         <w:rPr>
           <w:rFonts w:ascii="돋움체" w:eastAsia="돋움체" w:cs="돋움체"/>
@@ -19718,7 +17723,6 @@
         </w:rPr>
         <w:t>tr</w:t>
       </w:r>
-      <w:proofErr w:type="spellEnd"/>
       <w:r>
         <w:rPr>
           <w:rFonts w:ascii="돋움체" w:eastAsia="돋움체" w:cs="돋움체"/>
@@ -19769,7 +17773,6 @@
         </w:rPr>
         <w:t>&lt;</w:t>
       </w:r>
-      <w:proofErr w:type="spellStart"/>
       <w:r>
         <w:rPr>
           <w:rFonts w:ascii="돋움체" w:eastAsia="돋움체" w:cs="돋움체"/>
@@ -19781,7 +17784,6 @@
         </w:rPr>
         <w:t>tr</w:t>
       </w:r>
-      <w:proofErr w:type="spellEnd"/>
       <w:r>
         <w:rPr>
           <w:rFonts w:ascii="돋움체" w:eastAsia="돋움체" w:cs="돋움체"/>
@@ -19956,67 +17958,41 @@
           <w:szCs w:val="19"/>
           <w:highlight w:val="white"/>
         </w:rPr>
+        <w:t>="pwChk"</w:t>
+      </w:r>
+      <w:r>
+        <w:rPr>
+          <w:rFonts w:ascii="돋움체" w:eastAsia="돋움체" w:cs="돋움체"/>
+          <w:color w:val="000000"/>
+          <w:kern w:val="0"/>
+          <w:sz w:val="19"/>
+          <w:szCs w:val="19"/>
+          <w:highlight w:val="white"/>
+        </w:rPr>
+        <w:t xml:space="preserve"> </w:t>
+      </w:r>
+      <w:r>
+        <w:rPr>
+          <w:rFonts w:ascii="돋움체" w:eastAsia="돋움체" w:cs="돋움체"/>
+          <w:color w:val="FF0000"/>
+          <w:kern w:val="0"/>
+          <w:sz w:val="19"/>
+          <w:szCs w:val="19"/>
+          <w:highlight w:val="white"/>
+        </w:rPr>
+        <w:t>laceholder</w:t>
+      </w:r>
+      <w:r>
+        <w:rPr>
+          <w:rFonts w:ascii="돋움체" w:eastAsia="돋움체" w:cs="돋움체"/>
+          <w:color w:val="0000FF"/>
+          <w:kern w:val="0"/>
+          <w:sz w:val="19"/>
+          <w:szCs w:val="19"/>
+          <w:highlight w:val="white"/>
+        </w:rPr>
         <w:t>="</w:t>
       </w:r>
-      <w:proofErr w:type="spellStart"/>
-      <w:r>
-        <w:rPr>
-          <w:rFonts w:ascii="돋움체" w:eastAsia="돋움체" w:cs="돋움체"/>
-          <w:color w:val="0000FF"/>
-          <w:kern w:val="0"/>
-          <w:sz w:val="19"/>
-          <w:szCs w:val="19"/>
-          <w:highlight w:val="white"/>
-        </w:rPr>
-        <w:t>pwChk</w:t>
-      </w:r>
-      <w:proofErr w:type="spellEnd"/>
-      <w:r>
-        <w:rPr>
-          <w:rFonts w:ascii="돋움체" w:eastAsia="돋움체" w:cs="돋움체"/>
-          <w:color w:val="0000FF"/>
-          <w:kern w:val="0"/>
-          <w:sz w:val="19"/>
-          <w:szCs w:val="19"/>
-          <w:highlight w:val="white"/>
-        </w:rPr>
-        <w:t>"</w:t>
-      </w:r>
-      <w:r>
-        <w:rPr>
-          <w:rFonts w:ascii="돋움체" w:eastAsia="돋움체" w:cs="돋움체"/>
-          <w:color w:val="000000"/>
-          <w:kern w:val="0"/>
-          <w:sz w:val="19"/>
-          <w:szCs w:val="19"/>
-          <w:highlight w:val="white"/>
-        </w:rPr>
-        <w:t xml:space="preserve"> </w:t>
-      </w:r>
-      <w:proofErr w:type="spellStart"/>
-      <w:r>
-        <w:rPr>
-          <w:rFonts w:ascii="돋움체" w:eastAsia="돋움체" w:cs="돋움체"/>
-          <w:color w:val="FF0000"/>
-          <w:kern w:val="0"/>
-          <w:sz w:val="19"/>
-          <w:szCs w:val="19"/>
-          <w:highlight w:val="white"/>
-        </w:rPr>
-        <w:t>laceholder</w:t>
-      </w:r>
-      <w:proofErr w:type="spellEnd"/>
-      <w:r>
-        <w:rPr>
-          <w:rFonts w:ascii="돋움체" w:eastAsia="돋움체" w:cs="돋움체"/>
-          <w:color w:val="0000FF"/>
-          <w:kern w:val="0"/>
-          <w:sz w:val="19"/>
-          <w:szCs w:val="19"/>
-          <w:highlight w:val="white"/>
-        </w:rPr>
-        <w:t>="</w:t>
-      </w:r>
       <w:r>
         <w:rPr>
           <w:rFonts w:ascii="돋움체" w:eastAsia="돋움체" w:cs="돋움체" w:hint="eastAsia"/>
@@ -20061,7 +18037,6 @@
         </w:rPr>
         <w:t>&gt;&lt;/</w:t>
       </w:r>
-      <w:proofErr w:type="spellStart"/>
       <w:r>
         <w:rPr>
           <w:rFonts w:ascii="돋움체" w:eastAsia="돋움체" w:cs="돋움체"/>
@@ -20073,7 +18048,6 @@
         </w:rPr>
         <w:t>tr</w:t>
       </w:r>
-      <w:proofErr w:type="spellEnd"/>
       <w:r>
         <w:rPr>
           <w:rFonts w:ascii="돋움체" w:eastAsia="돋움체" w:cs="돋움체"/>
@@ -20124,7 +18098,6 @@
         </w:rPr>
         <w:t>&lt;</w:t>
       </w:r>
-      <w:proofErr w:type="spellStart"/>
       <w:r>
         <w:rPr>
           <w:rFonts w:ascii="돋움체" w:eastAsia="돋움체" w:cs="돋움체"/>
@@ -20136,7 +18109,6 @@
         </w:rPr>
         <w:t>tr</w:t>
       </w:r>
-      <w:proofErr w:type="spellEnd"/>
       <w:r>
         <w:rPr>
           <w:rFonts w:ascii="돋움체" w:eastAsia="돋움체" w:cs="돋움체"/>
@@ -20209,7 +18181,6 @@
         </w:rPr>
         <w:t xml:space="preserve"> </w:t>
       </w:r>
-      <w:proofErr w:type="spellStart"/>
       <w:r>
         <w:rPr>
           <w:rFonts w:ascii="돋움체" w:eastAsia="돋움체" w:cs="돋움체"/>
@@ -20221,7 +18192,6 @@
         </w:rPr>
         <w:t>colspan</w:t>
       </w:r>
-      <w:proofErr w:type="spellEnd"/>
       <w:r>
         <w:rPr>
           <w:rFonts w:ascii="돋움체" w:eastAsia="돋움체" w:cs="돋움체"/>
@@ -20376,7 +18346,6 @@
         </w:rPr>
         <w:t>&gt;&lt;/</w:t>
       </w:r>
-      <w:proofErr w:type="spellStart"/>
       <w:r>
         <w:rPr>
           <w:rFonts w:ascii="돋움체" w:eastAsia="돋움체" w:cs="돋움체"/>
@@ -20388,7 +18357,6 @@
         </w:rPr>
         <w:t>tr</w:t>
       </w:r>
-      <w:proofErr w:type="spellEnd"/>
       <w:r>
         <w:rPr>
           <w:rFonts w:ascii="돋움체" w:eastAsia="돋움체" w:cs="돋움체"/>
@@ -21976,19 +19944,11 @@
         <w:spacing w:after="0" w:line="240" w:lineRule="auto"/>
         <w:ind w:leftChars="0"/>
       </w:pPr>
-      <w:proofErr w:type="gramStart"/>
       <w:r>
         <w:rPr>
           <w:rFonts w:hint="eastAsia"/>
         </w:rPr>
-        <w:t>autofocus :</w:t>
-      </w:r>
-      <w:proofErr w:type="gramEnd"/>
-      <w:r>
-        <w:rPr>
-          <w:rFonts w:hint="eastAsia"/>
-        </w:rPr>
-        <w:t xml:space="preserve"> 포커스 자동 설정</w:t>
+        <w:t>autofocus : 포커스 자동 설정</w:t>
       </w:r>
     </w:p>
     <w:p>
@@ -22001,34 +19961,18 @@
         <w:spacing w:after="0" w:line="240" w:lineRule="auto"/>
         <w:ind w:leftChars="0"/>
       </w:pPr>
-      <w:proofErr w:type="gramStart"/>
       <w:r>
         <w:rPr>
           <w:rFonts w:hint="eastAsia"/>
         </w:rPr>
-        <w:t>placeholder :</w:t>
-      </w:r>
-      <w:proofErr w:type="gramEnd"/>
+        <w:t xml:space="preserve">placeholder : </w:t>
+      </w:r>
       <w:r>
         <w:rPr>
           <w:rFonts w:hint="eastAsia"/>
         </w:rPr>
-        <w:t xml:space="preserve"> </w:t>
-      </w:r>
-      <w:r>
-        <w:rPr>
-          <w:rFonts w:hint="eastAsia"/>
-        </w:rPr>
-        <w:t xml:space="preserve">각 필드에 대한 입력 형식 </w:t>
-      </w:r>
-      <w:proofErr w:type="spellStart"/>
-      <w:r>
-        <w:rPr>
-          <w:rFonts w:hint="eastAsia"/>
-        </w:rPr>
-        <w:t>힌트제공</w:t>
-      </w:r>
-      <w:proofErr w:type="spellEnd"/>
+        <w:t>각 필드에 대한 입력 형식 힌트제공</w:t>
+      </w:r>
     </w:p>
     <w:p>
       <w:pPr>
@@ -22040,19 +19984,11 @@
         <w:spacing w:after="0" w:line="240" w:lineRule="auto"/>
         <w:ind w:leftChars="0"/>
       </w:pPr>
-      <w:proofErr w:type="gramStart"/>
       <w:r>
         <w:rPr>
           <w:rFonts w:hint="eastAsia"/>
         </w:rPr>
-        <w:t>required :</w:t>
-      </w:r>
-      <w:proofErr w:type="gramEnd"/>
-      <w:r>
-        <w:rPr>
-          <w:rFonts w:hint="eastAsia"/>
-        </w:rPr>
-        <w:t xml:space="preserve"> 필수 입력 필드</w:t>
+        <w:t>required : 필수 입력 필드</w:t>
       </w:r>
     </w:p>
     <w:p>
@@ -22069,21 +20005,7 @@
         <w:rPr>
           <w:rFonts w:hint="eastAsia"/>
         </w:rPr>
-        <w:t xml:space="preserve">min, </w:t>
-      </w:r>
-      <w:proofErr w:type="gramStart"/>
-      <w:r>
-        <w:rPr>
-          <w:rFonts w:hint="eastAsia"/>
-        </w:rPr>
-        <w:t>max :</w:t>
-      </w:r>
-      <w:proofErr w:type="gramEnd"/>
-      <w:r>
-        <w:rPr>
-          <w:rFonts w:hint="eastAsia"/>
-        </w:rPr>
-        <w:t xml:space="preserve"> 숫자의 범위를 설정</w:t>
+        <w:t>min, max : 숫자의 범위를 설정</w:t>
       </w:r>
     </w:p>
     <w:p>
@@ -22096,33 +20018,11 @@
         <w:spacing w:after="0" w:line="240" w:lineRule="auto"/>
         <w:ind w:leftChars="0"/>
       </w:pPr>
-      <w:proofErr w:type="gramStart"/>
       <w:r>
         <w:rPr>
           <w:rFonts w:hint="eastAsia"/>
         </w:rPr>
-        <w:t>pattern :</w:t>
-      </w:r>
-      <w:proofErr w:type="gramEnd"/>
-      <w:r>
-        <w:rPr>
-          <w:rFonts w:hint="eastAsia"/>
-        </w:rPr>
-        <w:t xml:space="preserve"> 조건을 사용한 </w:t>
-      </w:r>
-      <w:proofErr w:type="spellStart"/>
-      <w:r>
-        <w:rPr>
-          <w:rFonts w:hint="eastAsia"/>
-        </w:rPr>
-        <w:t>일반식</w:t>
-      </w:r>
-      <w:proofErr w:type="spellEnd"/>
-      <w:r>
-        <w:rPr>
-          <w:rFonts w:hint="eastAsia"/>
-        </w:rPr>
-        <w:t xml:space="preserve"> 표시</w:t>
+        <w:t>pattern : 조건을 사용한 일반식 표시</w:t>
       </w:r>
     </w:p>
     <w:p>
@@ -22375,7 +20275,6 @@
         </w:rPr>
         <w:t>&lt;</w:t>
       </w:r>
-      <w:proofErr w:type="spellStart"/>
       <w:r>
         <w:rPr>
           <w:rFonts w:ascii="돋움체" w:eastAsia="돋움체" w:cs="돋움체"/>
@@ -22386,7 +20285,6 @@
         </w:rPr>
         <w:t>fieldset</w:t>
       </w:r>
-      <w:proofErr w:type="spellEnd"/>
       <w:r>
         <w:rPr>
           <w:rFonts w:ascii="돋움체" w:eastAsia="돋움체" w:cs="돋움체"/>
@@ -22569,7 +20467,6 @@
         </w:rPr>
         <w:t>&lt;</w:t>
       </w:r>
-      <w:proofErr w:type="spellStart"/>
       <w:r>
         <w:rPr>
           <w:rFonts w:ascii="돋움체" w:eastAsia="돋움체" w:cs="돋움체"/>
@@ -22580,7 +20477,6 @@
         </w:rPr>
         <w:t>ul</w:t>
       </w:r>
-      <w:proofErr w:type="spellEnd"/>
       <w:r>
         <w:rPr>
           <w:rFonts w:ascii="돋움체" w:eastAsia="돋움체" w:cs="돋움체"/>
@@ -24143,29 +22039,7 @@
           <w:sz w:val="19"/>
           <w:szCs w:val="19"/>
         </w:rPr>
-        <w:t>="</w:t>
-      </w:r>
-      <w:proofErr w:type="spellStart"/>
-      <w:r>
-        <w:rPr>
-          <w:rFonts w:ascii="돋움체" w:eastAsia="돋움체" w:cs="돋움체"/>
-          <w:color w:val="0000FF"/>
-          <w:kern w:val="0"/>
-          <w:sz w:val="19"/>
-          <w:szCs w:val="19"/>
-        </w:rPr>
-        <w:t>tel</w:t>
-      </w:r>
-      <w:proofErr w:type="spellEnd"/>
-      <w:r>
-        <w:rPr>
-          <w:rFonts w:ascii="돋움체" w:eastAsia="돋움체" w:cs="돋움체"/>
-          <w:color w:val="0000FF"/>
-          <w:kern w:val="0"/>
-          <w:sz w:val="19"/>
-          <w:szCs w:val="19"/>
-        </w:rPr>
-        <w:t>"&gt;</w:t>
+        <w:t>="tel"&gt;</w:t>
       </w:r>
       <w:r>
         <w:rPr>
@@ -24341,29 +22215,7 @@
           <w:sz w:val="19"/>
           <w:szCs w:val="19"/>
         </w:rPr>
-        <w:t>="</w:t>
-      </w:r>
-      <w:proofErr w:type="spellStart"/>
-      <w:r>
-        <w:rPr>
-          <w:rFonts w:ascii="돋움체" w:eastAsia="돋움체" w:cs="돋움체"/>
-          <w:color w:val="0000FF"/>
-          <w:kern w:val="0"/>
-          <w:sz w:val="19"/>
-          <w:szCs w:val="19"/>
-        </w:rPr>
-        <w:t>tel</w:t>
-      </w:r>
-      <w:proofErr w:type="spellEnd"/>
-      <w:r>
-        <w:rPr>
-          <w:rFonts w:ascii="돋움체" w:eastAsia="돋움체" w:cs="돋움체"/>
-          <w:color w:val="0000FF"/>
-          <w:kern w:val="0"/>
-          <w:sz w:val="19"/>
-          <w:szCs w:val="19"/>
-        </w:rPr>
-        <w:t>"</w:t>
+        <w:t>="tel"</w:t>
       </w:r>
       <w:r>
         <w:rPr>
@@ -24393,29 +22245,7 @@
           <w:sz w:val="19"/>
           <w:szCs w:val="19"/>
         </w:rPr>
-        <w:t>="</w:t>
-      </w:r>
-      <w:proofErr w:type="spellStart"/>
-      <w:r>
-        <w:rPr>
-          <w:rFonts w:ascii="돋움체" w:eastAsia="돋움체" w:cs="돋움체"/>
-          <w:color w:val="0000FF"/>
-          <w:kern w:val="0"/>
-          <w:sz w:val="19"/>
-          <w:szCs w:val="19"/>
-        </w:rPr>
-        <w:t>tel</w:t>
-      </w:r>
-      <w:proofErr w:type="spellEnd"/>
-      <w:r>
-        <w:rPr>
-          <w:rFonts w:ascii="돋움체" w:eastAsia="돋움체" w:cs="돋움체"/>
-          <w:color w:val="0000FF"/>
-          <w:kern w:val="0"/>
-          <w:sz w:val="19"/>
-          <w:szCs w:val="19"/>
-        </w:rPr>
-        <w:t>"</w:t>
+        <w:t>="tel"</w:t>
       </w:r>
       <w:r>
         <w:rPr>
@@ -24445,29 +22275,7 @@
           <w:sz w:val="19"/>
           <w:szCs w:val="19"/>
         </w:rPr>
-        <w:t>="</w:t>
-      </w:r>
-      <w:proofErr w:type="spellStart"/>
-      <w:r>
-        <w:rPr>
-          <w:rFonts w:ascii="돋움체" w:eastAsia="돋움체" w:cs="돋움체"/>
-          <w:color w:val="0000FF"/>
-          <w:kern w:val="0"/>
-          <w:sz w:val="19"/>
-          <w:szCs w:val="19"/>
-        </w:rPr>
-        <w:t>tel</w:t>
-      </w:r>
-      <w:proofErr w:type="spellEnd"/>
-      <w:r>
-        <w:rPr>
-          <w:rFonts w:ascii="돋움체" w:eastAsia="돋움체" w:cs="돋움체"/>
-          <w:color w:val="0000FF"/>
-          <w:kern w:val="0"/>
-          <w:sz w:val="19"/>
-          <w:szCs w:val="19"/>
-        </w:rPr>
-        <w:t>"</w:t>
+        <w:t>="tel"</w:t>
       </w:r>
       <w:r>
         <w:rPr>
@@ -25085,7 +22893,6 @@
         </w:rPr>
         <w:t>&lt;/</w:t>
       </w:r>
-      <w:proofErr w:type="spellStart"/>
       <w:r>
         <w:rPr>
           <w:rFonts w:ascii="돋움체" w:eastAsia="돋움체" w:cs="돋움체"/>
@@ -25096,7 +22903,6 @@
         </w:rPr>
         <w:t>ul</w:t>
       </w:r>
-      <w:proofErr w:type="spellEnd"/>
       <w:r>
         <w:rPr>
           <w:rFonts w:ascii="돋움체" w:eastAsia="돋움체" w:cs="돋움체"/>
@@ -25279,7 +23085,6 @@
         </w:rPr>
         <w:t>&lt;/</w:t>
       </w:r>
-      <w:proofErr w:type="spellStart"/>
       <w:r>
         <w:rPr>
           <w:rFonts w:ascii="돋움체" w:eastAsia="돋움체" w:cs="돋움체"/>
@@ -25290,7 +23095,6 @@
         </w:rPr>
         <w:t>fieldset</w:t>
       </w:r>
-      <w:proofErr w:type="spellEnd"/>
       <w:r>
         <w:rPr>
           <w:rFonts w:ascii="돋움체" w:eastAsia="돋움체" w:cs="돋움체"/>
@@ -25415,21 +23219,7 @@
         <w:rPr>
           <w:rFonts w:hint="eastAsia"/>
         </w:rPr>
-        <w:t xml:space="preserve">사용자 인터페이스를 높이기 위한 placeholder </w:t>
-      </w:r>
-      <w:proofErr w:type="gramStart"/>
-      <w:r>
-        <w:rPr>
-          <w:rFonts w:hint="eastAsia"/>
-        </w:rPr>
-        <w:t>속성 :</w:t>
-      </w:r>
-      <w:proofErr w:type="gramEnd"/>
-      <w:r>
-        <w:rPr>
-          <w:rFonts w:hint="eastAsia"/>
-        </w:rPr>
-        <w:t xml:space="preserve"> 각 필드에 대한 입력 형식 힌트</w:t>
+        <w:t>사용자 인터페이스를 높이기 위한 placeholder 속성 : 각 필드에 대한 입력 형식 힌트</w:t>
       </w:r>
     </w:p>
     <w:p>
@@ -25593,7 +23383,6 @@
         </w:rPr>
         <w:t>&lt;</w:t>
       </w:r>
-      <w:proofErr w:type="spellStart"/>
       <w:r>
         <w:rPr>
           <w:rFonts w:ascii="돋움체" w:hAnsi="돋움체" w:cs="돋움체"/>
@@ -25605,7 +23394,6 @@
         </w:rPr>
         <w:t>fieldset</w:t>
       </w:r>
-      <w:proofErr w:type="spellEnd"/>
       <w:r>
         <w:rPr>
           <w:rFonts w:ascii="돋움체" w:hAnsi="돋움체" w:cs="돋움체"/>
@@ -25711,7 +23499,6 @@
         </w:rPr>
         <w:t xml:space="preserve"> </w:t>
       </w:r>
-      <w:proofErr w:type="spellStart"/>
       <w:r>
         <w:rPr>
           <w:rFonts w:ascii="돋움체" w:hAnsi="돋움체" w:cs="돋움체"/>
@@ -25723,7 +23510,6 @@
         </w:rPr>
         <w:t>입력형식</w:t>
       </w:r>
-      <w:proofErr w:type="spellEnd"/>
       <w:r>
         <w:rPr>
           <w:rFonts w:ascii="돋움체" w:hAnsi="돋움체" w:cs="돋움체"/>
@@ -25735,7 +23521,6 @@
         </w:rPr>
         <w:t xml:space="preserve"> </w:t>
       </w:r>
-      <w:proofErr w:type="spellStart"/>
       <w:r>
         <w:rPr>
           <w:rFonts w:ascii="돋움체" w:hAnsi="돋움체" w:cs="돋움체"/>
@@ -25747,7 +23532,6 @@
         </w:rPr>
         <w:t>힌트주기</w:t>
       </w:r>
-      <w:proofErr w:type="spellEnd"/>
       <w:r>
         <w:rPr>
           <w:rFonts w:ascii="돋움체" w:hAnsi="돋움체" w:cs="돋움체"/>
@@ -25842,7 +23626,6 @@
         </w:rPr>
         <w:t>&lt;</w:t>
       </w:r>
-      <w:proofErr w:type="spellStart"/>
       <w:r>
         <w:rPr>
           <w:rFonts w:ascii="돋움체" w:hAnsi="돋움체" w:cs="돋움체"/>
@@ -25854,7 +23637,6 @@
         </w:rPr>
         <w:t>ul</w:t>
       </w:r>
-      <w:proofErr w:type="spellEnd"/>
       <w:r>
         <w:rPr>
           <w:rFonts w:ascii="돋움체" w:hAnsi="돋움체" w:cs="돋움체"/>
@@ -26129,31 +23911,7 @@
           <w:szCs w:val="19"/>
           <w:highlight w:val="white"/>
         </w:rPr>
-        <w:t>="</w:t>
-      </w:r>
-      <w:proofErr w:type="spellStart"/>
-      <w:r>
-        <w:rPr>
-          <w:rFonts w:ascii="돋움체" w:hAnsi="돋움체" w:cs="돋움체"/>
-          <w:color w:val="0000FF"/>
-          <w:kern w:val="0"/>
-          <w:sz w:val="19"/>
-          <w:szCs w:val="19"/>
-          <w:highlight w:val="white"/>
-        </w:rPr>
-        <w:t>tel</w:t>
-      </w:r>
-      <w:proofErr w:type="spellEnd"/>
-      <w:r>
-        <w:rPr>
-          <w:rFonts w:ascii="돋움체" w:hAnsi="돋움체" w:cs="돋움체"/>
-          <w:color w:val="0000FF"/>
-          <w:kern w:val="0"/>
-          <w:sz w:val="19"/>
-          <w:szCs w:val="19"/>
-          <w:highlight w:val="white"/>
-        </w:rPr>
-        <w:t>"</w:t>
+        <w:t>="tel"</w:t>
       </w:r>
       <w:r>
         <w:rPr>
@@ -26640,7 +24398,6 @@
         </w:rPr>
         <w:t>&lt;/</w:t>
       </w:r>
-      <w:proofErr w:type="spellStart"/>
       <w:r>
         <w:rPr>
           <w:rFonts w:ascii="돋움체" w:hAnsi="돋움체" w:cs="돋움체"/>
@@ -26652,7 +24409,6 @@
         </w:rPr>
         <w:t>ul</w:t>
       </w:r>
-      <w:proofErr w:type="spellEnd"/>
       <w:r>
         <w:rPr>
           <w:rFonts w:ascii="돋움체" w:hAnsi="돋움체" w:cs="돋움체"/>
@@ -26703,7 +24459,6 @@
         </w:rPr>
         <w:t>&lt;/</w:t>
       </w:r>
-      <w:proofErr w:type="spellStart"/>
       <w:r>
         <w:rPr>
           <w:rFonts w:ascii="돋움체" w:hAnsi="돋움체" w:cs="돋움체"/>
@@ -26715,7 +24470,6 @@
         </w:rPr>
         <w:t>fieldset</w:t>
       </w:r>
-      <w:proofErr w:type="spellEnd"/>
       <w:r>
         <w:rPr>
           <w:rFonts w:ascii="돋움체" w:hAnsi="돋움체" w:cs="돋움체"/>
@@ -27070,7 +24824,6 @@
         </w:rPr>
         <w:t>&lt;</w:t>
       </w:r>
-      <w:proofErr w:type="spellStart"/>
       <w:r>
         <w:rPr>
           <w:rFonts w:ascii="돋움체" w:hAnsi="돋움체" w:cs="돋움체"/>
@@ -27082,7 +24835,6 @@
         </w:rPr>
         <w:t>fieldset</w:t>
       </w:r>
-      <w:proofErr w:type="spellEnd"/>
       <w:r>
         <w:rPr>
           <w:rFonts w:ascii="돋움체" w:hAnsi="돋움체" w:cs="돋움체"/>
@@ -27187,7 +24939,6 @@
         </w:rPr>
         <w:t xml:space="preserve"> </w:t>
       </w:r>
-      <w:proofErr w:type="spellStart"/>
       <w:r>
         <w:rPr>
           <w:rFonts w:ascii="돋움체" w:hAnsi="돋움체" w:cs="돋움체"/>
@@ -27199,7 +24950,6 @@
         </w:rPr>
         <w:t>자동이동</w:t>
       </w:r>
-      <w:proofErr w:type="spellEnd"/>
       <w:r>
         <w:rPr>
           <w:rFonts w:ascii="돋움체" w:hAnsi="돋움체" w:cs="돋움체"/>
@@ -27282,7 +25032,6 @@
         </w:rPr>
         <w:t>&lt;</w:t>
       </w:r>
-      <w:proofErr w:type="spellStart"/>
       <w:r>
         <w:rPr>
           <w:rFonts w:ascii="돋움체" w:hAnsi="돋움체" w:cs="돋움체"/>
@@ -27294,7 +25043,6 @@
         </w:rPr>
         <w:t>ul</w:t>
       </w:r>
-      <w:proofErr w:type="spellEnd"/>
       <w:r>
         <w:rPr>
           <w:rFonts w:ascii="돋움체" w:hAnsi="돋움체" w:cs="돋움체"/>
@@ -28380,31 +26128,7 @@
           <w:szCs w:val="19"/>
           <w:highlight w:val="white"/>
         </w:rPr>
-        <w:t>="</w:t>
-      </w:r>
-      <w:proofErr w:type="spellStart"/>
-      <w:r>
-        <w:rPr>
-          <w:rFonts w:ascii="돋움체" w:hAnsi="돋움체" w:cs="돋움체"/>
-          <w:color w:val="0000FF"/>
-          <w:kern w:val="0"/>
-          <w:sz w:val="19"/>
-          <w:szCs w:val="19"/>
-          <w:highlight w:val="white"/>
-        </w:rPr>
-        <w:t>tel</w:t>
-      </w:r>
-      <w:proofErr w:type="spellEnd"/>
-      <w:r>
-        <w:rPr>
-          <w:rFonts w:ascii="돋움체" w:hAnsi="돋움체" w:cs="돋움체"/>
-          <w:color w:val="0000FF"/>
-          <w:kern w:val="0"/>
-          <w:sz w:val="19"/>
-          <w:szCs w:val="19"/>
-          <w:highlight w:val="white"/>
-        </w:rPr>
-        <w:t>"</w:t>
+        <w:t>="tel"</w:t>
       </w:r>
       <w:r>
         <w:rPr>
@@ -28790,7 +26514,6 @@
         </w:rPr>
         <w:t>&lt;/</w:t>
       </w:r>
-      <w:proofErr w:type="spellStart"/>
       <w:r>
         <w:rPr>
           <w:rFonts w:ascii="돋움체" w:hAnsi="돋움체" w:cs="돋움체"/>
@@ -28802,7 +26525,6 @@
         </w:rPr>
         <w:t>ul</w:t>
       </w:r>
-      <w:proofErr w:type="spellEnd"/>
       <w:r>
         <w:rPr>
           <w:rFonts w:ascii="돋움체" w:hAnsi="돋움체" w:cs="돋움체"/>
@@ -29050,7 +26772,6 @@
         </w:rPr>
         <w:t>&lt;/</w:t>
       </w:r>
-      <w:proofErr w:type="spellStart"/>
       <w:r>
         <w:rPr>
           <w:rFonts w:ascii="돋움체" w:hAnsi="돋움체" w:cs="돋움체"/>
@@ -29062,7 +26783,6 @@
         </w:rPr>
         <w:t>fieldset</w:t>
       </w:r>
-      <w:proofErr w:type="spellEnd"/>
       <w:r>
         <w:rPr>
           <w:rFonts w:ascii="돋움체" w:hAnsi="돋움체" w:cs="돋움체"/>
@@ -29340,7 +27060,6 @@
         </w:rPr>
         <w:t>&lt;</w:t>
       </w:r>
-      <w:proofErr w:type="spellStart"/>
       <w:r>
         <w:rPr>
           <w:rFonts w:ascii="돋움체" w:hAnsi="돋움체" w:cs="돋움체"/>
@@ -29352,7 +27071,6 @@
         </w:rPr>
         <w:t>fieldset</w:t>
       </w:r>
-      <w:proofErr w:type="spellEnd"/>
       <w:r>
         <w:rPr>
           <w:rFonts w:ascii="돋움체" w:hAnsi="돋움체" w:cs="돋움체"/>
@@ -29583,31 +27301,7 @@
           <w:szCs w:val="19"/>
           <w:highlight w:val="white"/>
         </w:rPr>
-        <w:t>="</w:t>
-      </w:r>
-      <w:proofErr w:type="spellStart"/>
-      <w:r>
-        <w:rPr>
-          <w:rFonts w:ascii="돋움체" w:hAnsi="돋움체" w:cs="돋움체"/>
-          <w:color w:val="0000FF"/>
-          <w:kern w:val="0"/>
-          <w:sz w:val="19"/>
-          <w:szCs w:val="19"/>
-          <w:highlight w:val="white"/>
-        </w:rPr>
-        <w:t>tel</w:t>
-      </w:r>
-      <w:proofErr w:type="spellEnd"/>
-      <w:r>
-        <w:rPr>
-          <w:rFonts w:ascii="돋움체" w:hAnsi="돋움체" w:cs="돋움체"/>
-          <w:color w:val="0000FF"/>
-          <w:kern w:val="0"/>
-          <w:sz w:val="19"/>
-          <w:szCs w:val="19"/>
-          <w:highlight w:val="white"/>
-        </w:rPr>
-        <w:t>"&gt;</w:t>
+        <w:t>="tel"&gt;</w:t>
       </w:r>
       <w:r>
         <w:rPr>
@@ -29631,7 +27325,6 @@
         </w:rPr>
         <w:t xml:space="preserve"> </w:t>
       </w:r>
-      <w:proofErr w:type="gramStart"/>
       <w:r>
         <w:rPr>
           <w:rFonts w:ascii="돋움체" w:hAnsi="돋움체" w:cs="돋움체"/>
@@ -29652,19 +27345,7 @@
           <w:szCs w:val="19"/>
           <w:highlight w:val="white"/>
         </w:rPr>
-        <w:t xml:space="preserve"> :</w:t>
-      </w:r>
-      <w:proofErr w:type="gramEnd"/>
-      <w:r>
-        <w:rPr>
-          <w:rFonts w:ascii="돋움체" w:hAnsi="돋움체" w:cs="돋움체"/>
-          <w:color w:val="000000"/>
-          <w:kern w:val="0"/>
-          <w:sz w:val="19"/>
-          <w:szCs w:val="19"/>
-          <w:highlight w:val="white"/>
-        </w:rPr>
-        <w:t xml:space="preserve"> </w:t>
+        <w:t xml:space="preserve"> : </w:t>
       </w:r>
       <w:r>
         <w:rPr>
@@ -29780,31 +27461,7 @@
           <w:szCs w:val="19"/>
           <w:highlight w:val="white"/>
         </w:rPr>
-        <w:t>="</w:t>
-      </w:r>
-      <w:proofErr w:type="spellStart"/>
-      <w:r>
-        <w:rPr>
-          <w:rFonts w:ascii="돋움체" w:hAnsi="돋움체" w:cs="돋움체"/>
-          <w:color w:val="0000FF"/>
-          <w:kern w:val="0"/>
-          <w:sz w:val="19"/>
-          <w:szCs w:val="19"/>
-          <w:highlight w:val="white"/>
-        </w:rPr>
-        <w:t>tel</w:t>
-      </w:r>
-      <w:proofErr w:type="spellEnd"/>
-      <w:r>
-        <w:rPr>
-          <w:rFonts w:ascii="돋움체" w:hAnsi="돋움체" w:cs="돋움체"/>
-          <w:color w:val="0000FF"/>
-          <w:kern w:val="0"/>
-          <w:sz w:val="19"/>
-          <w:szCs w:val="19"/>
-          <w:highlight w:val="white"/>
-        </w:rPr>
-        <w:t>"</w:t>
+        <w:t>="tel"</w:t>
       </w:r>
       <w:r>
         <w:rPr>
@@ -30445,7 +28102,6 @@
         </w:rPr>
         <w:t>&lt;/</w:t>
       </w:r>
-      <w:proofErr w:type="spellStart"/>
       <w:r>
         <w:rPr>
           <w:rFonts w:ascii="돋움체" w:hAnsi="돋움체" w:cs="돋움체"/>
@@ -30457,7 +28113,6 @@
         </w:rPr>
         <w:t>fieldset</w:t>
       </w:r>
-      <w:proofErr w:type="spellEnd"/>
       <w:r>
         <w:rPr>
           <w:rFonts w:ascii="돋움체" w:hAnsi="돋움체" w:cs="돋움체"/>
@@ -30618,7 +28273,6 @@
           <w:szCs w:val="19"/>
         </w:rPr>
       </w:pPr>
-      <w:proofErr w:type="gramStart"/>
       <w:r>
         <w:rPr>
           <w:rFonts w:ascii="돋움체" w:hAnsi="돋움체" w:cs="돋움체"/>
@@ -30637,18 +28291,7 @@
           <w:sz w:val="19"/>
           <w:szCs w:val="19"/>
         </w:rPr>
-        <w:t>DOCTYPE</w:t>
-      </w:r>
-      <w:proofErr w:type="gramEnd"/>
-      <w:r>
-        <w:rPr>
-          <w:rFonts w:ascii="돋움체" w:hAnsi="돋움체" w:cs="돋움체"/>
-          <w:color w:val="800000"/>
-          <w:kern w:val="0"/>
-          <w:sz w:val="19"/>
-          <w:szCs w:val="19"/>
-        </w:rPr>
-        <w:t xml:space="preserve"> html</w:t>
+        <w:t>DOCTYPE html</w:t>
       </w:r>
       <w:r>
         <w:rPr>
@@ -30696,7 +28339,6 @@
         </w:rPr>
         <w:t xml:space="preserve">html </w:t>
       </w:r>
-      <w:proofErr w:type="spellStart"/>
       <w:r>
         <w:rPr>
           <w:rFonts w:ascii="돋움체" w:hAnsi="돋움체" w:cs="돋움체"/>
@@ -30707,7 +28349,6 @@
         </w:rPr>
         <w:t>lang</w:t>
       </w:r>
-      <w:proofErr w:type="spellEnd"/>
       <w:r>
         <w:rPr>
           <w:rFonts w:ascii="돋움체" w:hAnsi="돋움체" w:cs="돋움체"/>
@@ -30726,29 +28367,7 @@
           <w:sz w:val="19"/>
           <w:szCs w:val="19"/>
         </w:rPr>
-        <w:t>"</w:t>
-      </w:r>
-      <w:proofErr w:type="spellStart"/>
-      <w:r>
-        <w:rPr>
-          <w:rFonts w:ascii="돋움체" w:hAnsi="돋움체" w:cs="돋움체"/>
-          <w:color w:val="0000FF"/>
-          <w:kern w:val="0"/>
-          <w:sz w:val="19"/>
-          <w:szCs w:val="19"/>
-        </w:rPr>
-        <w:t>en</w:t>
-      </w:r>
-      <w:proofErr w:type="spellEnd"/>
-      <w:r>
-        <w:rPr>
-          <w:rFonts w:ascii="돋움체" w:hAnsi="돋움체" w:cs="돋움체"/>
-          <w:color w:val="0000FF"/>
-          <w:kern w:val="0"/>
-          <w:sz w:val="19"/>
-          <w:szCs w:val="19"/>
-        </w:rPr>
-        <w:t>"</w:t>
+        <w:t>"en"</w:t>
       </w:r>
       <w:r>
         <w:rPr>
@@ -30760,7 +28379,6 @@
         </w:rPr>
         <w:t xml:space="preserve"> </w:t>
       </w:r>
-      <w:proofErr w:type="spellStart"/>
       <w:r>
         <w:rPr>
           <w:rFonts w:ascii="돋움체" w:hAnsi="돋움체" w:cs="돋움체"/>
@@ -30771,7 +28389,6 @@
         </w:rPr>
         <w:t>xmlns</w:t>
       </w:r>
-      <w:proofErr w:type="spellEnd"/>
       <w:r>
         <w:rPr>
           <w:rFonts w:ascii="돋움체" w:hAnsi="돋움체" w:cs="돋움체"/>
@@ -31155,7 +28772,6 @@
         </w:rPr>
         <w:t xml:space="preserve">        &lt;</w:t>
       </w:r>
-      <w:proofErr w:type="spellStart"/>
       <w:r>
         <w:rPr>
           <w:rFonts w:ascii="돋움체" w:hAnsi="돋움체" w:cs="돋움체"/>
@@ -31166,7 +28782,6 @@
         </w:rPr>
         <w:t>fieldset</w:t>
       </w:r>
-      <w:proofErr w:type="spellEnd"/>
       <w:r>
         <w:rPr>
           <w:rFonts w:ascii="돋움체" w:hAnsi="돋움체" w:cs="돋움체"/>
@@ -31243,7 +28858,6 @@
         </w:rPr>
         <w:t xml:space="preserve"> </w:t>
       </w:r>
-      <w:proofErr w:type="spellStart"/>
       <w:r>
         <w:rPr>
           <w:rFonts w:ascii="돋움체" w:hAnsi="돋움체" w:cs="돋움체"/>
@@ -31254,7 +28868,6 @@
         </w:rPr>
         <w:t>입력형식</w:t>
       </w:r>
-      <w:proofErr w:type="spellEnd"/>
       <w:r>
         <w:rPr>
           <w:rFonts w:ascii="돋움체" w:hAnsi="돋움체" w:cs="돋움체"/>
@@ -31391,7 +29004,6 @@
         </w:rPr>
         <w:t xml:space="preserve">            &lt;</w:t>
       </w:r>
-      <w:proofErr w:type="spellStart"/>
       <w:r>
         <w:rPr>
           <w:rFonts w:ascii="돋움체" w:hAnsi="돋움체" w:cs="돋움체"/>
@@ -31402,7 +29014,6 @@
         </w:rPr>
         <w:t>ul</w:t>
       </w:r>
-      <w:proofErr w:type="spellEnd"/>
       <w:r>
         <w:rPr>
           <w:rFonts w:ascii="돋움체" w:hAnsi="돋움체" w:cs="돋움체"/>
@@ -31509,7 +29120,6 @@
         </w:rPr>
         <w:t>&gt;</w:t>
       </w:r>
-      <w:proofErr w:type="gramStart"/>
       <w:r>
         <w:rPr>
           <w:rFonts w:ascii="돋움체" w:hAnsi="돋움체" w:cs="돋움체"/>
@@ -31528,18 +29138,7 @@
           <w:sz w:val="19"/>
           <w:szCs w:val="19"/>
         </w:rPr>
-        <w:t xml:space="preserve"> :</w:t>
-      </w:r>
-      <w:proofErr w:type="gramEnd"/>
-      <w:r>
-        <w:rPr>
-          <w:rFonts w:ascii="돋움체" w:hAnsi="돋움체" w:cs="돋움체"/>
-          <w:color w:val="000000"/>
-          <w:kern w:val="0"/>
-          <w:sz w:val="19"/>
-          <w:szCs w:val="19"/>
-        </w:rPr>
-        <w:t xml:space="preserve"> &lt;/</w:t>
+        <w:t xml:space="preserve"> : &lt;/</w:t>
       </w:r>
       <w:r>
         <w:rPr>
@@ -31625,29 +29224,7 @@
           <w:sz w:val="19"/>
           <w:szCs w:val="19"/>
         </w:rPr>
-        <w:t>"</w:t>
-      </w:r>
-      <w:proofErr w:type="spellStart"/>
-      <w:r>
-        <w:rPr>
-          <w:rFonts w:ascii="돋움체" w:hAnsi="돋움체" w:cs="돋움체"/>
-          <w:color w:val="0000FF"/>
-          <w:kern w:val="0"/>
-          <w:sz w:val="19"/>
-          <w:szCs w:val="19"/>
-        </w:rPr>
-        <w:t>tel</w:t>
-      </w:r>
-      <w:proofErr w:type="spellEnd"/>
-      <w:r>
-        <w:rPr>
-          <w:rFonts w:ascii="돋움체" w:hAnsi="돋움체" w:cs="돋움체"/>
-          <w:color w:val="0000FF"/>
-          <w:kern w:val="0"/>
-          <w:sz w:val="19"/>
-          <w:szCs w:val="19"/>
-        </w:rPr>
-        <w:t>"</w:t>
+        <w:t>"tel"</w:t>
       </w:r>
       <w:r>
         <w:rPr>
@@ -31961,7 +29538,6 @@
         </w:rPr>
         <w:t>&gt;</w:t>
       </w:r>
-      <w:proofErr w:type="gramStart"/>
       <w:r>
         <w:rPr>
           <w:rFonts w:ascii="돋움체" w:hAnsi="돋움체" w:cs="돋움체"/>
@@ -31980,18 +29556,7 @@
           <w:sz w:val="19"/>
           <w:szCs w:val="19"/>
         </w:rPr>
-        <w:t xml:space="preserve"> :</w:t>
-      </w:r>
-      <w:proofErr w:type="gramEnd"/>
-      <w:r>
-        <w:rPr>
-          <w:rFonts w:ascii="돋움체" w:hAnsi="돋움체" w:cs="돋움체"/>
-          <w:color w:val="000000"/>
-          <w:kern w:val="0"/>
-          <w:sz w:val="19"/>
-          <w:szCs w:val="19"/>
-        </w:rPr>
-        <w:t xml:space="preserve"> &lt;/</w:t>
+        <w:t xml:space="preserve"> : &lt;/</w:t>
       </w:r>
       <w:r>
         <w:rPr>
@@ -32271,7 +29836,6 @@
         </w:rPr>
         <w:t xml:space="preserve">            &lt;/</w:t>
       </w:r>
-      <w:proofErr w:type="spellStart"/>
       <w:r>
         <w:rPr>
           <w:rFonts w:ascii="돋움체" w:hAnsi="돋움체" w:cs="돋움체"/>
@@ -32282,7 +29846,6 @@
         </w:rPr>
         <w:t>ul</w:t>
       </w:r>
-      <w:proofErr w:type="spellEnd"/>
       <w:r>
         <w:rPr>
           <w:rFonts w:ascii="돋움체" w:hAnsi="돋움체" w:cs="돋움체"/>
@@ -32303,7 +29866,6 @@
         </w:rPr>
         <w:t xml:space="preserve">p </w:t>
       </w:r>
-      <w:proofErr w:type="gramStart"/>
       <w:r>
         <w:rPr>
           <w:rFonts w:ascii="돋움체" w:hAnsi="돋움체" w:cs="돋움체"/>
@@ -32314,7 +29876,6 @@
         </w:rPr>
         <w:t>align</w:t>
       </w:r>
-      <w:proofErr w:type="gramEnd"/>
       <w:r>
         <w:rPr>
           <w:rFonts w:ascii="돋움체" w:hAnsi="돋움체" w:cs="돋움체"/>
@@ -32451,7 +30012,6 @@
         </w:rPr>
         <w:t>"</w:t>
       </w:r>
-      <w:proofErr w:type="spellStart"/>
       <w:r>
         <w:rPr>
           <w:rFonts w:ascii="돋움체" w:hAnsi="돋움체" w:cs="돋움체"/>
@@ -32462,7 +30022,6 @@
         </w:rPr>
         <w:t>입력완료</w:t>
       </w:r>
-      <w:proofErr w:type="spellEnd"/>
       <w:r>
         <w:rPr>
           <w:rFonts w:ascii="돋움체" w:hAnsi="돋움체" w:cs="돋움체"/>
@@ -32589,7 +30148,6 @@
         </w:rPr>
         <w:t>"</w:t>
       </w:r>
-      <w:proofErr w:type="spellStart"/>
       <w:r>
         <w:rPr>
           <w:rFonts w:ascii="돋움체" w:hAnsi="돋움체" w:cs="돋움체"/>
@@ -32600,7 +30158,6 @@
         </w:rPr>
         <w:t>입력취소</w:t>
       </w:r>
-      <w:proofErr w:type="spellEnd"/>
       <w:r>
         <w:rPr>
           <w:rFonts w:ascii="돋움체" w:hAnsi="돋움체" w:cs="돋움체"/>
@@ -32693,7 +30250,6 @@
         </w:rPr>
         <w:t xml:space="preserve">        &lt;/</w:t>
       </w:r>
-      <w:proofErr w:type="spellStart"/>
       <w:r>
         <w:rPr>
           <w:rFonts w:ascii="돋움체" w:hAnsi="돋움체" w:cs="돋움체"/>
@@ -32704,7 +30260,6 @@
         </w:rPr>
         <w:t>fieldset</w:t>
       </w:r>
-      <w:proofErr w:type="spellEnd"/>
       <w:r>
         <w:rPr>
           <w:rFonts w:ascii="돋움체" w:hAnsi="돋움체" w:cs="돋움체"/>
@@ -32898,47 +30453,19 @@
         <w:rPr>
           <w:rFonts w:hint="eastAsia"/>
         </w:rPr>
-        <w:t>(</w:t>
-      </w:r>
-      <w:proofErr w:type="spellStart"/>
+        <w:t>(블록형식의 태그)</w:t>
+      </w:r>
       <w:r>
         <w:rPr>
           <w:rFonts w:hint="eastAsia"/>
         </w:rPr>
-        <w:t>블록형식의</w:t>
-      </w:r>
-      <w:proofErr w:type="spellEnd"/>
+        <w:t>, span</w:t>
+      </w:r>
       <w:r>
         <w:rPr>
           <w:rFonts w:hint="eastAsia"/>
         </w:rPr>
-        <w:t xml:space="preserve"> 태그)</w:t>
-      </w:r>
-      <w:r>
-        <w:rPr>
-          <w:rFonts w:hint="eastAsia"/>
-        </w:rPr>
-        <w:t>, span</w:t>
-      </w:r>
-      <w:r>
-        <w:rPr>
-          <w:rFonts w:hint="eastAsia"/>
-        </w:rPr>
-        <w:t>(</w:t>
-      </w:r>
-      <w:proofErr w:type="spellStart"/>
-      <w:r>
-        <w:rPr>
-          <w:rFonts w:hint="eastAsia"/>
-        </w:rPr>
-        <w:t>라인형식의</w:t>
-      </w:r>
-      <w:proofErr w:type="spellEnd"/>
-      <w:r>
-        <w:rPr>
-          <w:rFonts w:hint="eastAsia"/>
-        </w:rPr>
-        <w:t xml:space="preserve"> 태그)</w:t>
+        <w:t>(라인형식의 태그)</w:t>
       </w:r>
     </w:p>
     <w:p>
@@ -32951,7 +30478,6 @@
         <w:spacing w:after="0" w:line="240" w:lineRule="auto"/>
         <w:ind w:leftChars="0"/>
       </w:pPr>
-      <w:proofErr w:type="gramStart"/>
       <w:r>
         <w:t>d</w:t>
       </w:r>
@@ -32959,70 +30485,13 @@
         <w:rPr>
           <w:rFonts w:hint="eastAsia"/>
         </w:rPr>
-        <w:t>iv :</w:t>
-      </w:r>
-      <w:proofErr w:type="gramEnd"/>
+        <w:t>iv : block 형식으로 공간을 분할 . 하나의 블록형식의 태그므로 개행포함</w:t>
+      </w:r>
       <w:r>
         <w:rPr>
           <w:rFonts w:hint="eastAsia"/>
         </w:rPr>
-        <w:t xml:space="preserve"> block 형식으로 공간을 분할 . 하나의 </w:t>
-      </w:r>
-      <w:proofErr w:type="spellStart"/>
-      <w:r>
-        <w:rPr>
-          <w:rFonts w:hint="eastAsia"/>
-        </w:rPr>
-        <w:t>블록형식의</w:t>
-      </w:r>
-      <w:proofErr w:type="spellEnd"/>
-      <w:r>
-        <w:rPr>
-          <w:rFonts w:hint="eastAsia"/>
-        </w:rPr>
-        <w:t xml:space="preserve"> </w:t>
-      </w:r>
-      <w:proofErr w:type="spellStart"/>
-      <w:r>
-        <w:rPr>
-          <w:rFonts w:hint="eastAsia"/>
-        </w:rPr>
-        <w:t>태그므로</w:t>
-      </w:r>
-      <w:proofErr w:type="spellEnd"/>
-      <w:r>
-        <w:rPr>
-          <w:rFonts w:hint="eastAsia"/>
-        </w:rPr>
-        <w:t xml:space="preserve"> </w:t>
-      </w:r>
-      <w:proofErr w:type="spellStart"/>
-      <w:r>
-        <w:rPr>
-          <w:rFonts w:hint="eastAsia"/>
-        </w:rPr>
-        <w:t>개행포함</w:t>
-      </w:r>
-      <w:proofErr w:type="spellEnd"/>
-      <w:r>
-        <w:rPr>
-          <w:rFonts w:hint="eastAsia"/>
-        </w:rPr>
-        <w:t xml:space="preserve"> ex)p, </w:t>
-      </w:r>
-      <w:proofErr w:type="spellStart"/>
-      <w:r>
-        <w:rPr>
-          <w:rFonts w:hint="eastAsia"/>
-        </w:rPr>
-        <w:t>ul</w:t>
-      </w:r>
-      <w:proofErr w:type="spellEnd"/>
-      <w:r>
-        <w:rPr>
-          <w:rFonts w:hint="eastAsia"/>
-        </w:rPr>
-        <w:t>안의 li</w:t>
+        <w:t xml:space="preserve"> ex)p, ul안의 li</w:t>
       </w:r>
     </w:p>
     <w:p>
@@ -33035,19 +30504,11 @@
         <w:spacing w:after="0" w:line="240" w:lineRule="auto"/>
         <w:ind w:leftChars="0"/>
       </w:pPr>
-      <w:proofErr w:type="gramStart"/>
       <w:r>
         <w:rPr>
           <w:rFonts w:hint="eastAsia"/>
         </w:rPr>
-        <w:t>span :</w:t>
-      </w:r>
-      <w:proofErr w:type="gramEnd"/>
-      <w:r>
-        <w:rPr>
-          <w:rFonts w:hint="eastAsia"/>
-        </w:rPr>
-        <w:t xml:space="preserve"> inline 형식으로 공간을 분할</w:t>
+        <w:t>span : inline 형식으로 공간을 분할</w:t>
       </w:r>
     </w:p>
     <w:p>
@@ -33066,7 +30527,6 @@
           <w:highlight w:val="white"/>
         </w:rPr>
       </w:pPr>
-      <w:proofErr w:type="gramStart"/>
       <w:r>
         <w:rPr>
           <w:rFonts w:ascii="돋움체" w:hAnsi="돋움체" w:cs="돋움체"/>
@@ -33089,7 +30549,6 @@
         </w:rPr>
         <w:t>!DOCTYPE</w:t>
       </w:r>
-      <w:proofErr w:type="gramEnd"/>
       <w:r>
         <w:rPr>
           <w:rFonts w:ascii="돋움체" w:hAnsi="돋움체" w:cs="돋움체"/>
@@ -33173,7 +30632,6 @@
         </w:rPr>
         <w:t xml:space="preserve"> </w:t>
       </w:r>
-      <w:proofErr w:type="spellStart"/>
       <w:r>
         <w:rPr>
           <w:rFonts w:ascii="돋움체" w:hAnsi="돋움체" w:cs="돋움체"/>
@@ -33185,41 +30643,16 @@
         </w:rPr>
         <w:t>lang</w:t>
       </w:r>
-      <w:proofErr w:type="spellEnd"/>
-      <w:r>
-        <w:rPr>
-          <w:rFonts w:ascii="돋움체" w:hAnsi="돋움체" w:cs="돋움체"/>
-          <w:color w:val="0000FF"/>
-          <w:kern w:val="0"/>
-          <w:sz w:val="19"/>
-          <w:szCs w:val="19"/>
-          <w:highlight w:val="white"/>
-        </w:rPr>
-        <w:t>="</w:t>
-      </w:r>
-      <w:proofErr w:type="spellStart"/>
-      <w:r>
-        <w:rPr>
-          <w:rFonts w:ascii="돋움체" w:hAnsi="돋움체" w:cs="돋움체"/>
-          <w:color w:val="0000FF"/>
-          <w:kern w:val="0"/>
-          <w:sz w:val="19"/>
-          <w:szCs w:val="19"/>
-          <w:highlight w:val="white"/>
-        </w:rPr>
-        <w:t>en</w:t>
-      </w:r>
-      <w:proofErr w:type="spellEnd"/>
-      <w:r>
-        <w:rPr>
-          <w:rFonts w:ascii="돋움체" w:hAnsi="돋움체" w:cs="돋움체"/>
-          <w:color w:val="0000FF"/>
-          <w:kern w:val="0"/>
-          <w:sz w:val="19"/>
-          <w:szCs w:val="19"/>
-          <w:highlight w:val="white"/>
-        </w:rPr>
-        <w:t>"</w:t>
+      <w:r>
+        <w:rPr>
+          <w:rFonts w:ascii="돋움체" w:hAnsi="돋움체" w:cs="돋움체"/>
+          <w:color w:val="0000FF"/>
+          <w:kern w:val="0"/>
+          <w:sz w:val="19"/>
+          <w:szCs w:val="19"/>
+          <w:highlight w:val="white"/>
+        </w:rPr>
+        <w:t>="en"</w:t>
       </w:r>
       <w:r>
         <w:rPr>
@@ -33232,7 +30665,6 @@
         </w:rPr>
         <w:t xml:space="preserve"> </w:t>
       </w:r>
-      <w:proofErr w:type="spellStart"/>
       <w:r>
         <w:rPr>
           <w:rFonts w:ascii="돋움체" w:hAnsi="돋움체" w:cs="돋움체"/>
@@ -33244,7 +30676,6 @@
         </w:rPr>
         <w:t>xmlns</w:t>
       </w:r>
-      <w:proofErr w:type="spellEnd"/>
       <w:r>
         <w:rPr>
           <w:rFonts w:ascii="돋움체" w:hAnsi="돋움체" w:cs="돋움체"/>
@@ -33677,7 +31108,6 @@
         </w:rPr>
         <w:t xml:space="preserve"> </w:t>
       </w:r>
-      <w:proofErr w:type="spellStart"/>
       <w:r>
         <w:rPr>
           <w:rFonts w:ascii="돋움체" w:hAnsi="돋움체" w:cs="돋움체"/>
@@ -33689,7 +31119,6 @@
         </w:rPr>
         <w:t>블럭태그</w:t>
       </w:r>
-      <w:proofErr w:type="spellEnd"/>
       <w:r>
         <w:rPr>
           <w:rFonts w:ascii="돋움체" w:hAnsi="돋움체" w:cs="돋움체"/>
@@ -33762,7 +31191,6 @@
         </w:rPr>
         <w:t>&lt;</w:t>
       </w:r>
-      <w:proofErr w:type="spellStart"/>
       <w:r>
         <w:rPr>
           <w:rFonts w:ascii="돋움체" w:hAnsi="돋움체" w:cs="돋움체"/>
@@ -33774,7 +31202,6 @@
         </w:rPr>
         <w:t>ul</w:t>
       </w:r>
-      <w:proofErr w:type="spellEnd"/>
       <w:r>
         <w:rPr>
           <w:rFonts w:ascii="돋움체" w:hAnsi="돋움체" w:cs="돋움체"/>
@@ -34035,7 +31462,6 @@
         </w:rPr>
         <w:t>&lt;/</w:t>
       </w:r>
-      <w:proofErr w:type="spellStart"/>
       <w:r>
         <w:rPr>
           <w:rFonts w:ascii="돋움체" w:hAnsi="돋움체" w:cs="돋움체"/>
@@ -34047,7 +31473,6 @@
         </w:rPr>
         <w:t>ul</w:t>
       </w:r>
-      <w:proofErr w:type="spellEnd"/>
       <w:r>
         <w:rPr>
           <w:rFonts w:ascii="돋움체" w:hAnsi="돋움체" w:cs="돋움체"/>
@@ -34594,7 +32019,6 @@
         </w:rPr>
         <w:t>&lt;</w:t>
       </w:r>
-      <w:proofErr w:type="spellStart"/>
       <w:r>
         <w:rPr>
           <w:rFonts w:ascii="돋움체" w:hAnsi="돋움체" w:cs="돋움체"/>
@@ -34606,7 +32030,6 @@
         </w:rPr>
         <w:t>br</w:t>
       </w:r>
-      <w:proofErr w:type="spellEnd"/>
       <w:r>
         <w:rPr>
           <w:rFonts w:ascii="돋움체" w:hAnsi="돋움체" w:cs="돋움체"/>
@@ -34629,7 +32052,6 @@
         </w:rPr>
         <w:t>/&gt;&lt;</w:t>
       </w:r>
-      <w:proofErr w:type="spellStart"/>
       <w:r>
         <w:rPr>
           <w:rFonts w:ascii="돋움체" w:hAnsi="돋움체" w:cs="돋움체"/>
@@ -34641,7 +32063,6 @@
         </w:rPr>
         <w:t>br</w:t>
       </w:r>
-      <w:proofErr w:type="spellEnd"/>
       <w:r>
         <w:rPr>
           <w:rFonts w:ascii="돋움체" w:hAnsi="돋움체" w:cs="돋움체"/>
@@ -35424,7 +32845,6 @@
           <w:highlight w:val="white"/>
         </w:rPr>
       </w:pPr>
-      <w:proofErr w:type="gramStart"/>
       <w:r>
         <w:rPr>
           <w:rFonts w:ascii="돋움체" w:hAnsi="돋움체" w:cs="돋움체"/>
@@ -35447,7 +32867,6 @@
         </w:rPr>
         <w:t>!DOCTYPE</w:t>
       </w:r>
-      <w:proofErr w:type="gramEnd"/>
       <w:r>
         <w:rPr>
           <w:rFonts w:ascii="돋움체" w:hAnsi="돋움체" w:cs="돋움체"/>
@@ -35531,7 +32950,6 @@
         </w:rPr>
         <w:t xml:space="preserve"> </w:t>
       </w:r>
-      <w:proofErr w:type="spellStart"/>
       <w:r>
         <w:rPr>
           <w:rFonts w:ascii="돋움체" w:hAnsi="돋움체" w:cs="돋움체"/>
@@ -35543,41 +32961,16 @@
         </w:rPr>
         <w:t>lang</w:t>
       </w:r>
-      <w:proofErr w:type="spellEnd"/>
-      <w:r>
-        <w:rPr>
-          <w:rFonts w:ascii="돋움체" w:hAnsi="돋움체" w:cs="돋움체"/>
-          <w:color w:val="0000FF"/>
-          <w:kern w:val="0"/>
-          <w:sz w:val="19"/>
-          <w:szCs w:val="19"/>
-          <w:highlight w:val="white"/>
-        </w:rPr>
-        <w:t>="</w:t>
-      </w:r>
-      <w:proofErr w:type="spellStart"/>
-      <w:r>
-        <w:rPr>
-          <w:rFonts w:ascii="돋움체" w:hAnsi="돋움체" w:cs="돋움체"/>
-          <w:color w:val="0000FF"/>
-          <w:kern w:val="0"/>
-          <w:sz w:val="19"/>
-          <w:szCs w:val="19"/>
-          <w:highlight w:val="white"/>
-        </w:rPr>
-        <w:t>en</w:t>
-      </w:r>
-      <w:proofErr w:type="spellEnd"/>
-      <w:r>
-        <w:rPr>
-          <w:rFonts w:ascii="돋움체" w:hAnsi="돋움체" w:cs="돋움체"/>
-          <w:color w:val="0000FF"/>
-          <w:kern w:val="0"/>
-          <w:sz w:val="19"/>
-          <w:szCs w:val="19"/>
-          <w:highlight w:val="white"/>
-        </w:rPr>
-        <w:t>"</w:t>
+      <w:r>
+        <w:rPr>
+          <w:rFonts w:ascii="돋움체" w:hAnsi="돋움체" w:cs="돋움체"/>
+          <w:color w:val="0000FF"/>
+          <w:kern w:val="0"/>
+          <w:sz w:val="19"/>
+          <w:szCs w:val="19"/>
+          <w:highlight w:val="white"/>
+        </w:rPr>
+        <w:t>="en"</w:t>
       </w:r>
       <w:r>
         <w:rPr>
@@ -35590,7 +32983,6 @@
         </w:rPr>
         <w:t xml:space="preserve"> </w:t>
       </w:r>
-      <w:proofErr w:type="spellStart"/>
       <w:r>
         <w:rPr>
           <w:rFonts w:ascii="돋움체" w:hAnsi="돋움체" w:cs="돋움체"/>
@@ -35602,7 +32994,6 @@
         </w:rPr>
         <w:t>xmlns</w:t>
       </w:r>
-      <w:proofErr w:type="spellEnd"/>
       <w:r>
         <w:rPr>
           <w:rFonts w:ascii="돋움체" w:hAnsi="돋움체" w:cs="돋움체"/>
@@ -36086,7 +33477,6 @@
         </w:rPr>
         <w:t>My HOMEPAGE(</w:t>
       </w:r>
-      <w:proofErr w:type="spellStart"/>
       <w:r>
         <w:rPr>
           <w:rFonts w:ascii="돋움체" w:hAnsi="돋움체" w:cs="돋움체"/>
@@ -36098,7 +33488,6 @@
         </w:rPr>
         <w:t>해더부분</w:t>
       </w:r>
-      <w:proofErr w:type="spellEnd"/>
       <w:r>
         <w:rPr>
           <w:rFonts w:ascii="돋움체" w:hAnsi="돋움체" w:cs="돋움체"/>
@@ -36182,7 +33571,6 @@
         </w:rPr>
         <w:t>&lt;</w:t>
       </w:r>
-      <w:proofErr w:type="spellStart"/>
       <w:r>
         <w:rPr>
           <w:rFonts w:ascii="돋움체" w:hAnsi="돋움체" w:cs="돋움체"/>
@@ -36194,7 +33582,6 @@
         </w:rPr>
         <w:t>hr</w:t>
       </w:r>
-      <w:proofErr w:type="spellEnd"/>
       <w:r>
         <w:rPr>
           <w:rFonts w:ascii="돋움체" w:hAnsi="돋움체" w:cs="돋움체"/>
@@ -36378,7 +33765,6 @@
         </w:rPr>
         <w:t>&lt;</w:t>
       </w:r>
-      <w:proofErr w:type="spellStart"/>
       <w:r>
         <w:rPr>
           <w:rFonts w:ascii="돋움체" w:hAnsi="돋움체" w:cs="돋움체"/>
@@ -36390,7 +33776,6 @@
         </w:rPr>
         <w:t>ul</w:t>
       </w:r>
-      <w:proofErr w:type="spellEnd"/>
       <w:r>
         <w:rPr>
           <w:rFonts w:ascii="돋움체" w:hAnsi="돋움체" w:cs="돋움체"/>
@@ -36474,7 +33859,6 @@
         </w:rPr>
         <w:t>HTML5 (</w:t>
       </w:r>
-      <w:proofErr w:type="spellStart"/>
       <w:r>
         <w:rPr>
           <w:rFonts w:ascii="돋움체" w:hAnsi="돋움체" w:cs="돋움체"/>
@@ -36486,7 +33870,6 @@
         </w:rPr>
         <w:t>메뉴부분</w:t>
       </w:r>
-      <w:proofErr w:type="spellEnd"/>
       <w:r>
         <w:rPr>
           <w:rFonts w:ascii="돋움체" w:hAnsi="돋움체" w:cs="돋움체"/>
@@ -36885,7 +34268,6 @@
         </w:rPr>
         <w:t>&lt;/</w:t>
       </w:r>
-      <w:proofErr w:type="spellStart"/>
       <w:r>
         <w:rPr>
           <w:rFonts w:ascii="돋움체" w:hAnsi="돋움체" w:cs="돋움체"/>
@@ -36897,7 +34279,6 @@
         </w:rPr>
         <w:t>ul</w:t>
       </w:r>
-      <w:proofErr w:type="spellEnd"/>
       <w:r>
         <w:rPr>
           <w:rFonts w:ascii="돋움체" w:hAnsi="돋움체" w:cs="돋움체"/>
@@ -36948,7 +34329,6 @@
         </w:rPr>
         <w:t>&lt;</w:t>
       </w:r>
-      <w:proofErr w:type="spellStart"/>
       <w:r>
         <w:rPr>
           <w:rFonts w:ascii="돋움체" w:hAnsi="돋움체" w:cs="돋움체"/>
@@ -36960,7 +34340,6 @@
         </w:rPr>
         <w:t>hr</w:t>
       </w:r>
-      <w:proofErr w:type="spellEnd"/>
       <w:r>
         <w:rPr>
           <w:rFonts w:ascii="돋움체" w:hAnsi="돋움체" w:cs="돋움체"/>
@@ -37175,21 +34554,8 @@
           <w:szCs w:val="19"/>
           <w:highlight w:val="white"/>
         </w:rPr>
-        <w:t>What is HTML</w:t>
-      </w:r>
-      <w:proofErr w:type="gramStart"/>
-      <w:r>
-        <w:rPr>
-          <w:rFonts w:ascii="돋움체" w:hAnsi="돋움체" w:cs="돋움체"/>
-          <w:color w:val="000000"/>
-          <w:kern w:val="0"/>
-          <w:sz w:val="19"/>
-          <w:szCs w:val="19"/>
-          <w:highlight w:val="white"/>
-        </w:rPr>
-        <w:t>5?(</w:t>
-      </w:r>
-      <w:proofErr w:type="gramEnd"/>
+        <w:t>What is HTML5?(</w:t>
+      </w:r>
       <w:r>
         <w:rPr>
           <w:rFonts w:ascii="돋움체" w:hAnsi="돋움체" w:cs="돋움체"/>
@@ -37315,55 +34681,18 @@
           <w:szCs w:val="19"/>
           <w:highlight w:val="white"/>
         </w:rPr>
-        <w:t xml:space="preserve">HTML5 is </w:t>
-      </w:r>
-      <w:proofErr w:type="spellStart"/>
-      <w:proofErr w:type="gramStart"/>
-      <w:r>
-        <w:rPr>
-          <w:rFonts w:ascii="돋움체" w:hAnsi="돋움체" w:cs="돋움체"/>
-          <w:color w:val="000000"/>
-          <w:kern w:val="0"/>
-          <w:sz w:val="19"/>
-          <w:szCs w:val="19"/>
-          <w:highlight w:val="white"/>
-        </w:rPr>
-        <w:t>gooooooooooooooooooood</w:t>
-      </w:r>
-      <w:proofErr w:type="spellEnd"/>
-      <w:r>
-        <w:rPr>
-          <w:rFonts w:ascii="돋움체" w:hAnsi="돋움체" w:cs="돋움체"/>
-          <w:color w:val="000000"/>
-          <w:kern w:val="0"/>
-          <w:sz w:val="19"/>
-          <w:szCs w:val="19"/>
-          <w:highlight w:val="white"/>
-        </w:rPr>
-        <w:t>!</w:t>
-      </w:r>
-      <w:r>
-        <w:rPr>
-          <w:rFonts w:ascii="돋움체" w:hAnsi="돋움체" w:cs="돋움체"/>
-          <w:color w:val="0000FF"/>
-          <w:kern w:val="0"/>
-          <w:sz w:val="19"/>
-          <w:szCs w:val="19"/>
-          <w:highlight w:val="white"/>
-        </w:rPr>
-        <w:t>&lt;</w:t>
-      </w:r>
-      <w:proofErr w:type="gramEnd"/>
-      <w:r>
-        <w:rPr>
-          <w:rFonts w:ascii="돋움체" w:hAnsi="돋움체" w:cs="돋움체"/>
-          <w:color w:val="0000FF"/>
-          <w:kern w:val="0"/>
-          <w:sz w:val="19"/>
-          <w:szCs w:val="19"/>
-          <w:highlight w:val="white"/>
-        </w:rPr>
-        <w:t>/</w:t>
+        <w:t>HTML5 is gooooooooooooooooooood!</w:t>
+      </w:r>
+      <w:r>
+        <w:rPr>
+          <w:rFonts w:ascii="돋움체" w:hAnsi="돋움체" w:cs="돋움체"/>
+          <w:color w:val="0000FF"/>
+          <w:kern w:val="0"/>
+          <w:sz w:val="19"/>
+          <w:szCs w:val="19"/>
+          <w:highlight w:val="white"/>
+        </w:rPr>
+        <w:t>&lt;/</w:t>
       </w:r>
       <w:r>
         <w:rPr>
@@ -37426,7 +34755,6 @@
         </w:rPr>
         <w:t>&lt;</w:t>
       </w:r>
-      <w:proofErr w:type="spellStart"/>
       <w:r>
         <w:rPr>
           <w:rFonts w:ascii="돋움체" w:hAnsi="돋움체" w:cs="돋움체"/>
@@ -37438,7 +34766,6 @@
         </w:rPr>
         <w:t>hr</w:t>
       </w:r>
-      <w:proofErr w:type="spellEnd"/>
       <w:r>
         <w:rPr>
           <w:rFonts w:ascii="돋움체" w:hAnsi="돋움체" w:cs="돋움체"/>
@@ -37655,7 +34982,6 @@
         </w:rPr>
         <w:t>ⓒ</w:t>
       </w:r>
-      <w:proofErr w:type="spellStart"/>
       <w:r>
         <w:rPr>
           <w:rFonts w:ascii="돋움체" w:hAnsi="돋움체" w:cs="돋움체" w:hint="eastAsia"/>
@@ -37667,7 +34993,6 @@
         </w:rPr>
         <w:t>좋은시스템</w:t>
       </w:r>
-      <w:proofErr w:type="spellEnd"/>
       <w:r>
         <w:rPr>
           <w:rFonts w:ascii="돋움체" w:hAnsi="돋움체" w:cs="돋움체"/>
@@ -37712,7 +35037,6 @@
         </w:rPr>
         <w:t xml:space="preserve"> </w:t>
       </w:r>
-      <w:proofErr w:type="spellStart"/>
       <w:r>
         <w:rPr>
           <w:rFonts w:ascii="돋움체" w:hAnsi="돋움체" w:cs="돋움체" w:hint="eastAsia"/>
@@ -37735,7 +35059,6 @@
         </w:rPr>
         <w:t>구</w:t>
       </w:r>
-      <w:proofErr w:type="spellEnd"/>
       <w:r>
         <w:rPr>
           <w:rFonts w:ascii="돋움체" w:hAnsi="돋움체" w:cs="돋움체"/>
@@ -37747,7 +35070,6 @@
         </w:rPr>
         <w:t xml:space="preserve"> </w:t>
       </w:r>
-      <w:proofErr w:type="spellStart"/>
       <w:r>
         <w:rPr>
           <w:rFonts w:ascii="돋움체" w:hAnsi="돋움체" w:cs="돋움체" w:hint="eastAsia"/>
@@ -37770,7 +35092,6 @@
         </w:rPr>
         <w:t>로</w:t>
       </w:r>
-      <w:proofErr w:type="spellEnd"/>
       <w:r>
         <w:rPr>
           <w:rFonts w:ascii="돋움체" w:hAnsi="돋움체" w:cs="돋움체" w:hint="eastAsia"/>
@@ -38186,9 +35507,19 @@
           <w:szCs w:val="19"/>
           <w:highlight w:val="white"/>
         </w:rPr>
-        <w:t xml:space="preserve"> id</w:t>
-      </w:r>
-      <w:proofErr w:type="gramStart"/>
+        <w:t xml:space="preserve"> id=</w:t>
+      </w:r>
+      <w:r>
+        <w:rPr>
+          <w:rFonts w:ascii="돋움체" w:hAnsi="돋움체" w:cs="돋움체"/>
+          <w:color w:val="800000"/>
+          <w:kern w:val="0"/>
+          <w:sz w:val="19"/>
+          <w:szCs w:val="19"/>
+          <w:highlight w:val="white"/>
+        </w:rPr>
+        <w:t>”</w:t>
+      </w:r>
       <w:r>
         <w:rPr>
           <w:rFonts w:ascii="돋움체" w:hAnsi="돋움체" w:cs="돋움체" w:hint="eastAsia"/>
@@ -38198,31 +35529,8 @@
           <w:szCs w:val="19"/>
           <w:highlight w:val="white"/>
         </w:rPr>
-        <w:t>=</w:t>
-      </w:r>
-      <w:r>
-        <w:rPr>
-          <w:rFonts w:ascii="돋움체" w:hAnsi="돋움체" w:cs="돋움체"/>
-          <w:color w:val="800000"/>
-          <w:kern w:val="0"/>
-          <w:sz w:val="19"/>
-          <w:szCs w:val="19"/>
-          <w:highlight w:val="white"/>
-        </w:rPr>
-        <w:t>”</w:t>
-      </w:r>
-      <w:r>
-        <w:rPr>
-          <w:rFonts w:ascii="돋움체" w:hAnsi="돋움체" w:cs="돋움체" w:hint="eastAsia"/>
-          <w:color w:val="800000"/>
-          <w:kern w:val="0"/>
-          <w:sz w:val="19"/>
-          <w:szCs w:val="19"/>
-          <w:highlight w:val="white"/>
-        </w:rPr>
         <w:t>header</w:t>
       </w:r>
-      <w:proofErr w:type="gramEnd"/>
       <w:r>
         <w:rPr>
           <w:rFonts w:ascii="돋움체" w:hAnsi="돋움체" w:cs="돋움체"/>
@@ -38317,7 +35625,6 @@
         </w:rPr>
         <w:t>My HOMEPAGE(</w:t>
       </w:r>
-      <w:proofErr w:type="spellStart"/>
       <w:r>
         <w:rPr>
           <w:rFonts w:ascii="돋움체" w:hAnsi="돋움체" w:cs="돋움체"/>
@@ -38329,7 +35636,6 @@
         </w:rPr>
         <w:t>해더부분</w:t>
       </w:r>
-      <w:proofErr w:type="spellEnd"/>
       <w:r>
         <w:rPr>
           <w:rFonts w:ascii="돋움체" w:hAnsi="돋움체" w:cs="돋움체"/>
@@ -38413,7 +35719,6 @@
         </w:rPr>
         <w:t>&lt;</w:t>
       </w:r>
-      <w:proofErr w:type="spellStart"/>
       <w:r>
         <w:rPr>
           <w:rFonts w:ascii="돋움체" w:hAnsi="돋움체" w:cs="돋움체"/>
@@ -38425,7 +35730,6 @@
         </w:rPr>
         <w:t>hr</w:t>
       </w:r>
-      <w:proofErr w:type="spellEnd"/>
       <w:r>
         <w:rPr>
           <w:rFonts w:ascii="돋움체" w:hAnsi="돋움체" w:cs="돋움체"/>
@@ -38568,9 +35872,19 @@
           <w:szCs w:val="19"/>
           <w:highlight w:val="white"/>
         </w:rPr>
-        <w:t xml:space="preserve"> id</w:t>
-      </w:r>
-      <w:proofErr w:type="gramStart"/>
+        <w:t xml:space="preserve"> id=</w:t>
+      </w:r>
+      <w:r>
+        <w:rPr>
+          <w:rFonts w:ascii="돋움체" w:hAnsi="돋움체" w:cs="돋움체"/>
+          <w:color w:val="800000"/>
+          <w:kern w:val="0"/>
+          <w:sz w:val="19"/>
+          <w:szCs w:val="19"/>
+          <w:highlight w:val="white"/>
+        </w:rPr>
+        <w:t>”</w:t>
+      </w:r>
       <w:r>
         <w:rPr>
           <w:rFonts w:ascii="돋움체" w:hAnsi="돋움체" w:cs="돋움체" w:hint="eastAsia"/>
@@ -38580,31 +35894,8 @@
           <w:szCs w:val="19"/>
           <w:highlight w:val="white"/>
         </w:rPr>
-        <w:t>=</w:t>
-      </w:r>
-      <w:r>
-        <w:rPr>
-          <w:rFonts w:ascii="돋움체" w:hAnsi="돋움체" w:cs="돋움체"/>
-          <w:color w:val="800000"/>
-          <w:kern w:val="0"/>
-          <w:sz w:val="19"/>
-          <w:szCs w:val="19"/>
-          <w:highlight w:val="white"/>
-        </w:rPr>
-        <w:t>”</w:t>
-      </w:r>
-      <w:r>
-        <w:rPr>
-          <w:rFonts w:ascii="돋움체" w:hAnsi="돋움체" w:cs="돋움체" w:hint="eastAsia"/>
-          <w:color w:val="800000"/>
-          <w:kern w:val="0"/>
-          <w:sz w:val="19"/>
-          <w:szCs w:val="19"/>
-          <w:highlight w:val="white"/>
-        </w:rPr>
         <w:t>menu</w:t>
       </w:r>
-      <w:proofErr w:type="gramEnd"/>
       <w:r>
         <w:rPr>
           <w:rFonts w:ascii="돋움체" w:hAnsi="돋움체" w:cs="돋움체"/>
@@ -38666,7 +35957,6 @@
         </w:rPr>
         <w:t>&lt;</w:t>
       </w:r>
-      <w:proofErr w:type="spellStart"/>
       <w:r>
         <w:rPr>
           <w:rFonts w:ascii="돋움체" w:hAnsi="돋움체" w:cs="돋움체"/>
@@ -38678,7 +35968,6 @@
         </w:rPr>
         <w:t>ul</w:t>
       </w:r>
-      <w:proofErr w:type="spellEnd"/>
       <w:r>
         <w:rPr>
           <w:rFonts w:ascii="돋움체" w:hAnsi="돋움체" w:cs="돋움체"/>
@@ -38762,7 +36051,6 @@
         </w:rPr>
         <w:t>HTML5 (</w:t>
       </w:r>
-      <w:proofErr w:type="spellStart"/>
       <w:r>
         <w:rPr>
           <w:rFonts w:ascii="돋움체" w:hAnsi="돋움체" w:cs="돋움체"/>
@@ -38774,7 +36062,6 @@
         </w:rPr>
         <w:t>메뉴부분</w:t>
       </w:r>
-      <w:proofErr w:type="spellEnd"/>
       <w:r>
         <w:rPr>
           <w:rFonts w:ascii="돋움체" w:hAnsi="돋움체" w:cs="돋움체"/>
@@ -39173,7 +36460,6 @@
         </w:rPr>
         <w:t>&lt;/</w:t>
       </w:r>
-      <w:proofErr w:type="spellStart"/>
       <w:r>
         <w:rPr>
           <w:rFonts w:ascii="돋움체" w:hAnsi="돋움체" w:cs="돋움체"/>
@@ -39185,7 +36471,6 @@
         </w:rPr>
         <w:t>ul</w:t>
       </w:r>
-      <w:proofErr w:type="spellEnd"/>
       <w:r>
         <w:rPr>
           <w:rFonts w:ascii="돋움체" w:hAnsi="돋움체" w:cs="돋움체"/>
@@ -39236,7 +36521,6 @@
         </w:rPr>
         <w:t>&lt;</w:t>
       </w:r>
-      <w:proofErr w:type="spellStart"/>
       <w:r>
         <w:rPr>
           <w:rFonts w:ascii="돋움체" w:hAnsi="돋움체" w:cs="돋움체"/>
@@ -39248,7 +36532,6 @@
         </w:rPr>
         <w:t>hr</w:t>
       </w:r>
-      <w:proofErr w:type="spellEnd"/>
       <w:r>
         <w:rPr>
           <w:rFonts w:ascii="돋움체" w:hAnsi="돋움체" w:cs="돋움체"/>
@@ -39391,9 +36674,19 @@
           <w:szCs w:val="19"/>
           <w:highlight w:val="white"/>
         </w:rPr>
-        <w:t xml:space="preserve"> id</w:t>
-      </w:r>
-      <w:proofErr w:type="gramStart"/>
+        <w:t xml:space="preserve"> id=</w:t>
+      </w:r>
+      <w:r>
+        <w:rPr>
+          <w:rFonts w:ascii="돋움체" w:hAnsi="돋움체" w:cs="돋움체"/>
+          <w:color w:val="800000"/>
+          <w:kern w:val="0"/>
+          <w:sz w:val="19"/>
+          <w:szCs w:val="19"/>
+          <w:highlight w:val="white"/>
+        </w:rPr>
+        <w:t>”</w:t>
+      </w:r>
       <w:r>
         <w:rPr>
           <w:rFonts w:ascii="돋움체" w:hAnsi="돋움체" w:cs="돋움체" w:hint="eastAsia"/>
@@ -39403,31 +36696,8 @@
           <w:szCs w:val="19"/>
           <w:highlight w:val="white"/>
         </w:rPr>
-        <w:t>=</w:t>
-      </w:r>
-      <w:r>
-        <w:rPr>
-          <w:rFonts w:ascii="돋움체" w:hAnsi="돋움체" w:cs="돋움체"/>
-          <w:color w:val="800000"/>
-          <w:kern w:val="0"/>
-          <w:sz w:val="19"/>
-          <w:szCs w:val="19"/>
-          <w:highlight w:val="white"/>
-        </w:rPr>
-        <w:t>”</w:t>
-      </w:r>
-      <w:r>
-        <w:rPr>
-          <w:rFonts w:ascii="돋움체" w:hAnsi="돋움체" w:cs="돋움체" w:hint="eastAsia"/>
-          <w:color w:val="800000"/>
-          <w:kern w:val="0"/>
-          <w:sz w:val="19"/>
-          <w:szCs w:val="19"/>
-          <w:highlight w:val="white"/>
-        </w:rPr>
         <w:t>content</w:t>
       </w:r>
-      <w:proofErr w:type="gramEnd"/>
       <w:r>
         <w:rPr>
           <w:rFonts w:ascii="돋움체" w:hAnsi="돋움체" w:cs="돋움체"/>
@@ -39520,21 +36790,8 @@
           <w:szCs w:val="19"/>
           <w:highlight w:val="white"/>
         </w:rPr>
-        <w:t>What is HTML</w:t>
-      </w:r>
-      <w:proofErr w:type="gramStart"/>
-      <w:r>
-        <w:rPr>
-          <w:rFonts w:ascii="돋움체" w:hAnsi="돋움체" w:cs="돋움체"/>
-          <w:color w:val="000000"/>
-          <w:kern w:val="0"/>
-          <w:sz w:val="19"/>
-          <w:szCs w:val="19"/>
-          <w:highlight w:val="white"/>
-        </w:rPr>
-        <w:t>5?(</w:t>
-      </w:r>
-      <w:proofErr w:type="gramEnd"/>
+        <w:t>What is HTML5?(</w:t>
+      </w:r>
       <w:r>
         <w:rPr>
           <w:rFonts w:ascii="돋움체" w:hAnsi="돋움체" w:cs="돋움체"/>
@@ -39660,55 +36917,18 @@
           <w:szCs w:val="19"/>
           <w:highlight w:val="white"/>
         </w:rPr>
-        <w:t xml:space="preserve">HTML5 is </w:t>
-      </w:r>
-      <w:proofErr w:type="spellStart"/>
-      <w:proofErr w:type="gramStart"/>
-      <w:r>
-        <w:rPr>
-          <w:rFonts w:ascii="돋움체" w:hAnsi="돋움체" w:cs="돋움체"/>
-          <w:color w:val="000000"/>
-          <w:kern w:val="0"/>
-          <w:sz w:val="19"/>
-          <w:szCs w:val="19"/>
-          <w:highlight w:val="white"/>
-        </w:rPr>
-        <w:t>gooooooooooooooooooood</w:t>
-      </w:r>
-      <w:proofErr w:type="spellEnd"/>
-      <w:r>
-        <w:rPr>
-          <w:rFonts w:ascii="돋움체" w:hAnsi="돋움체" w:cs="돋움체"/>
-          <w:color w:val="000000"/>
-          <w:kern w:val="0"/>
-          <w:sz w:val="19"/>
-          <w:szCs w:val="19"/>
-          <w:highlight w:val="white"/>
-        </w:rPr>
-        <w:t>!</w:t>
-      </w:r>
-      <w:r>
-        <w:rPr>
-          <w:rFonts w:ascii="돋움체" w:hAnsi="돋움체" w:cs="돋움체"/>
-          <w:color w:val="0000FF"/>
-          <w:kern w:val="0"/>
-          <w:sz w:val="19"/>
-          <w:szCs w:val="19"/>
-          <w:highlight w:val="white"/>
-        </w:rPr>
-        <w:t>&lt;</w:t>
-      </w:r>
-      <w:proofErr w:type="gramEnd"/>
-      <w:r>
-        <w:rPr>
-          <w:rFonts w:ascii="돋움체" w:hAnsi="돋움체" w:cs="돋움체"/>
-          <w:color w:val="0000FF"/>
-          <w:kern w:val="0"/>
-          <w:sz w:val="19"/>
-          <w:szCs w:val="19"/>
-          <w:highlight w:val="white"/>
-        </w:rPr>
-        <w:t>/</w:t>
+        <w:t>HTML5 is gooooooooooooooooooood!</w:t>
+      </w:r>
+      <w:r>
+        <w:rPr>
+          <w:rFonts w:ascii="돋움체" w:hAnsi="돋움체" w:cs="돋움체"/>
+          <w:color w:val="0000FF"/>
+          <w:kern w:val="0"/>
+          <w:sz w:val="19"/>
+          <w:szCs w:val="19"/>
+          <w:highlight w:val="white"/>
+        </w:rPr>
+        <w:t>&lt;/</w:t>
       </w:r>
       <w:r>
         <w:rPr>
@@ -39771,7 +36991,6 @@
         </w:rPr>
         <w:t>&lt;</w:t>
       </w:r>
-      <w:proofErr w:type="spellStart"/>
       <w:r>
         <w:rPr>
           <w:rFonts w:ascii="돋움체" w:hAnsi="돋움체" w:cs="돋움체"/>
@@ -39783,7 +37002,6 @@
         </w:rPr>
         <w:t>hr</w:t>
       </w:r>
-      <w:proofErr w:type="spellEnd"/>
       <w:r>
         <w:rPr>
           <w:rFonts w:ascii="돋움체" w:hAnsi="돋움체" w:cs="돋움체"/>
@@ -39926,9 +37144,19 @@
           <w:szCs w:val="19"/>
           <w:highlight w:val="white"/>
         </w:rPr>
-        <w:t xml:space="preserve"> id</w:t>
-      </w:r>
-      <w:proofErr w:type="gramStart"/>
+        <w:t xml:space="preserve"> id=</w:t>
+      </w:r>
+      <w:r>
+        <w:rPr>
+          <w:rFonts w:ascii="돋움체" w:hAnsi="돋움체" w:cs="돋움체"/>
+          <w:color w:val="800000"/>
+          <w:kern w:val="0"/>
+          <w:sz w:val="19"/>
+          <w:szCs w:val="19"/>
+          <w:highlight w:val="white"/>
+        </w:rPr>
+        <w:t>”</w:t>
+      </w:r>
       <w:r>
         <w:rPr>
           <w:rFonts w:ascii="돋움체" w:hAnsi="돋움체" w:cs="돋움체" w:hint="eastAsia"/>
@@ -39938,31 +37166,8 @@
           <w:szCs w:val="19"/>
           <w:highlight w:val="white"/>
         </w:rPr>
-        <w:t>=</w:t>
-      </w:r>
-      <w:r>
-        <w:rPr>
-          <w:rFonts w:ascii="돋움체" w:hAnsi="돋움체" w:cs="돋움체"/>
-          <w:color w:val="800000"/>
-          <w:kern w:val="0"/>
-          <w:sz w:val="19"/>
-          <w:szCs w:val="19"/>
-          <w:highlight w:val="white"/>
-        </w:rPr>
-        <w:t>”</w:t>
-      </w:r>
-      <w:r>
-        <w:rPr>
-          <w:rFonts w:ascii="돋움체" w:hAnsi="돋움체" w:cs="돋움체" w:hint="eastAsia"/>
-          <w:color w:val="800000"/>
-          <w:kern w:val="0"/>
-          <w:sz w:val="19"/>
-          <w:szCs w:val="19"/>
-          <w:highlight w:val="white"/>
-        </w:rPr>
         <w:t>footer</w:t>
       </w:r>
-      <w:proofErr w:type="gramEnd"/>
       <w:r>
         <w:rPr>
           <w:rFonts w:ascii="돋움체" w:hAnsi="돋움체" w:cs="돋움체"/>
@@ -40076,7 +37281,6 @@
         </w:rPr>
         <w:t xml:space="preserve"> </w:t>
       </w:r>
-      <w:proofErr w:type="spellStart"/>
       <w:r>
         <w:rPr>
           <w:rFonts w:ascii="돋움체" w:eastAsia="돋움체" w:cs="돋움체" w:hint="eastAsia"/>
@@ -40097,7 +37301,6 @@
         </w:rPr>
         <w:t>구</w:t>
       </w:r>
-      <w:proofErr w:type="spellEnd"/>
       <w:r>
         <w:rPr>
           <w:rFonts w:ascii="돋움체" w:eastAsia="돋움체" w:cs="돋움체"/>
@@ -40108,7 +37311,6 @@
         </w:rPr>
         <w:t xml:space="preserve"> </w:t>
       </w:r>
-      <w:proofErr w:type="spellStart"/>
       <w:r>
         <w:rPr>
           <w:rFonts w:ascii="돋움체" w:eastAsia="돋움체" w:cs="돋움체" w:hint="eastAsia"/>
@@ -40129,7 +37331,6 @@
         </w:rPr>
         <w:t>로</w:t>
       </w:r>
-      <w:proofErr w:type="spellEnd"/>
       <w:r>
         <w:rPr>
           <w:rFonts w:ascii="돋움체" w:eastAsia="돋움체" w:cs="돋움체"/>
@@ -40160,7 +37361,6 @@
         </w:rPr>
         <w:t xml:space="preserve"> | </w:t>
       </w:r>
-      <w:proofErr w:type="spellStart"/>
       <w:r>
         <w:rPr>
           <w:rFonts w:ascii="돋움체" w:eastAsia="돋움체" w:cs="돋움체" w:hint="eastAsia"/>
@@ -40171,7 +37371,6 @@
         </w:rPr>
         <w:t>좋은시스템</w:t>
       </w:r>
-      <w:proofErr w:type="spellEnd"/>
       <w:r>
         <w:rPr>
           <w:rFonts w:ascii="돋움체" w:eastAsia="돋움체" w:cs="돋움체"/>
@@ -40375,19 +37574,11 @@
         <w:spacing w:after="0" w:line="240" w:lineRule="auto"/>
         <w:ind w:leftChars="0"/>
       </w:pPr>
-      <w:proofErr w:type="spellStart"/>
       <w:r>
         <w:rPr>
           <w:rFonts w:hint="eastAsia"/>
         </w:rPr>
-        <w:t>시멘틱을</w:t>
-      </w:r>
-      <w:proofErr w:type="spellEnd"/>
-      <w:r>
-        <w:rPr>
-          <w:rFonts w:hint="eastAsia"/>
-        </w:rPr>
-        <w:t xml:space="preserve"> 이용한 레이아웃</w:t>
+        <w:t>시멘틱을 이용한 레이아웃</w:t>
       </w:r>
     </w:p>
     <w:p>
@@ -40404,63 +37595,7 @@
         <w:rPr>
           <w:rFonts w:hint="eastAsia"/>
         </w:rPr>
-        <w:t xml:space="preserve">일반적으로 HTML5 태그의 가장 큰 변화를 </w:t>
-      </w:r>
-      <w:proofErr w:type="spellStart"/>
-      <w:r>
-        <w:rPr>
-          <w:rFonts w:hint="eastAsia"/>
-        </w:rPr>
-        <w:t>시멘틱</w:t>
-      </w:r>
-      <w:proofErr w:type="spellEnd"/>
-      <w:r>
-        <w:rPr>
-          <w:rFonts w:hint="eastAsia"/>
-        </w:rPr>
-        <w:t xml:space="preserve"> </w:t>
-      </w:r>
-      <w:proofErr w:type="spellStart"/>
-      <w:r>
-        <w:rPr>
-          <w:rFonts w:hint="eastAsia"/>
-        </w:rPr>
-        <w:t>태그라고</w:t>
-      </w:r>
-      <w:proofErr w:type="spellEnd"/>
-      <w:r>
-        <w:rPr>
-          <w:rFonts w:hint="eastAsia"/>
-        </w:rPr>
-        <w:t xml:space="preserve"> 한다. 이 때문에 일반적으로 HTML5 웹 페이지를 </w:t>
-      </w:r>
-      <w:proofErr w:type="spellStart"/>
-      <w:r>
-        <w:rPr>
-          <w:rFonts w:hint="eastAsia"/>
-        </w:rPr>
-        <w:t>시멘틱</w:t>
-      </w:r>
-      <w:proofErr w:type="spellEnd"/>
-      <w:r>
-        <w:rPr>
-          <w:rFonts w:hint="eastAsia"/>
-        </w:rPr>
-        <w:t xml:space="preserve"> 웹 페이지라고 말한다. </w:t>
-      </w:r>
-      <w:proofErr w:type="spellStart"/>
-      <w:r>
-        <w:rPr>
-          <w:rFonts w:hint="eastAsia"/>
-        </w:rPr>
-        <w:t>시멘틱</w:t>
-      </w:r>
-      <w:proofErr w:type="spellEnd"/>
-      <w:r>
-        <w:rPr>
-          <w:rFonts w:hint="eastAsia"/>
-        </w:rPr>
-        <w:t xml:space="preserve">(semantic)은 </w:t>
+        <w:t xml:space="preserve">일반적으로 HTML5 태그의 가장 큰 변화를 시멘틱 태그라고 한다. 이 때문에 일반적으로 HTML5 웹 페이지를 시멘틱 웹 페이지라고 말한다. 시멘틱(semantic)은 </w:t>
       </w:r>
       <w:r>
         <w:t>‘</w:t>
@@ -40513,21 +37648,7 @@
         <w:rPr>
           <w:rFonts w:hint="eastAsia"/>
         </w:rPr>
-        <w:t xml:space="preserve">라는 식으로 </w:t>
-      </w:r>
-      <w:proofErr w:type="spellStart"/>
-      <w:r>
-        <w:rPr>
-          <w:rFonts w:hint="eastAsia"/>
-        </w:rPr>
-        <w:t>구부할</w:t>
-      </w:r>
-      <w:proofErr w:type="spellEnd"/>
-      <w:r>
-        <w:rPr>
-          <w:rFonts w:hint="eastAsia"/>
-        </w:rPr>
-        <w:t xml:space="preserve"> 수 있다.</w:t>
+        <w:t>라는 식으로 구부할 수 있다.</w:t>
       </w:r>
     </w:p>
     <w:p>
@@ -40544,55 +37665,13 @@
         <w:rPr>
           <w:rFonts w:hint="eastAsia"/>
         </w:rPr>
-        <w:t xml:space="preserve">기계적인 검색 엔진은 어떠한 태그가 어떠한 기능을 하는지 분별할 수 없고 웹 페이지에서 데이터를 효율적으로 추출할 수 없다. 이를 해결하고자 특정 태그에 의미를 부여해서 웹 페이지를 만드는 시도가 시작되었다. 그리고 이를 </w:t>
-      </w:r>
-      <w:proofErr w:type="spellStart"/>
+        <w:t>기계적인 검색 엔진은 어떠한 태그가 어떠한 기능을 하는지 분별할 수 없고 웹 페이지에서 데이터를 효율적으로 추출할 수 없다. 이를 해결하고자 특정 태그에 의미를 부여해서 웹 페이지를 만드는 시도가 시작되었다. 그리고 이를 시멘틱 웹이라고 표현한다.</w:t>
+      </w:r>
       <w:r>
         <w:rPr>
           <w:rFonts w:hint="eastAsia"/>
         </w:rPr>
-        <w:t>시멘틱</w:t>
-      </w:r>
-      <w:proofErr w:type="spellEnd"/>
-      <w:r>
-        <w:rPr>
-          <w:rFonts w:hint="eastAsia"/>
-        </w:rPr>
-        <w:t xml:space="preserve"> 웹이라고 표현한다.</w:t>
-      </w:r>
-      <w:r>
-        <w:rPr>
-          <w:rFonts w:hint="eastAsia"/>
-        </w:rPr>
-        <w:t xml:space="preserve"> </w:t>
-      </w:r>
-      <w:proofErr w:type="spellStart"/>
-      <w:r>
-        <w:rPr>
-          <w:rFonts w:hint="eastAsia"/>
-        </w:rPr>
-        <w:t>시멘틱</w:t>
-      </w:r>
-      <w:proofErr w:type="spellEnd"/>
-      <w:r>
-        <w:rPr>
-          <w:rFonts w:hint="eastAsia"/>
-        </w:rPr>
-        <w:t xml:space="preserve"> 웹의 장점은 검색엔진이 보다 효율적으로 검색을 할 수 있고 </w:t>
-      </w:r>
-      <w:proofErr w:type="spellStart"/>
-      <w:r>
-        <w:rPr>
-          <w:rFonts w:hint="eastAsia"/>
-        </w:rPr>
-        <w:t>유지보수시</w:t>
-      </w:r>
-      <w:proofErr w:type="spellEnd"/>
-      <w:r>
-        <w:rPr>
-          <w:rFonts w:hint="eastAsia"/>
-        </w:rPr>
-        <w:t xml:space="preserve"> 효율적이다</w:t>
+        <w:t xml:space="preserve"> 시멘틱 웹의 장점은 검색엔진이 보다 효율적으로 검색을 할 수 있고 유지보수시 효율적이다</w:t>
       </w:r>
     </w:p>
     <w:p>
@@ -40610,21 +37689,7 @@
           <w:rFonts w:hint="eastAsia"/>
         </w:rPr>
         <w:lastRenderedPageBreak/>
-        <w:t xml:space="preserve">HTML5 </w:t>
-      </w:r>
-      <w:proofErr w:type="spellStart"/>
-      <w:r>
-        <w:rPr>
-          <w:rFonts w:hint="eastAsia"/>
-        </w:rPr>
-        <w:t>시멘틱</w:t>
-      </w:r>
-      <w:proofErr w:type="spellEnd"/>
-      <w:r>
-        <w:rPr>
-          <w:rFonts w:hint="eastAsia"/>
-        </w:rPr>
-        <w:t xml:space="preserve"> 구조 태그</w:t>
+        <w:t>HTML5 시멘틱 구조 태그</w:t>
       </w:r>
     </w:p>
     <w:p>
@@ -40637,28 +37702,12 @@
         <w:spacing w:after="0" w:line="240" w:lineRule="auto"/>
         <w:ind w:leftChars="0"/>
       </w:pPr>
-      <w:proofErr w:type="gramStart"/>
       <w:r>
         <w:rPr>
           <w:rFonts w:hint="eastAsia"/>
         </w:rPr>
-        <w:t>header :</w:t>
-      </w:r>
-      <w:proofErr w:type="gramEnd"/>
-      <w:r>
-        <w:rPr>
-          <w:rFonts w:hint="eastAsia"/>
-        </w:rPr>
-        <w:t xml:space="preserve"> </w:t>
-      </w:r>
-      <w:proofErr w:type="spellStart"/>
-      <w:r>
-        <w:rPr>
-          <w:rFonts w:hint="eastAsia"/>
-        </w:rPr>
-        <w:t>해더</w:t>
-      </w:r>
-      <w:proofErr w:type="spellEnd"/>
+        <w:t>header : 해더</w:t>
+      </w:r>
     </w:p>
     <w:p>
       <w:pPr>
@@ -40670,27 +37719,11 @@
         <w:spacing w:after="0" w:line="240" w:lineRule="auto"/>
         <w:ind w:leftChars="0"/>
       </w:pPr>
-      <w:proofErr w:type="spellStart"/>
-      <w:proofErr w:type="gramStart"/>
       <w:r>
         <w:rPr>
           <w:rFonts w:hint="eastAsia"/>
         </w:rPr>
-        <w:t>nav</w:t>
-      </w:r>
-      <w:proofErr w:type="spellEnd"/>
-      <w:r>
-        <w:rPr>
-          <w:rFonts w:hint="eastAsia"/>
-        </w:rPr>
-        <w:t xml:space="preserve"> :</w:t>
-      </w:r>
-      <w:proofErr w:type="gramEnd"/>
-      <w:r>
-        <w:rPr>
-          <w:rFonts w:hint="eastAsia"/>
-        </w:rPr>
-        <w:t xml:space="preserve"> </w:t>
+        <w:t xml:space="preserve">nav : </w:t>
       </w:r>
       <w:r>
         <w:rPr>
@@ -40709,19 +37742,11 @@
         <w:spacing w:after="0" w:line="240" w:lineRule="auto"/>
         <w:ind w:leftChars="0"/>
       </w:pPr>
-      <w:proofErr w:type="gramStart"/>
       <w:r>
         <w:rPr>
           <w:rFonts w:hint="eastAsia"/>
         </w:rPr>
-        <w:t>aside :</w:t>
-      </w:r>
-      <w:proofErr w:type="gramEnd"/>
-      <w:r>
-        <w:rPr>
-          <w:rFonts w:hint="eastAsia"/>
-        </w:rPr>
-        <w:t xml:space="preserve"> 사이드에 위치하는 공간</w:t>
+        <w:t>aside : 사이드에 위치하는 공간</w:t>
       </w:r>
     </w:p>
     <w:p>
@@ -40734,19 +37759,11 @@
         <w:spacing w:after="0" w:line="240" w:lineRule="auto"/>
         <w:ind w:leftChars="0"/>
       </w:pPr>
-      <w:proofErr w:type="gramStart"/>
       <w:r>
         <w:rPr>
           <w:rFonts w:hint="eastAsia"/>
         </w:rPr>
-        <w:t>section :</w:t>
-      </w:r>
-      <w:proofErr w:type="gramEnd"/>
-      <w:r>
-        <w:rPr>
-          <w:rFonts w:hint="eastAsia"/>
-        </w:rPr>
-        <w:t xml:space="preserve"> 여러 </w:t>
+        <w:t xml:space="preserve">section : 여러 </w:t>
       </w:r>
       <w:r>
         <w:rPr>
@@ -40771,19 +37788,11 @@
         <w:spacing w:after="0" w:line="240" w:lineRule="auto"/>
         <w:ind w:leftChars="0"/>
       </w:pPr>
-      <w:proofErr w:type="gramStart"/>
       <w:r>
         <w:rPr>
           <w:rFonts w:hint="eastAsia"/>
         </w:rPr>
-        <w:t>article :</w:t>
-      </w:r>
-      <w:proofErr w:type="gramEnd"/>
-      <w:r>
-        <w:rPr>
-          <w:rFonts w:hint="eastAsia"/>
-        </w:rPr>
-        <w:t xml:space="preserve"> 글자가 많이 들어가는 부분</w:t>
+        <w:t>article : 글자가 많이 들어가는 부분</w:t>
       </w:r>
     </w:p>
     <w:p>
@@ -40796,19 +37805,11 @@
         <w:spacing w:after="0" w:line="240" w:lineRule="auto"/>
         <w:ind w:leftChars="0"/>
       </w:pPr>
-      <w:proofErr w:type="gramStart"/>
       <w:r>
         <w:rPr>
           <w:rFonts w:hint="eastAsia"/>
         </w:rPr>
-        <w:t>footer :</w:t>
-      </w:r>
-      <w:proofErr w:type="gramEnd"/>
-      <w:r>
-        <w:rPr>
-          <w:rFonts w:hint="eastAsia"/>
-        </w:rPr>
-        <w:t xml:space="preserve"> 꼬리말</w:t>
+        <w:t>footer : 꼬리말</w:t>
       </w:r>
     </w:p>
     <w:p>
@@ -40827,7 +37828,6 @@
           <w:highlight w:val="white"/>
         </w:rPr>
       </w:pPr>
-      <w:proofErr w:type="gramStart"/>
       <w:r>
         <w:rPr>
           <w:rFonts w:ascii="돋움체" w:hAnsi="돋움체" w:cs="돋움체"/>
@@ -40850,7 +37850,6 @@
         </w:rPr>
         <w:t>!DOCTYPE</w:t>
       </w:r>
-      <w:proofErr w:type="gramEnd"/>
       <w:r>
         <w:rPr>
           <w:rFonts w:ascii="돋움체" w:hAnsi="돋움체" w:cs="돋움체"/>
@@ -40934,7 +37933,6 @@
         </w:rPr>
         <w:t xml:space="preserve"> </w:t>
       </w:r>
-      <w:proofErr w:type="spellStart"/>
       <w:r>
         <w:rPr>
           <w:rFonts w:ascii="돋움체" w:hAnsi="돋움체" w:cs="돋움체"/>
@@ -40946,41 +37944,16 @@
         </w:rPr>
         <w:t>lang</w:t>
       </w:r>
-      <w:proofErr w:type="spellEnd"/>
-      <w:r>
-        <w:rPr>
-          <w:rFonts w:ascii="돋움체" w:hAnsi="돋움체" w:cs="돋움체"/>
-          <w:color w:val="0000FF"/>
-          <w:kern w:val="0"/>
-          <w:sz w:val="19"/>
-          <w:szCs w:val="19"/>
-          <w:highlight w:val="white"/>
-        </w:rPr>
-        <w:t>="</w:t>
-      </w:r>
-      <w:proofErr w:type="spellStart"/>
-      <w:r>
-        <w:rPr>
-          <w:rFonts w:ascii="돋움체" w:hAnsi="돋움체" w:cs="돋움체"/>
-          <w:color w:val="0000FF"/>
-          <w:kern w:val="0"/>
-          <w:sz w:val="19"/>
-          <w:szCs w:val="19"/>
-          <w:highlight w:val="white"/>
-        </w:rPr>
-        <w:t>en</w:t>
-      </w:r>
-      <w:proofErr w:type="spellEnd"/>
-      <w:r>
-        <w:rPr>
-          <w:rFonts w:ascii="돋움체" w:hAnsi="돋움체" w:cs="돋움체"/>
-          <w:color w:val="0000FF"/>
-          <w:kern w:val="0"/>
-          <w:sz w:val="19"/>
-          <w:szCs w:val="19"/>
-          <w:highlight w:val="white"/>
-        </w:rPr>
-        <w:t>"</w:t>
+      <w:r>
+        <w:rPr>
+          <w:rFonts w:ascii="돋움체" w:hAnsi="돋움체" w:cs="돋움체"/>
+          <w:color w:val="0000FF"/>
+          <w:kern w:val="0"/>
+          <w:sz w:val="19"/>
+          <w:szCs w:val="19"/>
+          <w:highlight w:val="white"/>
+        </w:rPr>
+        <w:t>="en"</w:t>
       </w:r>
       <w:r>
         <w:rPr>
@@ -40993,7 +37966,6 @@
         </w:rPr>
         <w:t xml:space="preserve"> </w:t>
       </w:r>
-      <w:proofErr w:type="spellStart"/>
       <w:r>
         <w:rPr>
           <w:rFonts w:ascii="돋움체" w:hAnsi="돋움체" w:cs="돋움체"/>
@@ -41005,7 +37977,6 @@
         </w:rPr>
         <w:t>xmlns</w:t>
       </w:r>
-      <w:proofErr w:type="spellEnd"/>
       <w:r>
         <w:rPr>
           <w:rFonts w:ascii="돋움체" w:hAnsi="돋움체" w:cs="돋움체"/>
@@ -41560,7 +38531,6 @@
         </w:rPr>
         <w:t>&lt;</w:t>
       </w:r>
-      <w:proofErr w:type="spellStart"/>
       <w:r>
         <w:rPr>
           <w:rFonts w:ascii="돋움체" w:hAnsi="돋움체" w:cs="돋움체"/>
@@ -41572,7 +38542,6 @@
         </w:rPr>
         <w:t>hr</w:t>
       </w:r>
-      <w:proofErr w:type="spellEnd"/>
       <w:r>
         <w:rPr>
           <w:rFonts w:ascii="돋움체" w:hAnsi="돋움체" w:cs="돋움체"/>
@@ -41695,7 +38664,6 @@
         </w:rPr>
         <w:t>&lt;</w:t>
       </w:r>
-      <w:proofErr w:type="spellStart"/>
       <w:r>
         <w:rPr>
           <w:rFonts w:ascii="돋움체" w:hAnsi="돋움체" w:cs="돋움체"/>
@@ -41707,7 +38675,6 @@
         </w:rPr>
         <w:t>nav</w:t>
       </w:r>
-      <w:proofErr w:type="spellEnd"/>
       <w:r>
         <w:rPr>
           <w:rFonts w:ascii="돋움체" w:hAnsi="돋움체" w:cs="돋움체"/>
@@ -41758,7 +38725,6 @@
         </w:rPr>
         <w:t>&lt;</w:t>
       </w:r>
-      <w:proofErr w:type="spellStart"/>
       <w:r>
         <w:rPr>
           <w:rFonts w:ascii="돋움체" w:hAnsi="돋움체" w:cs="돋움체"/>
@@ -41770,7 +38736,6 @@
         </w:rPr>
         <w:t>ul</w:t>
       </w:r>
-      <w:proofErr w:type="spellEnd"/>
       <w:r>
         <w:rPr>
           <w:rFonts w:ascii="돋움체" w:hAnsi="돋움체" w:cs="돋움체"/>
@@ -42241,7 +39206,6 @@
         </w:rPr>
         <w:t>&lt;/</w:t>
       </w:r>
-      <w:proofErr w:type="spellStart"/>
       <w:r>
         <w:rPr>
           <w:rFonts w:ascii="돋움체" w:hAnsi="돋움체" w:cs="돋움체"/>
@@ -42253,7 +39217,6 @@
         </w:rPr>
         <w:t>ul</w:t>
       </w:r>
-      <w:proofErr w:type="spellEnd"/>
       <w:r>
         <w:rPr>
           <w:rFonts w:ascii="돋움체" w:hAnsi="돋움체" w:cs="돋움체"/>
@@ -42304,7 +39267,6 @@
         </w:rPr>
         <w:t>&lt;</w:t>
       </w:r>
-      <w:proofErr w:type="spellStart"/>
       <w:r>
         <w:rPr>
           <w:rFonts w:ascii="돋움체" w:hAnsi="돋움체" w:cs="돋움체"/>
@@ -42316,7 +39278,6 @@
         </w:rPr>
         <w:t>hr</w:t>
       </w:r>
-      <w:proofErr w:type="spellEnd"/>
       <w:r>
         <w:rPr>
           <w:rFonts w:ascii="돋움체" w:hAnsi="돋움체" w:cs="돋움체"/>
@@ -42378,7 +39339,6 @@
         </w:rPr>
         <w:t>&lt;/</w:t>
       </w:r>
-      <w:proofErr w:type="spellStart"/>
       <w:r>
         <w:rPr>
           <w:rFonts w:ascii="돋움체" w:hAnsi="돋움체" w:cs="돋움체"/>
@@ -42390,7 +39350,6 @@
         </w:rPr>
         <w:t>nav</w:t>
       </w:r>
-      <w:proofErr w:type="spellEnd"/>
       <w:r>
         <w:rPr>
           <w:rFonts w:ascii="돋움체" w:hAnsi="돋움체" w:cs="돋움체"/>
@@ -42594,42 +39553,18 @@
           <w:szCs w:val="19"/>
           <w:highlight w:val="white"/>
         </w:rPr>
-        <w:t>What is HTML</w:t>
-      </w:r>
-      <w:proofErr w:type="gramStart"/>
-      <w:r>
-        <w:rPr>
-          <w:rFonts w:ascii="돋움체" w:hAnsi="돋움체" w:cs="돋움체"/>
-          <w:color w:val="000000"/>
-          <w:kern w:val="0"/>
-          <w:sz w:val="19"/>
-          <w:szCs w:val="19"/>
-          <w:highlight w:val="white"/>
-        </w:rPr>
-        <w:t>5?</w:t>
-      </w:r>
-      <w:r>
-        <w:rPr>
-          <w:rFonts w:ascii="돋움체" w:hAnsi="돋움체" w:cs="돋움체"/>
-          <w:color w:val="0000FF"/>
-          <w:kern w:val="0"/>
-          <w:sz w:val="19"/>
-          <w:szCs w:val="19"/>
-          <w:highlight w:val="white"/>
-        </w:rPr>
-        <w:t>&lt;</w:t>
-      </w:r>
-      <w:proofErr w:type="gramEnd"/>
-      <w:r>
-        <w:rPr>
-          <w:rFonts w:ascii="돋움체" w:hAnsi="돋움체" w:cs="돋움체"/>
-          <w:color w:val="0000FF"/>
-          <w:kern w:val="0"/>
-          <w:sz w:val="19"/>
-          <w:szCs w:val="19"/>
-          <w:highlight w:val="white"/>
-        </w:rPr>
-        <w:t>/</w:t>
+        <w:t>What is HTML5?</w:t>
+      </w:r>
+      <w:r>
+        <w:rPr>
+          <w:rFonts w:ascii="돋움체" w:hAnsi="돋움체" w:cs="돋움체"/>
+          <w:color w:val="0000FF"/>
+          <w:kern w:val="0"/>
+          <w:sz w:val="19"/>
+          <w:szCs w:val="19"/>
+          <w:highlight w:val="white"/>
+        </w:rPr>
+        <w:t>&lt;/</w:t>
       </w:r>
       <w:r>
         <w:rPr>
@@ -42723,55 +39658,18 @@
           <w:szCs w:val="19"/>
           <w:highlight w:val="white"/>
         </w:rPr>
-        <w:t xml:space="preserve">HTML5 is </w:t>
-      </w:r>
-      <w:proofErr w:type="spellStart"/>
-      <w:proofErr w:type="gramStart"/>
-      <w:r>
-        <w:rPr>
-          <w:rFonts w:ascii="돋움체" w:hAnsi="돋움체" w:cs="돋움체"/>
-          <w:color w:val="000000"/>
-          <w:kern w:val="0"/>
-          <w:sz w:val="19"/>
-          <w:szCs w:val="19"/>
-          <w:highlight w:val="white"/>
-        </w:rPr>
-        <w:t>gooooooooood</w:t>
-      </w:r>
-      <w:proofErr w:type="spellEnd"/>
-      <w:r>
-        <w:rPr>
-          <w:rFonts w:ascii="돋움체" w:hAnsi="돋움체" w:cs="돋움체"/>
-          <w:color w:val="000000"/>
-          <w:kern w:val="0"/>
-          <w:sz w:val="19"/>
-          <w:szCs w:val="19"/>
-          <w:highlight w:val="white"/>
-        </w:rPr>
-        <w:t>!</w:t>
-      </w:r>
-      <w:r>
-        <w:rPr>
-          <w:rFonts w:ascii="돋움체" w:hAnsi="돋움체" w:cs="돋움체"/>
-          <w:color w:val="0000FF"/>
-          <w:kern w:val="0"/>
-          <w:sz w:val="19"/>
-          <w:szCs w:val="19"/>
-          <w:highlight w:val="white"/>
-        </w:rPr>
-        <w:t>&lt;</w:t>
-      </w:r>
-      <w:proofErr w:type="gramEnd"/>
-      <w:r>
-        <w:rPr>
-          <w:rFonts w:ascii="돋움체" w:hAnsi="돋움체" w:cs="돋움체"/>
-          <w:color w:val="0000FF"/>
-          <w:kern w:val="0"/>
-          <w:sz w:val="19"/>
-          <w:szCs w:val="19"/>
-          <w:highlight w:val="white"/>
-        </w:rPr>
-        <w:t>/</w:t>
+        <w:t>HTML5 is gooooooooood!</w:t>
+      </w:r>
+      <w:r>
+        <w:rPr>
+          <w:rFonts w:ascii="돋움체" w:hAnsi="돋움체" w:cs="돋움체"/>
+          <w:color w:val="0000FF"/>
+          <w:kern w:val="0"/>
+          <w:sz w:val="19"/>
+          <w:szCs w:val="19"/>
+          <w:highlight w:val="white"/>
+        </w:rPr>
+        <w:t>&lt;/</w:t>
       </w:r>
       <w:r>
         <w:rPr>
@@ -42895,7 +39793,6 @@
         </w:rPr>
         <w:t>&lt;</w:t>
       </w:r>
-      <w:proofErr w:type="spellStart"/>
       <w:r>
         <w:rPr>
           <w:rFonts w:ascii="돋움체" w:hAnsi="돋움체" w:cs="돋움체"/>
@@ -42907,7 +39804,6 @@
         </w:rPr>
         <w:t>hr</w:t>
       </w:r>
-      <w:proofErr w:type="spellEnd"/>
       <w:r>
         <w:rPr>
           <w:rFonts w:ascii="돋움체" w:hAnsi="돋움체" w:cs="돋움체"/>
@@ -43124,7 +40020,6 @@
         </w:rPr>
         <w:t xml:space="preserve"> </w:t>
       </w:r>
-      <w:proofErr w:type="spellStart"/>
       <w:r>
         <w:rPr>
           <w:rFonts w:ascii="돋움체" w:eastAsia="돋움체" w:cs="돋움체" w:hint="eastAsia"/>
@@ -43145,7 +40040,6 @@
         </w:rPr>
         <w:t>구</w:t>
       </w:r>
-      <w:proofErr w:type="spellEnd"/>
       <w:r>
         <w:rPr>
           <w:rFonts w:ascii="돋움체" w:eastAsia="돋움체" w:cs="돋움체"/>
@@ -43156,7 +40050,6 @@
         </w:rPr>
         <w:t xml:space="preserve"> </w:t>
       </w:r>
-      <w:proofErr w:type="spellStart"/>
       <w:r>
         <w:rPr>
           <w:rFonts w:ascii="돋움체" w:eastAsia="돋움체" w:cs="돋움체" w:hint="eastAsia"/>
@@ -43177,7 +40070,6 @@
         </w:rPr>
         <w:t>로</w:t>
       </w:r>
-      <w:proofErr w:type="spellEnd"/>
       <w:r>
         <w:rPr>
           <w:rFonts w:ascii="돋움체" w:eastAsia="돋움체" w:cs="돋움체"/>
@@ -43208,7 +40100,6 @@
         </w:rPr>
         <w:t xml:space="preserve"> | </w:t>
       </w:r>
-      <w:proofErr w:type="spellStart"/>
       <w:r>
         <w:rPr>
           <w:rFonts w:ascii="돋움체" w:eastAsia="돋움체" w:cs="돋움체" w:hint="eastAsia"/>
@@ -43219,7 +40110,6 @@
         </w:rPr>
         <w:t>좋은시스템</w:t>
       </w:r>
-      <w:proofErr w:type="spellEnd"/>
       <w:r>
         <w:rPr>
           <w:rFonts w:ascii="돋움체" w:eastAsia="돋움체" w:cs="돋움체"/>
@@ -43580,83 +40470,17 @@
           <w:sz w:val="19"/>
           <w:szCs w:val="19"/>
         </w:rPr>
-        <w:t xml:space="preserve"> </w:t>
-      </w:r>
-      <w:proofErr w:type="spellStart"/>
-      <w:r>
-        <w:rPr>
-          <w:rFonts w:ascii="돋움체" w:eastAsia="돋움체" w:cs="돋움체"/>
-          <w:color w:val="000000"/>
-          <w:kern w:val="0"/>
-          <w:sz w:val="19"/>
-          <w:szCs w:val="19"/>
-        </w:rPr>
-        <w:t>Joeun</w:t>
-      </w:r>
-      <w:proofErr w:type="spellEnd"/>
-      <w:r>
-        <w:rPr>
-          <w:rFonts w:ascii="돋움체" w:eastAsia="돋움체" w:cs="돋움체"/>
-          <w:color w:val="000000"/>
-          <w:kern w:val="0"/>
-          <w:sz w:val="19"/>
-          <w:szCs w:val="19"/>
-        </w:rPr>
-        <w:t xml:space="preserve"> System Corp. All </w:t>
-      </w:r>
-      <w:proofErr w:type="spellStart"/>
-      <w:r>
-        <w:rPr>
-          <w:rFonts w:ascii="돋움체" w:eastAsia="돋움체" w:cs="돋움체"/>
-          <w:color w:val="000000"/>
-          <w:kern w:val="0"/>
-          <w:sz w:val="19"/>
-          <w:szCs w:val="19"/>
-        </w:rPr>
-        <w:t>RIghts</w:t>
-      </w:r>
-      <w:proofErr w:type="spellEnd"/>
-      <w:r>
-        <w:rPr>
-          <w:rFonts w:ascii="돋움체" w:eastAsia="돋움체" w:cs="돋움체"/>
-          <w:color w:val="000000"/>
-          <w:kern w:val="0"/>
-          <w:sz w:val="19"/>
-          <w:szCs w:val="19"/>
-        </w:rPr>
-        <w:t xml:space="preserve"> </w:t>
-      </w:r>
-      <w:proofErr w:type="gramStart"/>
-      <w:r>
-        <w:rPr>
-          <w:rFonts w:ascii="돋움체" w:eastAsia="돋움체" w:cs="돋움체"/>
-          <w:color w:val="000000"/>
-          <w:kern w:val="0"/>
-          <w:sz w:val="19"/>
-          <w:szCs w:val="19"/>
-        </w:rPr>
-        <w:t>reserved.</w:t>
-      </w:r>
-      <w:r>
-        <w:rPr>
-          <w:rFonts w:ascii="돋움체" w:eastAsia="돋움체" w:cs="돋움체"/>
-          <w:color w:val="0000FF"/>
-          <w:kern w:val="0"/>
-          <w:sz w:val="19"/>
-          <w:szCs w:val="19"/>
-        </w:rPr>
-        <w:t>&lt;</w:t>
-      </w:r>
-      <w:proofErr w:type="gramEnd"/>
-      <w:r>
-        <w:rPr>
-          <w:rFonts w:ascii="돋움체" w:eastAsia="돋움체" w:cs="돋움체"/>
-          <w:color w:val="0000FF"/>
-          <w:kern w:val="0"/>
-          <w:sz w:val="19"/>
-          <w:szCs w:val="19"/>
-        </w:rPr>
-        <w:t>/</w:t>
+        <w:t xml:space="preserve"> Joeun System Corp. All RIghts reserved.</w:t>
+      </w:r>
+      <w:r>
+        <w:rPr>
+          <w:rFonts w:ascii="돋움체" w:eastAsia="돋움체" w:cs="돋움체"/>
+          <w:color w:val="0000FF"/>
+          <w:kern w:val="0"/>
+          <w:sz w:val="19"/>
+          <w:szCs w:val="19"/>
+        </w:rPr>
+        <w:t>&lt;/</w:t>
       </w:r>
       <w:r>
         <w:rPr>
@@ -43937,21 +40761,7 @@
         <w:rPr>
           <w:rFonts w:hint="eastAsia"/>
         </w:rPr>
-        <w:t xml:space="preserve"> 활용하여 회원가입 페이지를 </w:t>
-      </w:r>
-      <w:proofErr w:type="spellStart"/>
-      <w:r>
-        <w:rPr>
-          <w:rFonts w:hint="eastAsia"/>
-        </w:rPr>
-        <w:t>구현하시오</w:t>
-      </w:r>
-      <w:proofErr w:type="spellEnd"/>
-      <w:r>
-        <w:rPr>
-          <w:rFonts w:hint="eastAsia"/>
-        </w:rPr>
-        <w:t>.</w:t>
+        <w:t xml:space="preserve"> 활용하여 회원가입 페이지를 구현하시오.</w:t>
       </w:r>
     </w:p>
     <w:p>
@@ -44027,19 +40837,11 @@
       <w:r>
         <w:t>[</w:t>
       </w:r>
-      <w:proofErr w:type="spellStart"/>
       <w:r>
         <w:rPr>
           <w:rFonts w:hint="eastAsia"/>
         </w:rPr>
-        <w:t>화면예시</w:t>
-      </w:r>
-      <w:proofErr w:type="spellEnd"/>
-      <w:r>
-        <w:rPr>
-          <w:rFonts w:hint="eastAsia"/>
-        </w:rPr>
-        <w:t>]</w:t>
+        <w:t>화면예시]</w:t>
       </w:r>
     </w:p>
     <w:p>
@@ -44077,7 +40879,6 @@
         <w:spacing w:after="0" w:line="240" w:lineRule="auto"/>
         <w:ind w:left="600"/>
       </w:pPr>
-      <w:proofErr w:type="gramStart"/>
       <w:r>
         <w:rPr>
           <w:u w:val="single"/>
@@ -44088,14 +40889,7 @@
         <w:rPr>
           <w:rFonts w:hint="eastAsia"/>
         </w:rPr>
-        <w:t xml:space="preserve"> :</w:t>
-      </w:r>
-      <w:proofErr w:type="gramEnd"/>
-      <w:r>
-        <w:rPr>
-          <w:rFonts w:hint="eastAsia"/>
-        </w:rPr>
-        <w:t xml:space="preserve"> 이름은 2글자 이상 입력</w:t>
+        <w:t xml:space="preserve"> : 이름은 2글자 이상 입력</w:t>
       </w:r>
       <w:r>
         <w:rPr>
@@ -44126,7 +40920,6 @@
         <w:spacing w:after="0" w:line="240" w:lineRule="auto"/>
         <w:ind w:left="600"/>
       </w:pPr>
-      <w:proofErr w:type="gramStart"/>
       <w:r>
         <w:rPr>
           <w:rFonts w:hint="eastAsia"/>
@@ -44138,14 +40931,7 @@
         <w:rPr>
           <w:rFonts w:hint="eastAsia"/>
         </w:rPr>
-        <w:t xml:space="preserve"> :</w:t>
-      </w:r>
-      <w:proofErr w:type="gramEnd"/>
-      <w:r>
-        <w:rPr>
-          <w:rFonts w:hint="eastAsia"/>
-        </w:rPr>
-        <w:t xml:space="preserve"> 4글자 이상 입력</w:t>
+        <w:t xml:space="preserve"> : 4글자 이상 입력</w:t>
       </w:r>
       <w:r>
         <w:rPr>
@@ -44209,43 +40995,167 @@
           <w:rFonts w:hint="eastAsia"/>
           <w:u w:val="single"/>
         </w:rPr>
-        <w:t xml:space="preserve">확인용 </w:t>
-      </w:r>
-      <w:proofErr w:type="gramStart"/>
+        <w:t>확인용 비밀번호</w:t>
+      </w:r>
+      <w:r>
+        <w:rPr>
+          <w:rFonts w:hint="eastAsia"/>
+        </w:rPr>
+        <w:t xml:space="preserve"> </w:t>
+      </w:r>
+      <w:r>
+        <w:t xml:space="preserve">: </w:t>
+      </w:r>
+      <w:r>
+        <w:rPr>
+          <w:rFonts w:hint="eastAsia"/>
+        </w:rPr>
+        <w:t>1글자 이상.</w:t>
+      </w:r>
+      <w:r>
+        <w:t xml:space="preserve"> </w:t>
+      </w:r>
+      <w:r>
+        <w:rPr>
+          <w:rFonts w:hint="eastAsia"/>
+        </w:rPr>
+        <w:t>비밀번호와 확인용 비밀번호는 일치하여야 함</w:t>
+      </w:r>
+    </w:p>
+    <w:p>
+      <w:pPr>
+        <w:spacing w:after="0" w:line="240" w:lineRule="auto"/>
+        <w:ind w:left="600"/>
+      </w:pPr>
       <w:r>
         <w:rPr>
           <w:rFonts w:hint="eastAsia"/>
           <w:u w:val="single"/>
         </w:rPr>
-        <w:t>비밀번호</w:t>
+        <w:t>이메일</w:t>
       </w:r>
       <w:r>
         <w:rPr>
           <w:rFonts w:hint="eastAsia"/>
         </w:rPr>
+        <w:t xml:space="preserve"> : </w:t>
+      </w:r>
+      <w:r>
+        <w:rPr>
+          <w:rFonts w:hint="eastAsia"/>
+        </w:rPr>
+        <w:t>알파벳이나</w:t>
+      </w:r>
+      <w:r>
+        <w:rPr>
+          <w:rFonts w:hint="eastAsia"/>
+        </w:rPr>
         <w:t xml:space="preserve"> </w:t>
       </w:r>
       <w:r>
-        <w:t>:</w:t>
-      </w:r>
-      <w:proofErr w:type="gramEnd"/>
-      <w:r>
+        <w:rPr>
+          <w:rFonts w:hint="eastAsia"/>
+        </w:rPr>
+        <w:t>한글아이디</w:t>
+      </w:r>
+      <w:r>
+        <w:rPr>
+          <w:rFonts w:hint="eastAsia"/>
+        </w:rPr>
+        <w:t xml:space="preserve">나 </w:t>
+      </w:r>
+      <w:r>
+        <w:rPr>
+          <w:rFonts w:hint="eastAsia"/>
+        </w:rPr>
+        <w:t>숫자</w:t>
+      </w:r>
+      <w:r>
+        <w:rPr>
+          <w:rFonts w:hint="eastAsia"/>
+        </w:rPr>
+        <w:t>@d</w:t>
+      </w:r>
+      <w:r>
+        <w:t>omain.com</w:t>
+      </w:r>
+      <w:r>
+        <w:rPr>
+          <w:rFonts w:hint="eastAsia"/>
+        </w:rPr>
+        <w:t>이나</w:t>
+      </w:r>
+    </w:p>
+    <w:p>
+      <w:pPr>
+        <w:spacing w:after="0" w:line="240" w:lineRule="auto"/>
+        <w:ind w:left="600"/>
+      </w:pPr>
+      <w:r>
+        <w:rPr>
+          <w:rFonts w:hint="eastAsia"/>
+        </w:rPr>
         <w:t xml:space="preserve"> </w:t>
       </w:r>
       <w:r>
+        <w:t xml:space="preserve">       </w:t>
+      </w:r>
+      <w:r>
+        <w:t>알파벳이나</w:t>
+      </w:r>
+      <w:r>
         <w:rPr>
           <w:rFonts w:hint="eastAsia"/>
         </w:rPr>
-        <w:t>1글자 이상.</w:t>
-      </w:r>
-      <w:r>
         <w:t xml:space="preserve"> </w:t>
       </w:r>
       <w:r>
         <w:rPr>
           <w:rFonts w:hint="eastAsia"/>
         </w:rPr>
-        <w:t>비밀번호와 확인용 비밀번호는 일치하여야 함</w:t>
+        <w:t>한글아이디</w:t>
+      </w:r>
+      <w:r>
+        <w:rPr>
+          <w:rFonts w:hint="eastAsia"/>
+        </w:rPr>
+        <w:t xml:space="preserve">나 </w:t>
+      </w:r>
+      <w:r>
+        <w:rPr>
+          <w:rFonts w:hint="eastAsia"/>
+        </w:rPr>
+        <w:t>숫자</w:t>
+      </w:r>
+      <w:r>
+        <w:rPr>
+          <w:rFonts w:hint="eastAsia"/>
+        </w:rPr>
+        <w:t>@d</w:t>
+      </w:r>
+      <w:r>
+        <w:t>omain.co.kr</w:t>
+      </w:r>
+      <w:r>
+        <w:t xml:space="preserve"> </w:t>
+      </w:r>
+      <w:r>
+        <w:rPr>
+          <w:rFonts w:hint="eastAsia"/>
+        </w:rPr>
+        <w:t>타입</w:t>
+      </w:r>
+      <w:r>
+        <w:rPr>
+          <w:rFonts w:hint="eastAsia"/>
+        </w:rPr>
+        <w:t>(숫자는 맨앞에 올 수 없음)</w:t>
+      </w:r>
+      <w:r>
+        <w:rPr>
+          <w:rFonts w:hint="eastAsia"/>
+        </w:rPr>
+        <w:t>으로만 입력</w:t>
       </w:r>
     </w:p>
     <w:p>
@@ -44253,184 +41163,18 @@
         <w:spacing w:after="0" w:line="240" w:lineRule="auto"/>
         <w:ind w:left="600"/>
       </w:pPr>
-      <w:proofErr w:type="gramStart"/>
       <w:r>
         <w:rPr>
           <w:rFonts w:hint="eastAsia"/>
           <w:u w:val="single"/>
         </w:rPr>
-        <w:t>이메일</w:t>
+        <w:t>전화</w:t>
       </w:r>
       <w:r>
         <w:rPr>
           <w:rFonts w:hint="eastAsia"/>
         </w:rPr>
-        <w:t xml:space="preserve"> :</w:t>
-      </w:r>
-      <w:proofErr w:type="gramEnd"/>
-      <w:r>
-        <w:rPr>
-          <w:rFonts w:hint="eastAsia"/>
-        </w:rPr>
-        <w:t xml:space="preserve"> </w:t>
-      </w:r>
-      <w:r>
-        <w:rPr>
-          <w:rFonts w:hint="eastAsia"/>
-        </w:rPr>
-        <w:t>알파벳이나</w:t>
-      </w:r>
-      <w:r>
-        <w:rPr>
-          <w:rFonts w:hint="eastAsia"/>
-        </w:rPr>
-        <w:t xml:space="preserve"> </w:t>
-      </w:r>
-      <w:r>
-        <w:rPr>
-          <w:rFonts w:hint="eastAsia"/>
-        </w:rPr>
-        <w:t>한글아이디</w:t>
-      </w:r>
-      <w:r>
-        <w:rPr>
-          <w:rFonts w:hint="eastAsia"/>
-        </w:rPr>
-        <w:t xml:space="preserve">나 </w:t>
-      </w:r>
-      <w:r>
-        <w:rPr>
-          <w:rFonts w:hint="eastAsia"/>
-        </w:rPr>
-        <w:t>숫자</w:t>
-      </w:r>
-      <w:r>
-        <w:rPr>
-          <w:rFonts w:hint="eastAsia"/>
-        </w:rPr>
-        <w:t>@d</w:t>
-      </w:r>
-      <w:r>
-        <w:t>omain.com</w:t>
-      </w:r>
-      <w:r>
-        <w:rPr>
-          <w:rFonts w:hint="eastAsia"/>
-        </w:rPr>
-        <w:t>이나</w:t>
-      </w:r>
-    </w:p>
-    <w:p>
-      <w:pPr>
-        <w:spacing w:after="0" w:line="240" w:lineRule="auto"/>
-        <w:ind w:left="600"/>
-      </w:pPr>
-      <w:r>
-        <w:rPr>
-          <w:rFonts w:hint="eastAsia"/>
-        </w:rPr>
-        <w:t xml:space="preserve"> </w:t>
-      </w:r>
-      <w:r>
-        <w:t xml:space="preserve">       </w:t>
-      </w:r>
-      <w:r>
-        <w:t>알파벳이나</w:t>
-      </w:r>
-      <w:r>
-        <w:rPr>
-          <w:rFonts w:hint="eastAsia"/>
-        </w:rPr>
-        <w:t xml:space="preserve"> </w:t>
-      </w:r>
-      <w:r>
-        <w:rPr>
-          <w:rFonts w:hint="eastAsia"/>
-        </w:rPr>
-        <w:t>한글아이디</w:t>
-      </w:r>
-      <w:r>
-        <w:rPr>
-          <w:rFonts w:hint="eastAsia"/>
-        </w:rPr>
-        <w:t xml:space="preserve">나 </w:t>
-      </w:r>
-      <w:r>
-        <w:rPr>
-          <w:rFonts w:hint="eastAsia"/>
-        </w:rPr>
-        <w:t>숫자</w:t>
-      </w:r>
-      <w:r>
-        <w:rPr>
-          <w:rFonts w:hint="eastAsia"/>
-        </w:rPr>
-        <w:t>@d</w:t>
-      </w:r>
-      <w:r>
-        <w:t>omain.co.kr</w:t>
-      </w:r>
-      <w:r>
-        <w:t xml:space="preserve"> </w:t>
-      </w:r>
-      <w:r>
-        <w:rPr>
-          <w:rFonts w:hint="eastAsia"/>
-        </w:rPr>
-        <w:t>타입</w:t>
-      </w:r>
-      <w:r>
-        <w:rPr>
-          <w:rFonts w:hint="eastAsia"/>
-        </w:rPr>
-        <w:t xml:space="preserve">(숫자는 </w:t>
-      </w:r>
-      <w:proofErr w:type="spellStart"/>
-      <w:r>
-        <w:rPr>
-          <w:rFonts w:hint="eastAsia"/>
-        </w:rPr>
-        <w:t>맨앞에</w:t>
-      </w:r>
-      <w:proofErr w:type="spellEnd"/>
-      <w:r>
-        <w:rPr>
-          <w:rFonts w:hint="eastAsia"/>
-        </w:rPr>
-        <w:t xml:space="preserve"> 올 수 없음)</w:t>
-      </w:r>
-      <w:r>
-        <w:rPr>
-          <w:rFonts w:hint="eastAsia"/>
-        </w:rPr>
-        <w:t>으로만 입력</w:t>
-      </w:r>
-    </w:p>
-    <w:p>
-      <w:pPr>
-        <w:spacing w:after="0" w:line="240" w:lineRule="auto"/>
-        <w:ind w:left="600"/>
-      </w:pPr>
-      <w:proofErr w:type="gramStart"/>
-      <w:r>
-        <w:rPr>
-          <w:rFonts w:hint="eastAsia"/>
-          <w:u w:val="single"/>
-        </w:rPr>
-        <w:t>전화</w:t>
-      </w:r>
-      <w:r>
-        <w:rPr>
-          <w:rFonts w:hint="eastAsia"/>
-        </w:rPr>
-        <w:t xml:space="preserve"> :</w:t>
-      </w:r>
-      <w:proofErr w:type="gramEnd"/>
-      <w:r>
-        <w:rPr>
-          <w:rFonts w:hint="eastAsia"/>
-        </w:rPr>
-        <w:t xml:space="preserve"> 02-716-1006</w:t>
+        <w:t xml:space="preserve"> : 02-716-1006</w:t>
       </w:r>
       <w:r>
         <w:t>이나 010-9999-9999</w:t>
@@ -44585,7 +41329,6 @@
         <w:spacing w:after="0" w:line="240" w:lineRule="auto"/>
         <w:ind w:leftChars="100" w:left="560"/>
       </w:pPr>
-      <w:proofErr w:type="gramStart"/>
       <w:r>
         <w:rPr>
           <w:rFonts w:hint="eastAsia"/>
@@ -44593,11 +41336,7 @@
         <w:t xml:space="preserve">채점기준 </w:t>
       </w:r>
       <w:r>
-        <w:t>:</w:t>
-      </w:r>
-      <w:proofErr w:type="gramEnd"/>
-      <w:r>
-        <w:t xml:space="preserve"> </w:t>
+        <w:t xml:space="preserve">: </w:t>
       </w:r>
     </w:p>
     <w:p>
@@ -44714,102 +41453,30 @@
           <w:sz w:val="16"/>
           <w:szCs w:val="16"/>
         </w:rPr>
-        <w:t xml:space="preserve"> 필수 </w:t>
-      </w:r>
-      <w:proofErr w:type="spellStart"/>
+        <w:t xml:space="preserve"> 필수 입력사항의 데이터 유효성 검증 로직 구현 능력</w:t>
+      </w:r>
+    </w:p>
+    <w:p>
+      <w:pPr>
+        <w:pStyle w:val="a9"/>
+        <w:spacing w:line="240" w:lineRule="auto"/>
+        <w:ind w:left="1200"/>
+      </w:pPr>
+      <w:r>
+        <w:rPr>
+          <w:rFonts w:ascii="바탕" w:eastAsia="바탕" w:hAnsi="바탕" w:cs="바탕" w:hint="eastAsia"/>
+          <w:sz w:val="16"/>
+          <w:szCs w:val="16"/>
+        </w:rPr>
+        <w:t>▪</w:t>
+      </w:r>
       <w:r>
         <w:rPr>
           <w:rFonts w:eastAsia="맑은 고딕" w:hAnsi="맑은 고딕" w:hint="eastAsia"/>
           <w:sz w:val="16"/>
           <w:szCs w:val="16"/>
         </w:rPr>
-        <w:t>입력사항의</w:t>
-      </w:r>
-      <w:proofErr w:type="spellEnd"/>
-      <w:r>
-        <w:rPr>
-          <w:rFonts w:eastAsia="맑은 고딕" w:hAnsi="맑은 고딕" w:hint="eastAsia"/>
-          <w:sz w:val="16"/>
-          <w:szCs w:val="16"/>
-        </w:rPr>
-        <w:t xml:space="preserve"> 데이터 유효성 검증 </w:t>
-      </w:r>
-      <w:proofErr w:type="spellStart"/>
-      <w:r>
-        <w:rPr>
-          <w:rFonts w:eastAsia="맑은 고딕" w:hAnsi="맑은 고딕" w:hint="eastAsia"/>
-          <w:sz w:val="16"/>
-          <w:szCs w:val="16"/>
-        </w:rPr>
-        <w:t>로직</w:t>
-      </w:r>
-      <w:proofErr w:type="spellEnd"/>
-      <w:r>
-        <w:rPr>
-          <w:rFonts w:eastAsia="맑은 고딕" w:hAnsi="맑은 고딕" w:hint="eastAsia"/>
-          <w:sz w:val="16"/>
-          <w:szCs w:val="16"/>
-        </w:rPr>
-        <w:t xml:space="preserve"> 구현 능력</w:t>
-      </w:r>
-    </w:p>
-    <w:p>
-      <w:pPr>
-        <w:pStyle w:val="a9"/>
-        <w:spacing w:line="240" w:lineRule="auto"/>
-        <w:ind w:left="1200"/>
-      </w:pPr>
-      <w:r>
-        <w:rPr>
-          <w:rFonts w:ascii="바탕" w:eastAsia="바탕" w:hAnsi="바탕" w:cs="바탕" w:hint="eastAsia"/>
-          <w:sz w:val="16"/>
-          <w:szCs w:val="16"/>
-        </w:rPr>
-        <w:t>▪</w:t>
-      </w:r>
-      <w:r>
-        <w:rPr>
-          <w:rFonts w:eastAsia="맑은 고딕" w:hAnsi="맑은 고딕" w:hint="eastAsia"/>
-          <w:sz w:val="16"/>
-          <w:szCs w:val="16"/>
-        </w:rPr>
-        <w:t xml:space="preserve"> 추가 </w:t>
-      </w:r>
-      <w:proofErr w:type="spellStart"/>
-      <w:r>
-        <w:rPr>
-          <w:rFonts w:eastAsia="맑은 고딕" w:hAnsi="맑은 고딕" w:hint="eastAsia"/>
-          <w:sz w:val="16"/>
-          <w:szCs w:val="16"/>
-        </w:rPr>
-        <w:t>입력사항의</w:t>
-      </w:r>
-      <w:proofErr w:type="spellEnd"/>
-      <w:r>
-        <w:rPr>
-          <w:rFonts w:eastAsia="맑은 고딕" w:hAnsi="맑은 고딕" w:hint="eastAsia"/>
-          <w:sz w:val="16"/>
-          <w:szCs w:val="16"/>
-        </w:rPr>
-        <w:t xml:space="preserve"> 화면 구현 </w:t>
-      </w:r>
-      <w:proofErr w:type="spellStart"/>
-      <w:r>
-        <w:rPr>
-          <w:rFonts w:eastAsia="맑은 고딕" w:hAnsi="맑은 고딕" w:hint="eastAsia"/>
-          <w:sz w:val="16"/>
-          <w:szCs w:val="16"/>
-        </w:rPr>
-        <w:t>구현</w:t>
-      </w:r>
-      <w:proofErr w:type="spellEnd"/>
-      <w:r>
-        <w:rPr>
-          <w:rFonts w:eastAsia="맑은 고딕" w:hAnsi="맑은 고딕" w:hint="eastAsia"/>
-          <w:sz w:val="16"/>
-          <w:szCs w:val="16"/>
-        </w:rPr>
-        <w:t xml:space="preserve"> 능력</w:t>
+        <w:t xml:space="preserve"> 추가 입력사항의 화면 구현 구현 능력</w:t>
       </w:r>
     </w:p>
     <w:p>
@@ -44849,71 +41516,39 @@
         </w:numPr>
         <w:spacing w:after="0" w:line="240" w:lineRule="auto"/>
         <w:ind w:leftChars="100" w:left="560"/>
+      </w:pPr>
+      <w:r>
+        <w:rPr>
+          <w:rFonts w:hint="eastAsia"/>
+        </w:rPr>
+        <w:t xml:space="preserve">파일명은 </w:t>
+      </w:r>
+      <w:r>
+        <w:rPr>
+          <w:rFonts w:hint="eastAsia"/>
+        </w:rPr>
+        <w:t>quiz</w:t>
+      </w:r>
+      <w:r>
         <w:rPr>
           <w:rFonts w:hint="eastAsia"/>
           <w:szCs w:val="20"/>
         </w:rPr>
-      </w:pPr>
-      <w:r>
-        <w:rPr>
-          <w:rFonts w:hint="eastAsia"/>
-        </w:rPr>
-        <w:t xml:space="preserve">파일명은 </w:t>
+        <w:t xml:space="preserve">.html와 </w:t>
       </w:r>
       <w:r>
         <w:rPr>
           <w:rFonts w:hint="eastAsia"/>
           <w:szCs w:val="20"/>
         </w:rPr>
-        <w:t>화면구현평가1.html와 화면구현평가1.css</w:t>
-      </w:r>
-    </w:p>
-    <w:p>
-      <w:pPr>
-        <w:pStyle w:val="a3"/>
-        <w:numPr>
-          <w:ilvl w:val="0"/>
-          <w:numId w:val="11"/>
-        </w:numPr>
-        <w:spacing w:after="0" w:line="240" w:lineRule="auto"/>
-        <w:ind w:leftChars="100" w:left="560"/>
-      </w:pPr>
-      <w:r>
-        <w:rPr>
-          <w:rFonts w:eastAsia="맑은 고딕" w:hAnsi="맑은 고딕" w:hint="eastAsia"/>
+        <w:t>quiz</w:t>
+      </w:r>
+      <w:r>
+        <w:rPr>
+          <w:rFonts w:hint="eastAsia"/>
           <w:szCs w:val="20"/>
         </w:rPr>
-        <w:t xml:space="preserve">결과물 제출 </w:t>
-      </w:r>
-      <w:r>
-        <w:rPr>
-          <w:rFonts w:eastAsia="맑은 고딕"/>
-          <w:szCs w:val="20"/>
-        </w:rPr>
-        <w:t xml:space="preserve">:  </w:t>
-      </w:r>
-      <w:r>
-        <w:rPr>
-          <w:rFonts w:eastAsia="맑은 고딕" w:hAnsi="맑은 고딕" w:hint="eastAsia"/>
-          <w:szCs w:val="20"/>
-        </w:rPr>
-        <w:t xml:space="preserve">위의 파일이 압축된 파일 </w:t>
-      </w:r>
-      <w:r>
-        <w:rPr>
-          <w:rFonts w:eastAsia="맑은 고딕" w:hAnsi="맑은 고딕"/>
-          <w:szCs w:val="20"/>
-        </w:rPr>
-        <w:t>quiz</w:t>
-      </w:r>
-      <w:bookmarkStart w:id="0" w:name="_GoBack"/>
-      <w:bookmarkEnd w:id="0"/>
-      <w:r>
-        <w:rPr>
-          <w:rFonts w:eastAsia="맑은 고딕"/>
-          <w:szCs w:val="20"/>
-        </w:rPr>
-        <w:t>.zip</w:t>
+        <w:t>.css</w:t>
       </w:r>
     </w:p>
     <w:sectPr>
@@ -44928,7 +41563,7 @@
 </file>
 
 <file path=word/endnotes.xml><?xml version="1.0" encoding="utf-8"?>
-<w:endnotes xmlns:wpc="http://schemas.microsoft.com/office/word/2010/wordprocessingCanvas" xmlns:cx="http://schemas.microsoft.com/office/drawing/2014/chartex" xmlns:mc="http://schemas.openxmlformats.org/markup-compatibility/2006" xmlns:o="urn:schemas-microsoft-com:office:office" xmlns:r="http://schemas.openxmlformats.org/officeDocument/2006/relationships" xmlns:m="http://schemas.openxmlformats.org/officeDocument/2006/math" xmlns:v="urn:schemas-microsoft-com:vml" xmlns:wp14="http://schemas.microsoft.com/office/word/2010/wordprocessingDrawing" xmlns:wp="http://schemas.openxmlformats.org/drawingml/2006/wordprocessingDrawing" xmlns:w10="urn:schemas-microsoft-com:office:word" xmlns:w="http://schemas.openxmlformats.org/wordprocessingml/2006/main" xmlns:w14="http://schemas.microsoft.com/office/word/2010/wordml" xmlns:w15="http://schemas.microsoft.com/office/word/2012/wordml" xmlns:w16se="http://schemas.microsoft.com/office/word/2015/wordml/symex" xmlns:wpg="http://schemas.microsoft.com/office/word/2010/wordprocessingGroup" xmlns:wpi="http://schemas.microsoft.com/office/word/2010/wordprocessingInk" xmlns:wne="http://schemas.microsoft.com/office/word/2006/wordml" xmlns:wps="http://schemas.microsoft.com/office/word/2010/wordprocessingShape" mc:Ignorable="w14 w15 w16se wp14">
+<w:endnotes xmlns:wpc="http://schemas.microsoft.com/office/word/2010/wordprocessingCanvas" xmlns:cx="http://schemas.microsoft.com/office/drawing/2014/chartex" xmlns:cx1="http://schemas.microsoft.com/office/drawing/2015/9/8/chartex" xmlns:cx2="http://schemas.microsoft.com/office/drawing/2015/10/21/chartex" xmlns:cx3="http://schemas.microsoft.com/office/drawing/2016/5/9/chartex" xmlns:cx4="http://schemas.microsoft.com/office/drawing/2016/5/10/chartex" xmlns:cx5="http://schemas.microsoft.com/office/drawing/2016/5/11/chartex" xmlns:cx6="http://schemas.microsoft.com/office/drawing/2016/5/12/chartex" xmlns:cx7="http://schemas.microsoft.com/office/drawing/2016/5/13/chartex" xmlns:cx8="http://schemas.microsoft.com/office/drawing/2016/5/14/chartex" xmlns:mc="http://schemas.openxmlformats.org/markup-compatibility/2006" xmlns:aink="http://schemas.microsoft.com/office/drawing/2016/ink" xmlns:am3d="http://schemas.microsoft.com/office/drawing/2017/model3d" xmlns:o="urn:schemas-microsoft-com:office:office" xmlns:oel="http://schemas.microsoft.com/office/2019/extlst" xmlns:r="http://schemas.openxmlformats.org/officeDocument/2006/relationships" xmlns:m="http://schemas.openxmlformats.org/officeDocument/2006/math" xmlns:v="urn:schemas-microsoft-com:vml" xmlns:wp14="http://schemas.microsoft.com/office/word/2010/wordprocessingDrawing" xmlns:wp="http://schemas.openxmlformats.org/drawingml/2006/wordprocessingDrawing" xmlns:w10="urn:schemas-microsoft-com:office:word" xmlns:w="http://schemas.openxmlformats.org/wordprocessingml/2006/main" xmlns:w14="http://schemas.microsoft.com/office/word/2010/wordml" xmlns:w15="http://schemas.microsoft.com/office/word/2012/wordml" xmlns:w16cex="http://schemas.microsoft.com/office/word/2018/wordml/cex" xmlns:w16cid="http://schemas.microsoft.com/office/word/2016/wordml/cid" xmlns:w16="http://schemas.microsoft.com/office/word/2018/wordml" xmlns:w16du="http://schemas.microsoft.com/office/word/2023/wordml/word16du" xmlns:w16sdtdh="http://schemas.microsoft.com/office/word/2020/wordml/sdtdatahash" xmlns:w16sdtfl="http://schemas.microsoft.com/office/word/2024/wordml/sdtformatlock" xmlns:w16se="http://schemas.microsoft.com/office/word/2015/wordml/symex" xmlns:wpg="http://schemas.microsoft.com/office/word/2010/wordprocessingGroup" xmlns:wpi="http://schemas.microsoft.com/office/word/2010/wordprocessingInk" xmlns:wne="http://schemas.microsoft.com/office/word/2006/wordml" xmlns:wps="http://schemas.microsoft.com/office/word/2010/wordprocessingShape" mc:Ignorable="w14 w15 w16se w16cid w16 w16cex w16sdtdh w16sdtfl w16du wp14">
   <w:endnote w:type="separator" w:id="-1">
     <w:p>
       <w:pPr>
@@ -44953,7 +41588,7 @@
 </file>
 
 <file path=word/footer1.xml><?xml version="1.0" encoding="utf-8"?>
-<w:ftr xmlns:wpc="http://schemas.microsoft.com/office/word/2010/wordprocessingCanvas" xmlns:cx="http://schemas.microsoft.com/office/drawing/2014/chartex" xmlns:mc="http://schemas.openxmlformats.org/markup-compatibility/2006" xmlns:o="urn:schemas-microsoft-com:office:office" xmlns:r="http://schemas.openxmlformats.org/officeDocument/2006/relationships" xmlns:m="http://schemas.openxmlformats.org/officeDocument/2006/math" xmlns:v="urn:schemas-microsoft-com:vml" xmlns:wp14="http://schemas.microsoft.com/office/word/2010/wordprocessingDrawing" xmlns:wp="http://schemas.openxmlformats.org/drawingml/2006/wordprocessingDrawing" xmlns:w10="urn:schemas-microsoft-com:office:word" xmlns:w="http://schemas.openxmlformats.org/wordprocessingml/2006/main" xmlns:w14="http://schemas.microsoft.com/office/word/2010/wordml" xmlns:w15="http://schemas.microsoft.com/office/word/2012/wordml" xmlns:w16se="http://schemas.microsoft.com/office/word/2015/wordml/symex" xmlns:wpg="http://schemas.microsoft.com/office/word/2010/wordprocessingGroup" xmlns:wpi="http://schemas.microsoft.com/office/word/2010/wordprocessingInk" xmlns:wne="http://schemas.microsoft.com/office/word/2006/wordml" xmlns:wps="http://schemas.microsoft.com/office/word/2010/wordprocessingShape" mc:Ignorable="w14 w15 w16se wp14">
+<w:ftr xmlns:wpc="http://schemas.microsoft.com/office/word/2010/wordprocessingCanvas" xmlns:cx="http://schemas.microsoft.com/office/drawing/2014/chartex" xmlns:cx1="http://schemas.microsoft.com/office/drawing/2015/9/8/chartex" xmlns:cx2="http://schemas.microsoft.com/office/drawing/2015/10/21/chartex" xmlns:cx3="http://schemas.microsoft.com/office/drawing/2016/5/9/chartex" xmlns:cx4="http://schemas.microsoft.com/office/drawing/2016/5/10/chartex" xmlns:cx5="http://schemas.microsoft.com/office/drawing/2016/5/11/chartex" xmlns:cx6="http://schemas.microsoft.com/office/drawing/2016/5/12/chartex" xmlns:cx7="http://schemas.microsoft.com/office/drawing/2016/5/13/chartex" xmlns:cx8="http://schemas.microsoft.com/office/drawing/2016/5/14/chartex" xmlns:mc="http://schemas.openxmlformats.org/markup-compatibility/2006" xmlns:aink="http://schemas.microsoft.com/office/drawing/2016/ink" xmlns:am3d="http://schemas.microsoft.com/office/drawing/2017/model3d" xmlns:o="urn:schemas-microsoft-com:office:office" xmlns:oel="http://schemas.microsoft.com/office/2019/extlst" xmlns:r="http://schemas.openxmlformats.org/officeDocument/2006/relationships" xmlns:m="http://schemas.openxmlformats.org/officeDocument/2006/math" xmlns:v="urn:schemas-microsoft-com:vml" xmlns:wp14="http://schemas.microsoft.com/office/word/2010/wordprocessingDrawing" xmlns:wp="http://schemas.openxmlformats.org/drawingml/2006/wordprocessingDrawing" xmlns:w10="urn:schemas-microsoft-com:office:word" xmlns:w="http://schemas.openxmlformats.org/wordprocessingml/2006/main" xmlns:w14="http://schemas.microsoft.com/office/word/2010/wordml" xmlns:w15="http://schemas.microsoft.com/office/word/2012/wordml" xmlns:w16cex="http://schemas.microsoft.com/office/word/2018/wordml/cex" xmlns:w16cid="http://schemas.microsoft.com/office/word/2016/wordml/cid" xmlns:w16="http://schemas.microsoft.com/office/word/2018/wordml" xmlns:w16du="http://schemas.microsoft.com/office/word/2023/wordml/word16du" xmlns:w16sdtdh="http://schemas.microsoft.com/office/word/2020/wordml/sdtdatahash" xmlns:w16sdtfl="http://schemas.microsoft.com/office/word/2024/wordml/sdtformatlock" xmlns:w16se="http://schemas.microsoft.com/office/word/2015/wordml/symex" xmlns:wpg="http://schemas.microsoft.com/office/word/2010/wordprocessingGroup" xmlns:wpi="http://schemas.microsoft.com/office/word/2010/wordprocessingInk" xmlns:wne="http://schemas.microsoft.com/office/word/2006/wordml" xmlns:wps="http://schemas.microsoft.com/office/word/2010/wordprocessingShape" mc:Ignorable="w14 w15 w16se w16cid w16 w16cex w16sdtdh w16sdtfl w16du wp14">
   <w:sdt>
     <w:sdtPr>
       <w:id w:val="570466724"/>
@@ -44962,7 +41597,6 @@
         <w:docPartUnique/>
       </w:docPartObj>
     </w:sdtPr>
-    <w:sdtEndPr/>
     <w:sdtContent>
       <w:p>
         <w:pPr>
@@ -45010,7 +41644,7 @@
 </file>
 
 <file path=word/footnotes.xml><?xml version="1.0" encoding="utf-8"?>
-<w:footnotes xmlns:wpc="http://schemas.microsoft.com/office/word/2010/wordprocessingCanvas" xmlns:cx="http://schemas.microsoft.com/office/drawing/2014/chartex" xmlns:mc="http://schemas.openxmlformats.org/markup-compatibility/2006" xmlns:o="urn:schemas-microsoft-com:office:office" xmlns:r="http://schemas.openxmlformats.org/officeDocument/2006/relationships" xmlns:m="http://schemas.openxmlformats.org/officeDocument/2006/math" xmlns:v="urn:schemas-microsoft-com:vml" xmlns:wp14="http://schemas.microsoft.com/office/word/2010/wordprocessingDrawing" xmlns:wp="http://schemas.openxmlformats.org/drawingml/2006/wordprocessingDrawing" xmlns:w10="urn:schemas-microsoft-com:office:word" xmlns:w="http://schemas.openxmlformats.org/wordprocessingml/2006/main" xmlns:w14="http://schemas.microsoft.com/office/word/2010/wordml" xmlns:w15="http://schemas.microsoft.com/office/word/2012/wordml" xmlns:w16se="http://schemas.microsoft.com/office/word/2015/wordml/symex" xmlns:wpg="http://schemas.microsoft.com/office/word/2010/wordprocessingGroup" xmlns:wpi="http://schemas.microsoft.com/office/word/2010/wordprocessingInk" xmlns:wne="http://schemas.microsoft.com/office/word/2006/wordml" xmlns:wps="http://schemas.microsoft.com/office/word/2010/wordprocessingShape" mc:Ignorable="w14 w15 w16se wp14">
+<w:footnotes xmlns:wpc="http://schemas.microsoft.com/office/word/2010/wordprocessingCanvas" xmlns:cx="http://schemas.microsoft.com/office/drawing/2014/chartex" xmlns:cx1="http://schemas.microsoft.com/office/drawing/2015/9/8/chartex" xmlns:cx2="http://schemas.microsoft.com/office/drawing/2015/10/21/chartex" xmlns:cx3="http://schemas.microsoft.com/office/drawing/2016/5/9/chartex" xmlns:cx4="http://schemas.microsoft.com/office/drawing/2016/5/10/chartex" xmlns:cx5="http://schemas.microsoft.com/office/drawing/2016/5/11/chartex" xmlns:cx6="http://schemas.microsoft.com/office/drawing/2016/5/12/chartex" xmlns:cx7="http://schemas.microsoft.com/office/drawing/2016/5/13/chartex" xmlns:cx8="http://schemas.microsoft.com/office/drawing/2016/5/14/chartex" xmlns:mc="http://schemas.openxmlformats.org/markup-compatibility/2006" xmlns:aink="http://schemas.microsoft.com/office/drawing/2016/ink" xmlns:am3d="http://schemas.microsoft.com/office/drawing/2017/model3d" xmlns:o="urn:schemas-microsoft-com:office:office" xmlns:oel="http://schemas.microsoft.com/office/2019/extlst" xmlns:r="http://schemas.openxmlformats.org/officeDocument/2006/relationships" xmlns:m="http://schemas.openxmlformats.org/officeDocument/2006/math" xmlns:v="urn:schemas-microsoft-com:vml" xmlns:wp14="http://schemas.microsoft.com/office/word/2010/wordprocessingDrawing" xmlns:wp="http://schemas.openxmlformats.org/drawingml/2006/wordprocessingDrawing" xmlns:w10="urn:schemas-microsoft-com:office:word" xmlns:w="http://schemas.openxmlformats.org/wordprocessingml/2006/main" xmlns:w14="http://schemas.microsoft.com/office/word/2010/wordml" xmlns:w15="http://schemas.microsoft.com/office/word/2012/wordml" xmlns:w16cex="http://schemas.microsoft.com/office/word/2018/wordml/cex" xmlns:w16cid="http://schemas.microsoft.com/office/word/2016/wordml/cid" xmlns:w16="http://schemas.microsoft.com/office/word/2018/wordml" xmlns:w16du="http://schemas.microsoft.com/office/word/2023/wordml/word16du" xmlns:w16sdtdh="http://schemas.microsoft.com/office/word/2020/wordml/sdtdatahash" xmlns:w16sdtfl="http://schemas.microsoft.com/office/word/2024/wordml/sdtformatlock" xmlns:w16se="http://schemas.microsoft.com/office/word/2015/wordml/symex" xmlns:wpg="http://schemas.microsoft.com/office/word/2010/wordprocessingGroup" xmlns:wpi="http://schemas.microsoft.com/office/word/2010/wordprocessingInk" xmlns:wne="http://schemas.microsoft.com/office/word/2006/wordml" xmlns:wps="http://schemas.microsoft.com/office/word/2010/wordprocessingShape" mc:Ignorable="w14 w15 w16se w16cid w16 w16cex w16sdtdh w16sdtfl w16du wp14">
   <w:footnote w:type="separator" w:id="-1">
     <w:p>
       <w:pPr>
@@ -45035,7 +41669,7 @@
 </file>
 
 <file path=word/numbering.xml><?xml version="1.0" encoding="utf-8"?>
-<w:numbering xmlns:wpc="http://schemas.microsoft.com/office/word/2010/wordprocessingCanvas" xmlns:cx="http://schemas.microsoft.com/office/drawing/2014/chartex" xmlns:mc="http://schemas.openxmlformats.org/markup-compatibility/2006" xmlns:o="urn:schemas-microsoft-com:office:office" xmlns:r="http://schemas.openxmlformats.org/officeDocument/2006/relationships" xmlns:m="http://schemas.openxmlformats.org/officeDocument/2006/math" xmlns:v="urn:schemas-microsoft-com:vml" xmlns:wp14="http://schemas.microsoft.com/office/word/2010/wordprocessingDrawing" xmlns:wp="http://schemas.openxmlformats.org/drawingml/2006/wordprocessingDrawing" xmlns:w10="urn:schemas-microsoft-com:office:word" xmlns:w="http://schemas.openxmlformats.org/wordprocessingml/2006/main" xmlns:w14="http://schemas.microsoft.com/office/word/2010/wordml" xmlns:w15="http://schemas.microsoft.com/office/word/2012/wordml" xmlns:w16se="http://schemas.microsoft.com/office/word/2015/wordml/symex" xmlns:wpg="http://schemas.microsoft.com/office/word/2010/wordprocessingGroup" xmlns:wpi="http://schemas.microsoft.com/office/word/2010/wordprocessingInk" xmlns:wne="http://schemas.microsoft.com/office/word/2006/wordml" xmlns:wps="http://schemas.microsoft.com/office/word/2010/wordprocessingShape" mc:Ignorable="w14 w15 w16se wp14">
+<w:numbering xmlns:wpc="http://schemas.microsoft.com/office/word/2010/wordprocessingCanvas" xmlns:cx="http://schemas.microsoft.com/office/drawing/2014/chartex" xmlns:cx1="http://schemas.microsoft.com/office/drawing/2015/9/8/chartex" xmlns:cx2="http://schemas.microsoft.com/office/drawing/2015/10/21/chartex" xmlns:cx3="http://schemas.microsoft.com/office/drawing/2016/5/9/chartex" xmlns:cx4="http://schemas.microsoft.com/office/drawing/2016/5/10/chartex" xmlns:cx5="http://schemas.microsoft.com/office/drawing/2016/5/11/chartex" xmlns:cx6="http://schemas.microsoft.com/office/drawing/2016/5/12/chartex" xmlns:cx7="http://schemas.microsoft.com/office/drawing/2016/5/13/chartex" xmlns:cx8="http://schemas.microsoft.com/office/drawing/2016/5/14/chartex" xmlns:mc="http://schemas.openxmlformats.org/markup-compatibility/2006" xmlns:aink="http://schemas.microsoft.com/office/drawing/2016/ink" xmlns:am3d="http://schemas.microsoft.com/office/drawing/2017/model3d" xmlns:o="urn:schemas-microsoft-com:office:office" xmlns:oel="http://schemas.microsoft.com/office/2019/extlst" xmlns:r="http://schemas.openxmlformats.org/officeDocument/2006/relationships" xmlns:m="http://schemas.openxmlformats.org/officeDocument/2006/math" xmlns:v="urn:schemas-microsoft-com:vml" xmlns:wp14="http://schemas.microsoft.com/office/word/2010/wordprocessingDrawing" xmlns:wp="http://schemas.openxmlformats.org/drawingml/2006/wordprocessingDrawing" xmlns:w10="urn:schemas-microsoft-com:office:word" xmlns:w="http://schemas.openxmlformats.org/wordprocessingml/2006/main" xmlns:w14="http://schemas.microsoft.com/office/word/2010/wordml" xmlns:w15="http://schemas.microsoft.com/office/word/2012/wordml" xmlns:w16cex="http://schemas.microsoft.com/office/word/2018/wordml/cex" xmlns:w16cid="http://schemas.microsoft.com/office/word/2016/wordml/cid" xmlns:w16="http://schemas.microsoft.com/office/word/2018/wordml" xmlns:w16du="http://schemas.microsoft.com/office/word/2023/wordml/word16du" xmlns:w16sdtdh="http://schemas.microsoft.com/office/word/2020/wordml/sdtdatahash" xmlns:w16sdtfl="http://schemas.microsoft.com/office/word/2024/wordml/sdtformatlock" xmlns:w16se="http://schemas.microsoft.com/office/word/2015/wordml/symex" xmlns:wpg="http://schemas.microsoft.com/office/word/2010/wordprocessingGroup" xmlns:wpi="http://schemas.microsoft.com/office/word/2010/wordprocessingInk" xmlns:wne="http://schemas.microsoft.com/office/word/2006/wordml" xmlns:wps="http://schemas.microsoft.com/office/word/2010/wordprocessingShape" mc:Ignorable="w14 w15 w16se w16cid w16 w16cex w16sdtdh w16sdtfl w16du wp14">
   <w:abstractNum w:abstractNumId="0" w15:restartNumberingAfterBreak="0">
     <w:nsid w:val="00D77228"/>
     <w:multiLevelType w:val="hybridMultilevel"/>
@@ -46296,47 +42930,47 @@
       </w:pPr>
     </w:lvl>
   </w:abstractNum>
-  <w:num w:numId="1">
+  <w:num w:numId="1" w16cid:durableId="542792780">
     <w:abstractNumId w:val="9"/>
   </w:num>
-  <w:num w:numId="2">
+  <w:num w:numId="2" w16cid:durableId="2073967290">
     <w:abstractNumId w:val="7"/>
   </w:num>
-  <w:num w:numId="3">
+  <w:num w:numId="3" w16cid:durableId="344213660">
     <w:abstractNumId w:val="10"/>
   </w:num>
-  <w:num w:numId="4">
+  <w:num w:numId="4" w16cid:durableId="886797267">
     <w:abstractNumId w:val="0"/>
   </w:num>
-  <w:num w:numId="5">
+  <w:num w:numId="5" w16cid:durableId="343165510">
     <w:abstractNumId w:val="4"/>
   </w:num>
-  <w:num w:numId="6">
+  <w:num w:numId="6" w16cid:durableId="1358581862">
     <w:abstractNumId w:val="1"/>
   </w:num>
-  <w:num w:numId="7">
+  <w:num w:numId="7" w16cid:durableId="741103545">
     <w:abstractNumId w:val="2"/>
   </w:num>
-  <w:num w:numId="8">
+  <w:num w:numId="8" w16cid:durableId="2091389332">
     <w:abstractNumId w:val="8"/>
   </w:num>
-  <w:num w:numId="9">
+  <w:num w:numId="9" w16cid:durableId="372734191">
     <w:abstractNumId w:val="3"/>
   </w:num>
-  <w:num w:numId="10">
+  <w:num w:numId="10" w16cid:durableId="1262953351">
     <w:abstractNumId w:val="11"/>
   </w:num>
-  <w:num w:numId="11">
+  <w:num w:numId="11" w16cid:durableId="1183016141">
     <w:abstractNumId w:val="6"/>
   </w:num>
-  <w:num w:numId="12">
+  <w:num w:numId="12" w16cid:durableId="369690020">
     <w:abstractNumId w:val="5"/>
   </w:num>
 </w:numbering>
 </file>
 
 <file path=word/styles.xml><?xml version="1.0" encoding="utf-8"?>
-<w:styles xmlns:mc="http://schemas.openxmlformats.org/markup-compatibility/2006" xmlns:r="http://schemas.openxmlformats.org/officeDocument/2006/relationships" xmlns:w="http://schemas.openxmlformats.org/wordprocessingml/2006/main" xmlns:w14="http://schemas.microsoft.com/office/word/2010/wordml" xmlns:w15="http://schemas.microsoft.com/office/word/2012/wordml" xmlns:w16se="http://schemas.microsoft.com/office/word/2015/wordml/symex" mc:Ignorable="w14 w15 w16se">
+<w:styles xmlns:mc="http://schemas.openxmlformats.org/markup-compatibility/2006" xmlns:r="http://schemas.openxmlformats.org/officeDocument/2006/relationships" xmlns:w="http://schemas.openxmlformats.org/wordprocessingml/2006/main" xmlns:w14="http://schemas.microsoft.com/office/word/2010/wordml" xmlns:w15="http://schemas.microsoft.com/office/word/2012/wordml" xmlns:w16cex="http://schemas.microsoft.com/office/word/2018/wordml/cex" xmlns:w16cid="http://schemas.microsoft.com/office/word/2016/wordml/cid" xmlns:w16="http://schemas.microsoft.com/office/word/2018/wordml" xmlns:w16du="http://schemas.microsoft.com/office/word/2023/wordml/word16du" xmlns:w16sdtdh="http://schemas.microsoft.com/office/word/2020/wordml/sdtdatahash" xmlns:w16sdtfl="http://schemas.microsoft.com/office/word/2024/wordml/sdtformatlock" xmlns:w16se="http://schemas.microsoft.com/office/word/2015/wordml/symex" mc:Ignorable="w14 w15 w16se w16cid w16 w16cex w16sdtdh w16sdtfl w16du">
   <w:docDefaults>
     <w:rPrDefault>
       <w:rPr>
@@ -46353,7 +42987,7 @@
       </w:pPr>
     </w:pPrDefault>
   </w:docDefaults>
-  <w:latentStyles w:defLockedState="0" w:defUIPriority="99" w:defSemiHidden="0" w:defUnhideWhenUsed="0" w:defQFormat="0" w:count="371">
+  <w:latentStyles w:defLockedState="0" w:defUIPriority="99" w:defSemiHidden="0" w:defUnhideWhenUsed="0" w:defQFormat="0" w:count="376">
     <w:lsdException w:name="Normal" w:uiPriority="0" w:qFormat="1"/>
     <w:lsdException w:name="heading 1" w:uiPriority="9" w:qFormat="1"/>
     <w:lsdException w:name="heading 2" w:semiHidden="1" w:uiPriority="9" w:unhideWhenUsed="1" w:qFormat="1"/>
@@ -46725,6 +43359,11 @@
     <w:lsdException w:name="List Table 5 Dark Accent 6" w:uiPriority="50"/>
     <w:lsdException w:name="List Table 6 Colorful Accent 6" w:uiPriority="51"/>
     <w:lsdException w:name="List Table 7 Colorful Accent 6" w:uiPriority="52"/>
+    <w:lsdException w:name="Mention" w:semiHidden="1" w:unhideWhenUsed="1"/>
+    <w:lsdException w:name="Smart Hyperlink" w:semiHidden="1" w:unhideWhenUsed="1"/>
+    <w:lsdException w:name="Hashtag" w:semiHidden="1" w:unhideWhenUsed="1"/>
+    <w:lsdException w:name="Unresolved Mention" w:semiHidden="1" w:unhideWhenUsed="1"/>
+    <w:lsdException w:name="Smart Link" w:semiHidden="1" w:unhideWhenUsed="1"/>
   </w:latentStyles>
   <w:style w:type="paragraph" w:default="1" w:styleId="a">
     <w:name w:val="Normal"/>

--- a/lecNote/02_HTML_CSS/1027.3_HTML-II.docx
+++ b/lecNote/02_HTML_CSS/1027.3_HTML-II.docx
@@ -40775,18 +40775,10 @@
         </w:rPr>
         <w:lastRenderedPageBreak/>
         <w:drawing>
-          <wp:anchor distT="0" distB="0" distL="114300" distR="114300" simplePos="0" relativeHeight="251659264" behindDoc="0" locked="0" layoutInCell="1" allowOverlap="1" wp14:anchorId="4EF16EDC" wp14:editId="6C6FB58D">
-            <wp:simplePos x="0" y="0"/>
-            <wp:positionH relativeFrom="margin">
-              <wp:posOffset>255270</wp:posOffset>
-            </wp:positionH>
-            <wp:positionV relativeFrom="line">
-              <wp:posOffset>238125</wp:posOffset>
-            </wp:positionV>
-            <wp:extent cx="3624580" cy="2736850"/>
-            <wp:effectExtent l="0" t="0" r="0" b="6350"/>
-            <wp:wrapTopAndBottom/>
-            <wp:docPr id="1" name="그림 1" descr="EMB00001d3c68ce"/>
+          <wp:inline distT="0" distB="0" distL="0" distR="0" wp14:anchorId="0FD7F0C7" wp14:editId="614D09B5">
+            <wp:extent cx="2590722" cy="2453640"/>
+            <wp:effectExtent l="0" t="0" r="635" b="3810"/>
+            <wp:docPr id="729009146" name="그림 1"/>
             <wp:cNvGraphicFramePr>
               <a:graphicFrameLocks xmlns:a="http://schemas.openxmlformats.org/drawingml/2006/main" noChangeAspect="1"/>
             </wp:cNvGraphicFramePr>
@@ -40794,46 +40786,36 @@
               <a:graphicData uri="http://schemas.openxmlformats.org/drawingml/2006/picture">
                 <pic:pic xmlns:pic="http://schemas.openxmlformats.org/drawingml/2006/picture">
                   <pic:nvPicPr>
-                    <pic:cNvPr id="0" name="_x363743928" descr="EMB00001d3c68ce"/>
-                    <pic:cNvPicPr>
-                      <a:picLocks noChangeAspect="1" noChangeArrowheads="1"/>
-                    </pic:cNvPicPr>
+                    <pic:cNvPr id="729009146" name=""/>
+                    <pic:cNvPicPr/>
                   </pic:nvPicPr>
                   <pic:blipFill>
-                    <a:blip r:embed="rId12">
-                      <a:extLst>
-                        <a:ext uri="{28A0092B-C50C-407E-A947-70E740481C1C}">
-                          <a14:useLocalDpi xmlns:a14="http://schemas.microsoft.com/office/drawing/2010/main" val="0"/>
-                        </a:ext>
-                      </a:extLst>
-                    </a:blip>
-                    <a:srcRect/>
+                    <a:blip r:embed="rId12"/>
                     <a:stretch>
                       <a:fillRect/>
                     </a:stretch>
                   </pic:blipFill>
-                  <pic:spPr bwMode="auto">
+                  <pic:spPr>
                     <a:xfrm>
                       <a:off x="0" y="0"/>
-                      <a:ext cx="3624580" cy="2736850"/>
+                      <a:ext cx="2623629" cy="2484806"/>
                     </a:xfrm>
                     <a:prstGeom prst="rect">
                       <a:avLst/>
                     </a:prstGeom>
-                    <a:noFill/>
                   </pic:spPr>
                 </pic:pic>
               </a:graphicData>
             </a:graphic>
-            <wp14:sizeRelH relativeFrom="page">
-              <wp14:pctWidth>0</wp14:pctWidth>
-            </wp14:sizeRelH>
-            <wp14:sizeRelV relativeFrom="page">
-              <wp14:pctHeight>0</wp14:pctHeight>
-            </wp14:sizeRelV>
-          </wp:anchor>
+          </wp:inline>
         </w:drawing>
       </w:r>
+    </w:p>
+    <w:p>
+      <w:pPr>
+        <w:spacing w:after="0" w:line="240" w:lineRule="auto"/>
+        <w:ind w:firstLine="204"/>
+      </w:pPr>
       <w:r>
         <w:t>[</w:t>
       </w:r>
